--- a/database_creation_and_table_creation_queries.docx
+++ b/database_creation_and_table_creation_queries.docx
@@ -12,18 +12,14 @@
           <w:rFonts w:ascii="Consolas" w:hAnsi="Consolas" w:cs="Consolas"/>
           <w:color w:val="000000"/>
           <w:kern w:val="0"/>
-          <w:sz w:val="19"/>
-          <w:szCs w:val="19"/>
-          <w:lang w:val="en-US"/>
-        </w:rPr>
-      </w:pPr>
-      <w:r>
-        <w:rPr>
-          <w:rFonts w:ascii="Consolas" w:hAnsi="Consolas" w:cs="Consolas"/>
-          <w:color w:val="0000FF"/>
-          <w:kern w:val="0"/>
-          <w:sz w:val="19"/>
-          <w:szCs w:val="19"/>
+          <w:lang w:val="en-US"/>
+        </w:rPr>
+      </w:pPr>
+      <w:r>
+        <w:rPr>
+          <w:rFonts w:ascii="Consolas" w:hAnsi="Consolas" w:cs="Consolas"/>
+          <w:color w:val="0000FF"/>
+          <w:kern w:val="0"/>
           <w:lang w:val="en-US"/>
         </w:rPr>
         <w:t>CREATE</w:t>
@@ -33,19 +29,15 @@
           <w:rFonts w:ascii="Consolas" w:hAnsi="Consolas" w:cs="Consolas"/>
           <w:color w:val="000000"/>
           <w:kern w:val="0"/>
-          <w:sz w:val="19"/>
-          <w:szCs w:val="19"/>
-          <w:lang w:val="en-US"/>
-        </w:rPr>
-        <w:t xml:space="preserve"> </w:t>
-      </w:r>
-      <w:r>
-        <w:rPr>
-          <w:rFonts w:ascii="Consolas" w:hAnsi="Consolas" w:cs="Consolas"/>
-          <w:color w:val="0000FF"/>
-          <w:kern w:val="0"/>
-          <w:sz w:val="19"/>
-          <w:szCs w:val="19"/>
+          <w:lang w:val="en-US"/>
+        </w:rPr>
+        <w:t xml:space="preserve"> </w:t>
+      </w:r>
+      <w:r>
+        <w:rPr>
+          <w:rFonts w:ascii="Consolas" w:hAnsi="Consolas" w:cs="Consolas"/>
+          <w:color w:val="0000FF"/>
+          <w:kern w:val="0"/>
           <w:lang w:val="en-US"/>
         </w:rPr>
         <w:t>DATABASE</w:t>
@@ -55,8 +47,6 @@
           <w:rFonts w:ascii="Consolas" w:hAnsi="Consolas" w:cs="Consolas"/>
           <w:color w:val="000000"/>
           <w:kern w:val="0"/>
-          <w:sz w:val="19"/>
-          <w:szCs w:val="19"/>
           <w:lang w:val="en-US"/>
         </w:rPr>
         <w:t xml:space="preserve"> </w:t>
@@ -68,8 +58,6 @@
           <w:rFonts w:ascii="Consolas" w:hAnsi="Consolas" w:cs="Consolas"/>
           <w:color w:val="000000"/>
           <w:kern w:val="0"/>
-          <w:sz w:val="19"/>
-          <w:szCs w:val="19"/>
           <w:lang w:val="en-US"/>
         </w:rPr>
         <w:t>FoodRecipe</w:t>
@@ -80,8 +68,6 @@
           <w:rFonts w:ascii="Consolas" w:hAnsi="Consolas" w:cs="Consolas"/>
           <w:color w:val="808080"/>
           <w:kern w:val="0"/>
-          <w:sz w:val="19"/>
-          <w:szCs w:val="19"/>
           <w:lang w:val="en-US"/>
         </w:rPr>
         <w:t>;</w:t>
@@ -98,18 +84,14 @@
           <w:rFonts w:ascii="Consolas" w:hAnsi="Consolas" w:cs="Consolas"/>
           <w:color w:val="000000"/>
           <w:kern w:val="0"/>
-          <w:sz w:val="19"/>
-          <w:szCs w:val="19"/>
-          <w:lang w:val="en-US"/>
-        </w:rPr>
-      </w:pPr>
-      <w:r>
-        <w:rPr>
-          <w:rFonts w:ascii="Consolas" w:hAnsi="Consolas" w:cs="Consolas"/>
-          <w:color w:val="0000FF"/>
-          <w:kern w:val="0"/>
-          <w:sz w:val="19"/>
-          <w:szCs w:val="19"/>
+          <w:lang w:val="en-US"/>
+        </w:rPr>
+      </w:pPr>
+      <w:r>
+        <w:rPr>
+          <w:rFonts w:ascii="Consolas" w:hAnsi="Consolas" w:cs="Consolas"/>
+          <w:color w:val="0000FF"/>
+          <w:kern w:val="0"/>
           <w:lang w:val="en-US"/>
         </w:rPr>
         <w:t>GO</w:t>
@@ -119,62 +101,52 @@
           <w:rFonts w:ascii="Consolas" w:hAnsi="Consolas" w:cs="Consolas"/>
           <w:color w:val="000000"/>
           <w:kern w:val="0"/>
-          <w:sz w:val="19"/>
-          <w:szCs w:val="19"/>
-          <w:lang w:val="en-US"/>
-        </w:rPr>
-        <w:t xml:space="preserve"> </w:t>
-      </w:r>
-    </w:p>
-    <w:p>
-      <w:pPr>
-        <w:autoSpaceDE w:val="0"/>
-        <w:autoSpaceDN w:val="0"/>
-        <w:adjustRightInd w:val="0"/>
-        <w:spacing w:after="0" w:line="240" w:lineRule="auto"/>
-        <w:rPr>
-          <w:rFonts w:ascii="Consolas" w:hAnsi="Consolas" w:cs="Consolas"/>
-          <w:color w:val="000000"/>
-          <w:kern w:val="0"/>
-          <w:sz w:val="19"/>
-          <w:szCs w:val="19"/>
-          <w:lang w:val="en-US"/>
-        </w:rPr>
-      </w:pPr>
-      <w:r>
-        <w:rPr>
-          <w:rFonts w:ascii="Consolas" w:hAnsi="Consolas" w:cs="Consolas"/>
-          <w:color w:val="000000"/>
-          <w:kern w:val="0"/>
-          <w:sz w:val="19"/>
-          <w:szCs w:val="19"/>
-          <w:lang w:val="en-US"/>
-        </w:rPr>
-        <w:t xml:space="preserve"> </w:t>
-      </w:r>
-    </w:p>
-    <w:p>
-      <w:pPr>
-        <w:autoSpaceDE w:val="0"/>
-        <w:autoSpaceDN w:val="0"/>
-        <w:adjustRightInd w:val="0"/>
-        <w:spacing w:after="0" w:line="240" w:lineRule="auto"/>
-        <w:rPr>
-          <w:rFonts w:ascii="Consolas" w:hAnsi="Consolas" w:cs="Consolas"/>
-          <w:color w:val="000000"/>
-          <w:kern w:val="0"/>
-          <w:sz w:val="19"/>
-          <w:szCs w:val="19"/>
-          <w:lang w:val="en-US"/>
-        </w:rPr>
-      </w:pPr>
-      <w:r>
-        <w:rPr>
-          <w:rFonts w:ascii="Consolas" w:hAnsi="Consolas" w:cs="Consolas"/>
-          <w:color w:val="0000FF"/>
-          <w:kern w:val="0"/>
-          <w:sz w:val="19"/>
-          <w:szCs w:val="19"/>
+          <w:lang w:val="en-US"/>
+        </w:rPr>
+        <w:t xml:space="preserve"> </w:t>
+      </w:r>
+    </w:p>
+    <w:p>
+      <w:pPr>
+        <w:autoSpaceDE w:val="0"/>
+        <w:autoSpaceDN w:val="0"/>
+        <w:adjustRightInd w:val="0"/>
+        <w:spacing w:after="0" w:line="240" w:lineRule="auto"/>
+        <w:rPr>
+          <w:rFonts w:ascii="Consolas" w:hAnsi="Consolas" w:cs="Consolas"/>
+          <w:color w:val="000000"/>
+          <w:kern w:val="0"/>
+          <w:lang w:val="en-US"/>
+        </w:rPr>
+      </w:pPr>
+      <w:r>
+        <w:rPr>
+          <w:rFonts w:ascii="Consolas" w:hAnsi="Consolas" w:cs="Consolas"/>
+          <w:color w:val="000000"/>
+          <w:kern w:val="0"/>
+          <w:lang w:val="en-US"/>
+        </w:rPr>
+        <w:t xml:space="preserve"> </w:t>
+      </w:r>
+    </w:p>
+    <w:p>
+      <w:pPr>
+        <w:autoSpaceDE w:val="0"/>
+        <w:autoSpaceDN w:val="0"/>
+        <w:adjustRightInd w:val="0"/>
+        <w:spacing w:after="0" w:line="240" w:lineRule="auto"/>
+        <w:rPr>
+          <w:rFonts w:ascii="Consolas" w:hAnsi="Consolas" w:cs="Consolas"/>
+          <w:color w:val="000000"/>
+          <w:kern w:val="0"/>
+          <w:lang w:val="en-US"/>
+        </w:rPr>
+      </w:pPr>
+      <w:r>
+        <w:rPr>
+          <w:rFonts w:ascii="Consolas" w:hAnsi="Consolas" w:cs="Consolas"/>
+          <w:color w:val="0000FF"/>
+          <w:kern w:val="0"/>
           <w:lang w:val="en-US"/>
         </w:rPr>
         <w:t>USE</w:t>
@@ -184,8 +156,6 @@
           <w:rFonts w:ascii="Consolas" w:hAnsi="Consolas" w:cs="Consolas"/>
           <w:color w:val="000000"/>
           <w:kern w:val="0"/>
-          <w:sz w:val="19"/>
-          <w:szCs w:val="19"/>
           <w:lang w:val="en-US"/>
         </w:rPr>
         <w:t xml:space="preserve"> </w:t>
@@ -197,8 +167,6 @@
           <w:rFonts w:ascii="Consolas" w:hAnsi="Consolas" w:cs="Consolas"/>
           <w:color w:val="000000"/>
           <w:kern w:val="0"/>
-          <w:sz w:val="19"/>
-          <w:szCs w:val="19"/>
           <w:lang w:val="en-US"/>
         </w:rPr>
         <w:t>FoodRecipe</w:t>
@@ -209,8 +177,6 @@
           <w:rFonts w:ascii="Consolas" w:hAnsi="Consolas" w:cs="Consolas"/>
           <w:color w:val="808080"/>
           <w:kern w:val="0"/>
-          <w:sz w:val="19"/>
-          <w:szCs w:val="19"/>
           <w:lang w:val="en-US"/>
         </w:rPr>
         <w:t>;</w:t>
@@ -227,18 +193,14 @@
           <w:rFonts w:ascii="Consolas" w:hAnsi="Consolas" w:cs="Consolas"/>
           <w:color w:val="000000"/>
           <w:kern w:val="0"/>
-          <w:sz w:val="19"/>
-          <w:szCs w:val="19"/>
-          <w:lang w:val="en-US"/>
-        </w:rPr>
-      </w:pPr>
-      <w:r>
-        <w:rPr>
-          <w:rFonts w:ascii="Consolas" w:hAnsi="Consolas" w:cs="Consolas"/>
-          <w:color w:val="0000FF"/>
-          <w:kern w:val="0"/>
-          <w:sz w:val="19"/>
-          <w:szCs w:val="19"/>
+          <w:lang w:val="en-US"/>
+        </w:rPr>
+      </w:pPr>
+      <w:r>
+        <w:rPr>
+          <w:rFonts w:ascii="Consolas" w:hAnsi="Consolas" w:cs="Consolas"/>
+          <w:color w:val="0000FF"/>
+          <w:kern w:val="0"/>
           <w:lang w:val="en-US"/>
         </w:rPr>
         <w:t>GO</w:t>
@@ -254,34 +216,28 @@
           <w:rFonts w:ascii="Consolas" w:hAnsi="Consolas" w:cs="Consolas"/>
           <w:color w:val="000000"/>
           <w:kern w:val="0"/>
-          <w:sz w:val="19"/>
-          <w:szCs w:val="19"/>
-          <w:lang w:val="en-US"/>
-        </w:rPr>
-      </w:pPr>
-    </w:p>
-    <w:p>
-      <w:pPr>
-        <w:autoSpaceDE w:val="0"/>
-        <w:autoSpaceDN w:val="0"/>
-        <w:adjustRightInd w:val="0"/>
-        <w:spacing w:after="0" w:line="240" w:lineRule="auto"/>
-        <w:rPr>
-          <w:rFonts w:ascii="Consolas" w:hAnsi="Consolas" w:cs="Consolas"/>
-          <w:color w:val="000000"/>
-          <w:kern w:val="0"/>
-          <w:sz w:val="19"/>
-          <w:szCs w:val="19"/>
-          <w:lang w:val="en-US"/>
-        </w:rPr>
-      </w:pPr>
-      <w:r>
-        <w:rPr>
-          <w:rFonts w:ascii="Consolas" w:hAnsi="Consolas" w:cs="Consolas"/>
-          <w:color w:val="0000FF"/>
-          <w:kern w:val="0"/>
-          <w:sz w:val="19"/>
-          <w:szCs w:val="19"/>
+          <w:lang w:val="en-US"/>
+        </w:rPr>
+      </w:pPr>
+    </w:p>
+    <w:p>
+      <w:pPr>
+        <w:autoSpaceDE w:val="0"/>
+        <w:autoSpaceDN w:val="0"/>
+        <w:adjustRightInd w:val="0"/>
+        <w:spacing w:after="0" w:line="240" w:lineRule="auto"/>
+        <w:rPr>
+          <w:rFonts w:ascii="Consolas" w:hAnsi="Consolas" w:cs="Consolas"/>
+          <w:color w:val="000000"/>
+          <w:kern w:val="0"/>
+          <w:lang w:val="en-US"/>
+        </w:rPr>
+      </w:pPr>
+      <w:r>
+        <w:rPr>
+          <w:rFonts w:ascii="Consolas" w:hAnsi="Consolas" w:cs="Consolas"/>
+          <w:color w:val="0000FF"/>
+          <w:kern w:val="0"/>
           <w:lang w:val="en-US"/>
         </w:rPr>
         <w:t>CREATE</w:t>
@@ -291,19 +247,15 @@
           <w:rFonts w:ascii="Consolas" w:hAnsi="Consolas" w:cs="Consolas"/>
           <w:color w:val="000000"/>
           <w:kern w:val="0"/>
-          <w:sz w:val="19"/>
-          <w:szCs w:val="19"/>
-          <w:lang w:val="en-US"/>
-        </w:rPr>
-        <w:t xml:space="preserve"> </w:t>
-      </w:r>
-      <w:r>
-        <w:rPr>
-          <w:rFonts w:ascii="Consolas" w:hAnsi="Consolas" w:cs="Consolas"/>
-          <w:color w:val="0000FF"/>
-          <w:kern w:val="0"/>
-          <w:sz w:val="19"/>
-          <w:szCs w:val="19"/>
+          <w:lang w:val="en-US"/>
+        </w:rPr>
+        <w:t xml:space="preserve"> </w:t>
+      </w:r>
+      <w:r>
+        <w:rPr>
+          <w:rFonts w:ascii="Consolas" w:hAnsi="Consolas" w:cs="Consolas"/>
+          <w:color w:val="0000FF"/>
+          <w:kern w:val="0"/>
           <w:lang w:val="en-US"/>
         </w:rPr>
         <w:t>TABLE</w:t>
@@ -313,8 +265,6 @@
           <w:rFonts w:ascii="Consolas" w:hAnsi="Consolas" w:cs="Consolas"/>
           <w:color w:val="000000"/>
           <w:kern w:val="0"/>
-          <w:sz w:val="19"/>
-          <w:szCs w:val="19"/>
           <w:lang w:val="en-US"/>
         </w:rPr>
         <w:t xml:space="preserve"> Recipes</w:t>
@@ -330,18 +280,14 @@
           <w:rFonts w:ascii="Consolas" w:hAnsi="Consolas" w:cs="Consolas"/>
           <w:color w:val="000000"/>
           <w:kern w:val="0"/>
-          <w:sz w:val="19"/>
-          <w:szCs w:val="19"/>
-          <w:lang w:val="en-US"/>
-        </w:rPr>
-      </w:pPr>
-      <w:r>
-        <w:rPr>
-          <w:rFonts w:ascii="Consolas" w:hAnsi="Consolas" w:cs="Consolas"/>
-          <w:color w:val="808080"/>
-          <w:kern w:val="0"/>
-          <w:sz w:val="19"/>
-          <w:szCs w:val="19"/>
+          <w:lang w:val="en-US"/>
+        </w:rPr>
+      </w:pPr>
+      <w:r>
+        <w:rPr>
+          <w:rFonts w:ascii="Consolas" w:hAnsi="Consolas" w:cs="Consolas"/>
+          <w:color w:val="808080"/>
+          <w:kern w:val="0"/>
           <w:lang w:val="en-US"/>
         </w:rPr>
         <w:t>(</w:t>
@@ -357,18 +303,14 @@
           <w:rFonts w:ascii="Consolas" w:hAnsi="Consolas" w:cs="Consolas"/>
           <w:color w:val="000000"/>
           <w:kern w:val="0"/>
-          <w:sz w:val="19"/>
-          <w:szCs w:val="19"/>
-          <w:lang w:val="en-US"/>
-        </w:rPr>
-      </w:pPr>
-      <w:r>
-        <w:rPr>
-          <w:rFonts w:ascii="Consolas" w:hAnsi="Consolas" w:cs="Consolas"/>
-          <w:color w:val="000000"/>
-          <w:kern w:val="0"/>
-          <w:sz w:val="19"/>
-          <w:szCs w:val="19"/>
+          <w:lang w:val="en-US"/>
+        </w:rPr>
+      </w:pPr>
+      <w:r>
+        <w:rPr>
+          <w:rFonts w:ascii="Consolas" w:hAnsi="Consolas" w:cs="Consolas"/>
+          <w:color w:val="000000"/>
+          <w:kern w:val="0"/>
           <w:lang w:val="en-US"/>
         </w:rPr>
         <w:t xml:space="preserve">    </w:t>
@@ -379,8 +321,6 @@
           <w:rFonts w:ascii="Consolas" w:hAnsi="Consolas" w:cs="Consolas"/>
           <w:color w:val="000000"/>
           <w:kern w:val="0"/>
-          <w:sz w:val="19"/>
-          <w:szCs w:val="19"/>
           <w:lang w:val="en-US"/>
         </w:rPr>
         <w:t>RecipeID</w:t>
@@ -391,8 +331,6 @@
           <w:rFonts w:ascii="Consolas" w:hAnsi="Consolas" w:cs="Consolas"/>
           <w:color w:val="000000"/>
           <w:kern w:val="0"/>
-          <w:sz w:val="19"/>
-          <w:szCs w:val="19"/>
           <w:lang w:val="en-US"/>
         </w:rPr>
         <w:t xml:space="preserve">         </w:t>
@@ -402,8 +340,6 @@
           <w:rFonts w:ascii="Consolas" w:hAnsi="Consolas" w:cs="Consolas"/>
           <w:color w:val="0000FF"/>
           <w:kern w:val="0"/>
-          <w:sz w:val="19"/>
-          <w:szCs w:val="19"/>
           <w:lang w:val="en-US"/>
         </w:rPr>
         <w:t>INT</w:t>
@@ -413,8 +349,6 @@
           <w:rFonts w:ascii="Consolas" w:hAnsi="Consolas" w:cs="Consolas"/>
           <w:color w:val="000000"/>
           <w:kern w:val="0"/>
-          <w:sz w:val="19"/>
-          <w:szCs w:val="19"/>
           <w:lang w:val="en-US"/>
         </w:rPr>
         <w:t xml:space="preserve"> </w:t>
@@ -425,8 +359,6 @@
           <w:rFonts w:ascii="Consolas" w:hAnsi="Consolas" w:cs="Consolas"/>
           <w:color w:val="0000FF"/>
           <w:kern w:val="0"/>
-          <w:sz w:val="19"/>
-          <w:szCs w:val="19"/>
           <w:lang w:val="en-US"/>
         </w:rPr>
         <w:t>IDENTITY</w:t>
@@ -436,8 +368,6 @@
           <w:rFonts w:ascii="Consolas" w:hAnsi="Consolas" w:cs="Consolas"/>
           <w:color w:val="808080"/>
           <w:kern w:val="0"/>
-          <w:sz w:val="19"/>
-          <w:szCs w:val="19"/>
           <w:lang w:val="en-US"/>
         </w:rPr>
         <w:t>(</w:t>
@@ -448,8 +378,6 @@
           <w:rFonts w:ascii="Consolas" w:hAnsi="Consolas" w:cs="Consolas"/>
           <w:color w:val="000000"/>
           <w:kern w:val="0"/>
-          <w:sz w:val="19"/>
-          <w:szCs w:val="19"/>
           <w:lang w:val="en-US"/>
         </w:rPr>
         <w:t>1</w:t>
@@ -459,8 +387,6 @@
           <w:rFonts w:ascii="Consolas" w:hAnsi="Consolas" w:cs="Consolas"/>
           <w:color w:val="808080"/>
           <w:kern w:val="0"/>
-          <w:sz w:val="19"/>
-          <w:szCs w:val="19"/>
           <w:lang w:val="en-US"/>
         </w:rPr>
         <w:t>,</w:t>
@@ -470,8 +396,6 @@
           <w:rFonts w:ascii="Consolas" w:hAnsi="Consolas" w:cs="Consolas"/>
           <w:color w:val="000000"/>
           <w:kern w:val="0"/>
-          <w:sz w:val="19"/>
-          <w:szCs w:val="19"/>
           <w:lang w:val="en-US"/>
         </w:rPr>
         <w:t>1</w:t>
@@ -481,8 +405,6 @@
           <w:rFonts w:ascii="Consolas" w:hAnsi="Consolas" w:cs="Consolas"/>
           <w:color w:val="808080"/>
           <w:kern w:val="0"/>
-          <w:sz w:val="19"/>
-          <w:szCs w:val="19"/>
           <w:lang w:val="en-US"/>
         </w:rPr>
         <w:t>)</w:t>
@@ -492,19 +414,15 @@
           <w:rFonts w:ascii="Consolas" w:hAnsi="Consolas" w:cs="Consolas"/>
           <w:color w:val="000000"/>
           <w:kern w:val="0"/>
-          <w:sz w:val="19"/>
-          <w:szCs w:val="19"/>
-          <w:lang w:val="en-US"/>
-        </w:rPr>
-        <w:t xml:space="preserve"> </w:t>
-      </w:r>
-      <w:r>
-        <w:rPr>
-          <w:rFonts w:ascii="Consolas" w:hAnsi="Consolas" w:cs="Consolas"/>
-          <w:color w:val="0000FF"/>
-          <w:kern w:val="0"/>
-          <w:sz w:val="19"/>
-          <w:szCs w:val="19"/>
+          <w:lang w:val="en-US"/>
+        </w:rPr>
+        <w:t xml:space="preserve"> </w:t>
+      </w:r>
+      <w:r>
+        <w:rPr>
+          <w:rFonts w:ascii="Consolas" w:hAnsi="Consolas" w:cs="Consolas"/>
+          <w:color w:val="0000FF"/>
+          <w:kern w:val="0"/>
           <w:lang w:val="en-US"/>
         </w:rPr>
         <w:t>PRIMARY</w:t>
@@ -514,19 +432,15 @@
           <w:rFonts w:ascii="Consolas" w:hAnsi="Consolas" w:cs="Consolas"/>
           <w:color w:val="000000"/>
           <w:kern w:val="0"/>
-          <w:sz w:val="19"/>
-          <w:szCs w:val="19"/>
-          <w:lang w:val="en-US"/>
-        </w:rPr>
-        <w:t xml:space="preserve"> </w:t>
-      </w:r>
-      <w:r>
-        <w:rPr>
-          <w:rFonts w:ascii="Consolas" w:hAnsi="Consolas" w:cs="Consolas"/>
-          <w:color w:val="0000FF"/>
-          <w:kern w:val="0"/>
-          <w:sz w:val="19"/>
-          <w:szCs w:val="19"/>
+          <w:lang w:val="en-US"/>
+        </w:rPr>
+        <w:t xml:space="preserve"> </w:t>
+      </w:r>
+      <w:r>
+        <w:rPr>
+          <w:rFonts w:ascii="Consolas" w:hAnsi="Consolas" w:cs="Consolas"/>
+          <w:color w:val="0000FF"/>
+          <w:kern w:val="0"/>
           <w:lang w:val="en-US"/>
         </w:rPr>
         <w:t>KEY</w:t>
@@ -536,8 +450,6 @@
           <w:rFonts w:ascii="Consolas" w:hAnsi="Consolas" w:cs="Consolas"/>
           <w:color w:val="808080"/>
           <w:kern w:val="0"/>
-          <w:sz w:val="19"/>
-          <w:szCs w:val="19"/>
           <w:lang w:val="en-US"/>
         </w:rPr>
         <w:t>,</w:t>
@@ -553,18 +465,14 @@
           <w:rFonts w:ascii="Consolas" w:hAnsi="Consolas" w:cs="Consolas"/>
           <w:color w:val="000000"/>
           <w:kern w:val="0"/>
-          <w:sz w:val="19"/>
-          <w:szCs w:val="19"/>
-          <w:lang w:val="en-US"/>
-        </w:rPr>
-      </w:pPr>
-      <w:r>
-        <w:rPr>
-          <w:rFonts w:ascii="Consolas" w:hAnsi="Consolas" w:cs="Consolas"/>
-          <w:color w:val="000000"/>
-          <w:kern w:val="0"/>
-          <w:sz w:val="19"/>
-          <w:szCs w:val="19"/>
+          <w:lang w:val="en-US"/>
+        </w:rPr>
+      </w:pPr>
+      <w:r>
+        <w:rPr>
+          <w:rFonts w:ascii="Consolas" w:hAnsi="Consolas" w:cs="Consolas"/>
+          <w:color w:val="000000"/>
+          <w:kern w:val="0"/>
           <w:lang w:val="en-US"/>
         </w:rPr>
         <w:t xml:space="preserve">    </w:t>
@@ -575,8 +483,6 @@
           <w:rFonts w:ascii="Consolas" w:hAnsi="Consolas" w:cs="Consolas"/>
           <w:color w:val="000000"/>
           <w:kern w:val="0"/>
-          <w:sz w:val="19"/>
-          <w:szCs w:val="19"/>
           <w:lang w:val="en-US"/>
         </w:rPr>
         <w:t>DishName</w:t>
@@ -587,8 +493,6 @@
           <w:rFonts w:ascii="Consolas" w:hAnsi="Consolas" w:cs="Consolas"/>
           <w:color w:val="000000"/>
           <w:kern w:val="0"/>
-          <w:sz w:val="19"/>
-          <w:szCs w:val="19"/>
           <w:lang w:val="en-US"/>
         </w:rPr>
         <w:t xml:space="preserve">         </w:t>
@@ -599,8 +503,6 @@
           <w:rFonts w:ascii="Consolas" w:hAnsi="Consolas" w:cs="Consolas"/>
           <w:color w:val="0000FF"/>
           <w:kern w:val="0"/>
-          <w:sz w:val="19"/>
-          <w:szCs w:val="19"/>
           <w:lang w:val="en-US"/>
         </w:rPr>
         <w:t>VARCHAR</w:t>
@@ -610,8 +512,6 @@
           <w:rFonts w:ascii="Consolas" w:hAnsi="Consolas" w:cs="Consolas"/>
           <w:color w:val="808080"/>
           <w:kern w:val="0"/>
-          <w:sz w:val="19"/>
-          <w:szCs w:val="19"/>
           <w:lang w:val="en-US"/>
         </w:rPr>
         <w:t>(</w:t>
@@ -622,8 +522,6 @@
           <w:rFonts w:ascii="Consolas" w:hAnsi="Consolas" w:cs="Consolas"/>
           <w:color w:val="000000"/>
           <w:kern w:val="0"/>
-          <w:sz w:val="19"/>
-          <w:szCs w:val="19"/>
           <w:lang w:val="en-US"/>
         </w:rPr>
         <w:t>255</w:t>
@@ -633,8 +531,6 @@
           <w:rFonts w:ascii="Consolas" w:hAnsi="Consolas" w:cs="Consolas"/>
           <w:color w:val="808080"/>
           <w:kern w:val="0"/>
-          <w:sz w:val="19"/>
-          <w:szCs w:val="19"/>
           <w:lang w:val="en-US"/>
         </w:rPr>
         <w:t>),</w:t>
@@ -650,18 +546,14 @@
           <w:rFonts w:ascii="Consolas" w:hAnsi="Consolas" w:cs="Consolas"/>
           <w:color w:val="000000"/>
           <w:kern w:val="0"/>
-          <w:sz w:val="19"/>
-          <w:szCs w:val="19"/>
-          <w:lang w:val="en-US"/>
-        </w:rPr>
-      </w:pPr>
-      <w:r>
-        <w:rPr>
-          <w:rFonts w:ascii="Consolas" w:hAnsi="Consolas" w:cs="Consolas"/>
-          <w:color w:val="000000"/>
-          <w:kern w:val="0"/>
-          <w:sz w:val="19"/>
-          <w:szCs w:val="19"/>
+          <w:lang w:val="en-US"/>
+        </w:rPr>
+      </w:pPr>
+      <w:r>
+        <w:rPr>
+          <w:rFonts w:ascii="Consolas" w:hAnsi="Consolas" w:cs="Consolas"/>
+          <w:color w:val="000000"/>
+          <w:kern w:val="0"/>
           <w:lang w:val="en-US"/>
         </w:rPr>
         <w:t xml:space="preserve">    </w:t>
@@ -672,8 +564,6 @@
           <w:rFonts w:ascii="Consolas" w:hAnsi="Consolas" w:cs="Consolas"/>
           <w:color w:val="000000"/>
           <w:kern w:val="0"/>
-          <w:sz w:val="19"/>
-          <w:szCs w:val="19"/>
           <w:lang w:val="en-US"/>
         </w:rPr>
         <w:t>TotalCookingTime</w:t>
@@ -684,19 +574,15 @@
           <w:rFonts w:ascii="Consolas" w:hAnsi="Consolas" w:cs="Consolas"/>
           <w:color w:val="000000"/>
           <w:kern w:val="0"/>
-          <w:sz w:val="19"/>
-          <w:szCs w:val="19"/>
-          <w:lang w:val="en-US"/>
-        </w:rPr>
-        <w:t xml:space="preserve"> </w:t>
-      </w:r>
-      <w:r>
-        <w:rPr>
-          <w:rFonts w:ascii="Consolas" w:hAnsi="Consolas" w:cs="Consolas"/>
-          <w:color w:val="0000FF"/>
-          <w:kern w:val="0"/>
-          <w:sz w:val="19"/>
-          <w:szCs w:val="19"/>
+          <w:lang w:val="en-US"/>
+        </w:rPr>
+        <w:t xml:space="preserve"> </w:t>
+      </w:r>
+      <w:r>
+        <w:rPr>
+          <w:rFonts w:ascii="Consolas" w:hAnsi="Consolas" w:cs="Consolas"/>
+          <w:color w:val="0000FF"/>
+          <w:kern w:val="0"/>
           <w:lang w:val="en-US"/>
         </w:rPr>
         <w:t>INT</w:t>
@@ -706,8 +592,6 @@
           <w:rFonts w:ascii="Consolas" w:hAnsi="Consolas" w:cs="Consolas"/>
           <w:color w:val="808080"/>
           <w:kern w:val="0"/>
-          <w:sz w:val="19"/>
-          <w:szCs w:val="19"/>
           <w:lang w:val="en-US"/>
         </w:rPr>
         <w:t>,</w:t>
@@ -723,18 +607,14 @@
           <w:rFonts w:ascii="Consolas" w:hAnsi="Consolas" w:cs="Consolas"/>
           <w:color w:val="000000"/>
           <w:kern w:val="0"/>
-          <w:sz w:val="19"/>
-          <w:szCs w:val="19"/>
-          <w:lang w:val="en-US"/>
-        </w:rPr>
-      </w:pPr>
-      <w:r>
-        <w:rPr>
-          <w:rFonts w:ascii="Consolas" w:hAnsi="Consolas" w:cs="Consolas"/>
-          <w:color w:val="000000"/>
-          <w:kern w:val="0"/>
-          <w:sz w:val="19"/>
-          <w:szCs w:val="19"/>
+          <w:lang w:val="en-US"/>
+        </w:rPr>
+      </w:pPr>
+      <w:r>
+        <w:rPr>
+          <w:rFonts w:ascii="Consolas" w:hAnsi="Consolas" w:cs="Consolas"/>
+          <w:color w:val="000000"/>
+          <w:kern w:val="0"/>
           <w:lang w:val="en-US"/>
         </w:rPr>
         <w:t xml:space="preserve">    </w:t>
@@ -744,8 +624,6 @@
           <w:rFonts w:ascii="Consolas" w:hAnsi="Consolas" w:cs="Consolas"/>
           <w:color w:val="0000FF"/>
           <w:kern w:val="0"/>
-          <w:sz w:val="19"/>
-          <w:szCs w:val="19"/>
           <w:lang w:val="en-US"/>
         </w:rPr>
         <w:t>Description</w:t>
@@ -755,8 +633,6 @@
           <w:rFonts w:ascii="Consolas" w:hAnsi="Consolas" w:cs="Consolas"/>
           <w:color w:val="000000"/>
           <w:kern w:val="0"/>
-          <w:sz w:val="19"/>
-          <w:szCs w:val="19"/>
           <w:lang w:val="en-US"/>
         </w:rPr>
         <w:t xml:space="preserve">      </w:t>
@@ -767,8 +643,6 @@
           <w:rFonts w:ascii="Consolas" w:hAnsi="Consolas" w:cs="Consolas"/>
           <w:color w:val="0000FF"/>
           <w:kern w:val="0"/>
-          <w:sz w:val="19"/>
-          <w:szCs w:val="19"/>
           <w:lang w:val="en-US"/>
         </w:rPr>
         <w:t>VARCHAR</w:t>
@@ -778,8 +652,6 @@
           <w:rFonts w:ascii="Consolas" w:hAnsi="Consolas" w:cs="Consolas"/>
           <w:color w:val="808080"/>
           <w:kern w:val="0"/>
-          <w:sz w:val="19"/>
-          <w:szCs w:val="19"/>
           <w:lang w:val="en-US"/>
         </w:rPr>
         <w:t>(</w:t>
@@ -790,8 +662,6 @@
           <w:rFonts w:ascii="Consolas" w:hAnsi="Consolas" w:cs="Consolas"/>
           <w:color w:val="000000"/>
           <w:kern w:val="0"/>
-          <w:sz w:val="19"/>
-          <w:szCs w:val="19"/>
           <w:lang w:val="en-US"/>
         </w:rPr>
         <w:t>255</w:t>
@@ -801,8 +671,6 @@
           <w:rFonts w:ascii="Consolas" w:hAnsi="Consolas" w:cs="Consolas"/>
           <w:color w:val="808080"/>
           <w:kern w:val="0"/>
-          <w:sz w:val="19"/>
-          <w:szCs w:val="19"/>
           <w:lang w:val="en-US"/>
         </w:rPr>
         <w:t>),</w:t>
@@ -818,18 +686,14 @@
           <w:rFonts w:ascii="Consolas" w:hAnsi="Consolas" w:cs="Consolas"/>
           <w:color w:val="000000"/>
           <w:kern w:val="0"/>
-          <w:sz w:val="19"/>
-          <w:szCs w:val="19"/>
-          <w:lang w:val="en-US"/>
-        </w:rPr>
-      </w:pPr>
-      <w:r>
-        <w:rPr>
-          <w:rFonts w:ascii="Consolas" w:hAnsi="Consolas" w:cs="Consolas"/>
-          <w:color w:val="000000"/>
-          <w:kern w:val="0"/>
-          <w:sz w:val="19"/>
-          <w:szCs w:val="19"/>
+          <w:lang w:val="en-US"/>
+        </w:rPr>
+      </w:pPr>
+      <w:r>
+        <w:rPr>
+          <w:rFonts w:ascii="Consolas" w:hAnsi="Consolas" w:cs="Consolas"/>
+          <w:color w:val="000000"/>
+          <w:kern w:val="0"/>
           <w:lang w:val="en-US"/>
         </w:rPr>
         <w:t xml:space="preserve">    Rating           </w:t>
@@ -840,8 +704,6 @@
           <w:rFonts w:ascii="Consolas" w:hAnsi="Consolas" w:cs="Consolas"/>
           <w:color w:val="0000FF"/>
           <w:kern w:val="0"/>
-          <w:sz w:val="19"/>
-          <w:szCs w:val="19"/>
           <w:lang w:val="en-US"/>
         </w:rPr>
         <w:t>VARCHAR</w:t>
@@ -851,8 +713,6 @@
           <w:rFonts w:ascii="Consolas" w:hAnsi="Consolas" w:cs="Consolas"/>
           <w:color w:val="808080"/>
           <w:kern w:val="0"/>
-          <w:sz w:val="19"/>
-          <w:szCs w:val="19"/>
           <w:lang w:val="en-US"/>
         </w:rPr>
         <w:t>(</w:t>
@@ -863,8 +723,6 @@
           <w:rFonts w:ascii="Consolas" w:hAnsi="Consolas" w:cs="Consolas"/>
           <w:color w:val="000000"/>
           <w:kern w:val="0"/>
-          <w:sz w:val="19"/>
-          <w:szCs w:val="19"/>
           <w:lang w:val="en-US"/>
         </w:rPr>
         <w:t>10)</w:t>
@@ -880,18 +738,14 @@
           <w:rFonts w:ascii="Consolas" w:hAnsi="Consolas" w:cs="Consolas"/>
           <w:color w:val="000000"/>
           <w:kern w:val="0"/>
-          <w:sz w:val="19"/>
-          <w:szCs w:val="19"/>
-          <w:lang w:val="en-US"/>
-        </w:rPr>
-      </w:pPr>
-      <w:r>
-        <w:rPr>
-          <w:rFonts w:ascii="Consolas" w:hAnsi="Consolas" w:cs="Consolas"/>
-          <w:color w:val="000000"/>
-          <w:kern w:val="0"/>
-          <w:sz w:val="19"/>
-          <w:szCs w:val="19"/>
+          <w:lang w:val="en-US"/>
+        </w:rPr>
+      </w:pPr>
+      <w:r>
+        <w:rPr>
+          <w:rFonts w:ascii="Consolas" w:hAnsi="Consolas" w:cs="Consolas"/>
+          <w:color w:val="000000"/>
+          <w:kern w:val="0"/>
           <w:lang w:val="en-US"/>
         </w:rPr>
         <w:t xml:space="preserve">    </w:t>
@@ -902,8 +756,6 @@
           <w:rFonts w:ascii="Consolas" w:hAnsi="Consolas" w:cs="Consolas"/>
           <w:color w:val="000000"/>
           <w:kern w:val="0"/>
-          <w:sz w:val="19"/>
-          <w:szCs w:val="19"/>
           <w:lang w:val="en-US"/>
         </w:rPr>
         <w:t>CategoryID</w:t>
@@ -914,8 +766,6 @@
           <w:rFonts w:ascii="Consolas" w:hAnsi="Consolas" w:cs="Consolas"/>
           <w:color w:val="000000"/>
           <w:kern w:val="0"/>
-          <w:sz w:val="19"/>
-          <w:szCs w:val="19"/>
           <w:lang w:val="en-US"/>
         </w:rPr>
         <w:t xml:space="preserve">       </w:t>
@@ -925,8 +775,6 @@
           <w:rFonts w:ascii="Consolas" w:hAnsi="Consolas" w:cs="Consolas"/>
           <w:color w:val="0000FF"/>
           <w:kern w:val="0"/>
-          <w:sz w:val="19"/>
-          <w:szCs w:val="19"/>
           <w:lang w:val="en-US"/>
         </w:rPr>
         <w:t>INT</w:t>
@@ -936,19 +784,15 @@
           <w:rFonts w:ascii="Consolas" w:hAnsi="Consolas" w:cs="Consolas"/>
           <w:color w:val="000000"/>
           <w:kern w:val="0"/>
-          <w:sz w:val="19"/>
-          <w:szCs w:val="19"/>
-          <w:lang w:val="en-US"/>
-        </w:rPr>
-        <w:t xml:space="preserve"> </w:t>
-      </w:r>
-      <w:r>
-        <w:rPr>
-          <w:rFonts w:ascii="Consolas" w:hAnsi="Consolas" w:cs="Consolas"/>
-          <w:color w:val="0000FF"/>
-          <w:kern w:val="0"/>
-          <w:sz w:val="19"/>
-          <w:szCs w:val="19"/>
+          <w:lang w:val="en-US"/>
+        </w:rPr>
+        <w:t xml:space="preserve"> </w:t>
+      </w:r>
+      <w:r>
+        <w:rPr>
+          <w:rFonts w:ascii="Consolas" w:hAnsi="Consolas" w:cs="Consolas"/>
+          <w:color w:val="0000FF"/>
+          <w:kern w:val="0"/>
           <w:lang w:val="en-US"/>
         </w:rPr>
         <w:t>FOREIGN</w:t>
@@ -958,19 +802,15 @@
           <w:rFonts w:ascii="Consolas" w:hAnsi="Consolas" w:cs="Consolas"/>
           <w:color w:val="000000"/>
           <w:kern w:val="0"/>
-          <w:sz w:val="19"/>
-          <w:szCs w:val="19"/>
-          <w:lang w:val="en-US"/>
-        </w:rPr>
-        <w:t xml:space="preserve"> </w:t>
-      </w:r>
-      <w:r>
-        <w:rPr>
-          <w:rFonts w:ascii="Consolas" w:hAnsi="Consolas" w:cs="Consolas"/>
-          <w:color w:val="0000FF"/>
-          <w:kern w:val="0"/>
-          <w:sz w:val="19"/>
-          <w:szCs w:val="19"/>
+          <w:lang w:val="en-US"/>
+        </w:rPr>
+        <w:t xml:space="preserve"> </w:t>
+      </w:r>
+      <w:r>
+        <w:rPr>
+          <w:rFonts w:ascii="Consolas" w:hAnsi="Consolas" w:cs="Consolas"/>
+          <w:color w:val="0000FF"/>
+          <w:kern w:val="0"/>
           <w:lang w:val="en-US"/>
         </w:rPr>
         <w:t>KEY</w:t>
@@ -980,19 +820,15 @@
           <w:rFonts w:ascii="Consolas" w:hAnsi="Consolas" w:cs="Consolas"/>
           <w:color w:val="000000"/>
           <w:kern w:val="0"/>
-          <w:sz w:val="19"/>
-          <w:szCs w:val="19"/>
-          <w:lang w:val="en-US"/>
-        </w:rPr>
-        <w:t xml:space="preserve"> </w:t>
-      </w:r>
-      <w:r>
-        <w:rPr>
-          <w:rFonts w:ascii="Consolas" w:hAnsi="Consolas" w:cs="Consolas"/>
-          <w:color w:val="0000FF"/>
-          <w:kern w:val="0"/>
-          <w:sz w:val="19"/>
-          <w:szCs w:val="19"/>
+          <w:lang w:val="en-US"/>
+        </w:rPr>
+        <w:t xml:space="preserve"> </w:t>
+      </w:r>
+      <w:r>
+        <w:rPr>
+          <w:rFonts w:ascii="Consolas" w:hAnsi="Consolas" w:cs="Consolas"/>
+          <w:color w:val="0000FF"/>
+          <w:kern w:val="0"/>
           <w:lang w:val="en-US"/>
         </w:rPr>
         <w:t>REFERENCES</w:t>
@@ -1002,8 +838,6 @@
           <w:rFonts w:ascii="Consolas" w:hAnsi="Consolas" w:cs="Consolas"/>
           <w:color w:val="000000"/>
           <w:kern w:val="0"/>
-          <w:sz w:val="19"/>
-          <w:szCs w:val="19"/>
           <w:lang w:val="en-US"/>
         </w:rPr>
         <w:t xml:space="preserve"> </w:t>
@@ -1014,8 +848,6 @@
           <w:rFonts w:ascii="Consolas" w:hAnsi="Consolas" w:cs="Consolas"/>
           <w:color w:val="000000"/>
           <w:kern w:val="0"/>
-          <w:sz w:val="19"/>
-          <w:szCs w:val="19"/>
           <w:lang w:val="en-US"/>
         </w:rPr>
         <w:t>Categories</w:t>
@@ -1025,8 +857,6 @@
           <w:rFonts w:ascii="Consolas" w:hAnsi="Consolas" w:cs="Consolas"/>
           <w:color w:val="808080"/>
           <w:kern w:val="0"/>
-          <w:sz w:val="19"/>
-          <w:szCs w:val="19"/>
           <w:lang w:val="en-US"/>
         </w:rPr>
         <w:t>(</w:t>
@@ -1038,8 +868,6 @@
           <w:rFonts w:ascii="Consolas" w:hAnsi="Consolas" w:cs="Consolas"/>
           <w:color w:val="000000"/>
           <w:kern w:val="0"/>
-          <w:sz w:val="19"/>
-          <w:szCs w:val="19"/>
           <w:lang w:val="en-US"/>
         </w:rPr>
         <w:t>CategoryID</w:t>
@@ -1050,8 +878,6 @@
           <w:rFonts w:ascii="Consolas" w:hAnsi="Consolas" w:cs="Consolas"/>
           <w:color w:val="808080"/>
           <w:kern w:val="0"/>
-          <w:sz w:val="19"/>
-          <w:szCs w:val="19"/>
           <w:lang w:val="en-US"/>
         </w:rPr>
         <w:t>),</w:t>
@@ -1067,18 +893,14 @@
           <w:rFonts w:ascii="Consolas" w:hAnsi="Consolas" w:cs="Consolas"/>
           <w:color w:val="808080"/>
           <w:kern w:val="0"/>
-          <w:sz w:val="19"/>
-          <w:szCs w:val="19"/>
-          <w:lang w:val="en-US"/>
-        </w:rPr>
-      </w:pPr>
-      <w:r>
-        <w:rPr>
-          <w:rFonts w:ascii="Consolas" w:hAnsi="Consolas" w:cs="Consolas"/>
-          <w:color w:val="000000"/>
-          <w:kern w:val="0"/>
-          <w:sz w:val="19"/>
-          <w:szCs w:val="19"/>
+          <w:lang w:val="en-US"/>
+        </w:rPr>
+      </w:pPr>
+      <w:r>
+        <w:rPr>
+          <w:rFonts w:ascii="Consolas" w:hAnsi="Consolas" w:cs="Consolas"/>
+          <w:color w:val="000000"/>
+          <w:kern w:val="0"/>
           <w:lang w:val="en-US"/>
         </w:rPr>
         <w:t xml:space="preserve">    </w:t>
@@ -1089,8 +911,6 @@
           <w:rFonts w:ascii="Consolas" w:hAnsi="Consolas" w:cs="Consolas"/>
           <w:color w:val="000000"/>
           <w:kern w:val="0"/>
-          <w:sz w:val="19"/>
-          <w:szCs w:val="19"/>
           <w:lang w:val="en-US"/>
         </w:rPr>
         <w:t>UserID</w:t>
@@ -1101,8 +921,6 @@
           <w:rFonts w:ascii="Consolas" w:hAnsi="Consolas" w:cs="Consolas"/>
           <w:color w:val="000000"/>
           <w:kern w:val="0"/>
-          <w:sz w:val="19"/>
-          <w:szCs w:val="19"/>
           <w:lang w:val="en-US"/>
         </w:rPr>
         <w:t xml:space="preserve">           </w:t>
@@ -1112,8 +930,6 @@
           <w:rFonts w:ascii="Consolas" w:hAnsi="Consolas" w:cs="Consolas"/>
           <w:color w:val="0000FF"/>
           <w:kern w:val="0"/>
-          <w:sz w:val="19"/>
-          <w:szCs w:val="19"/>
           <w:lang w:val="en-US"/>
         </w:rPr>
         <w:t>INT</w:t>
@@ -1123,19 +939,15 @@
           <w:rFonts w:ascii="Consolas" w:hAnsi="Consolas" w:cs="Consolas"/>
           <w:color w:val="000000"/>
           <w:kern w:val="0"/>
-          <w:sz w:val="19"/>
-          <w:szCs w:val="19"/>
-          <w:lang w:val="en-US"/>
-        </w:rPr>
-        <w:t xml:space="preserve"> </w:t>
-      </w:r>
-      <w:r>
-        <w:rPr>
-          <w:rFonts w:ascii="Consolas" w:hAnsi="Consolas" w:cs="Consolas"/>
-          <w:color w:val="0000FF"/>
-          <w:kern w:val="0"/>
-          <w:sz w:val="19"/>
-          <w:szCs w:val="19"/>
+          <w:lang w:val="en-US"/>
+        </w:rPr>
+        <w:t xml:space="preserve"> </w:t>
+      </w:r>
+      <w:r>
+        <w:rPr>
+          <w:rFonts w:ascii="Consolas" w:hAnsi="Consolas" w:cs="Consolas"/>
+          <w:color w:val="0000FF"/>
+          <w:kern w:val="0"/>
           <w:lang w:val="en-US"/>
         </w:rPr>
         <w:t>FOREIGN</w:t>
@@ -1145,19 +957,15 @@
           <w:rFonts w:ascii="Consolas" w:hAnsi="Consolas" w:cs="Consolas"/>
           <w:color w:val="000000"/>
           <w:kern w:val="0"/>
-          <w:sz w:val="19"/>
-          <w:szCs w:val="19"/>
-          <w:lang w:val="en-US"/>
-        </w:rPr>
-        <w:t xml:space="preserve"> </w:t>
-      </w:r>
-      <w:r>
-        <w:rPr>
-          <w:rFonts w:ascii="Consolas" w:hAnsi="Consolas" w:cs="Consolas"/>
-          <w:color w:val="0000FF"/>
-          <w:kern w:val="0"/>
-          <w:sz w:val="19"/>
-          <w:szCs w:val="19"/>
+          <w:lang w:val="en-US"/>
+        </w:rPr>
+        <w:t xml:space="preserve"> </w:t>
+      </w:r>
+      <w:r>
+        <w:rPr>
+          <w:rFonts w:ascii="Consolas" w:hAnsi="Consolas" w:cs="Consolas"/>
+          <w:color w:val="0000FF"/>
+          <w:kern w:val="0"/>
           <w:lang w:val="en-US"/>
         </w:rPr>
         <w:t>KEY</w:t>
@@ -1167,19 +975,15 @@
           <w:rFonts w:ascii="Consolas" w:hAnsi="Consolas" w:cs="Consolas"/>
           <w:color w:val="000000"/>
           <w:kern w:val="0"/>
-          <w:sz w:val="19"/>
-          <w:szCs w:val="19"/>
-          <w:lang w:val="en-US"/>
-        </w:rPr>
-        <w:t xml:space="preserve"> </w:t>
-      </w:r>
-      <w:r>
-        <w:rPr>
-          <w:rFonts w:ascii="Consolas" w:hAnsi="Consolas" w:cs="Consolas"/>
-          <w:color w:val="0000FF"/>
-          <w:kern w:val="0"/>
-          <w:sz w:val="19"/>
-          <w:szCs w:val="19"/>
+          <w:lang w:val="en-US"/>
+        </w:rPr>
+        <w:t xml:space="preserve"> </w:t>
+      </w:r>
+      <w:r>
+        <w:rPr>
+          <w:rFonts w:ascii="Consolas" w:hAnsi="Consolas" w:cs="Consolas"/>
+          <w:color w:val="0000FF"/>
+          <w:kern w:val="0"/>
           <w:lang w:val="en-US"/>
         </w:rPr>
         <w:t>REFERENCES</w:t>
@@ -1189,8 +993,6 @@
           <w:rFonts w:ascii="Consolas" w:hAnsi="Consolas" w:cs="Consolas"/>
           <w:color w:val="000000"/>
           <w:kern w:val="0"/>
-          <w:sz w:val="19"/>
-          <w:szCs w:val="19"/>
           <w:lang w:val="en-US"/>
         </w:rPr>
         <w:t xml:space="preserve"> </w:t>
@@ -1201,8 +1003,6 @@
           <w:rFonts w:ascii="Consolas" w:hAnsi="Consolas" w:cs="Consolas"/>
           <w:color w:val="000000"/>
           <w:kern w:val="0"/>
-          <w:sz w:val="19"/>
-          <w:szCs w:val="19"/>
           <w:lang w:val="en-US"/>
         </w:rPr>
         <w:t>Users</w:t>
@@ -1212,8 +1012,6 @@
           <w:rFonts w:ascii="Consolas" w:hAnsi="Consolas" w:cs="Consolas"/>
           <w:color w:val="808080"/>
           <w:kern w:val="0"/>
-          <w:sz w:val="19"/>
-          <w:szCs w:val="19"/>
           <w:lang w:val="en-US"/>
         </w:rPr>
         <w:t>(</w:t>
@@ -1225,8 +1023,6 @@
           <w:rFonts w:ascii="Consolas" w:hAnsi="Consolas" w:cs="Consolas"/>
           <w:color w:val="000000"/>
           <w:kern w:val="0"/>
-          <w:sz w:val="19"/>
-          <w:szCs w:val="19"/>
           <w:lang w:val="en-US"/>
         </w:rPr>
         <w:t>UserID</w:t>
@@ -1237,8 +1033,6 @@
           <w:rFonts w:ascii="Consolas" w:hAnsi="Consolas" w:cs="Consolas"/>
           <w:color w:val="808080"/>
           <w:kern w:val="0"/>
-          <w:sz w:val="19"/>
-          <w:szCs w:val="19"/>
           <w:lang w:val="en-US"/>
         </w:rPr>
         <w:t>)</w:t>
@@ -1248,8 +1042,6 @@
           <w:rFonts w:ascii="Consolas" w:hAnsi="Consolas" w:cs="Consolas"/>
           <w:color w:val="808080"/>
           <w:kern w:val="0"/>
-          <w:sz w:val="19"/>
-          <w:szCs w:val="19"/>
           <w:lang w:val="en-US"/>
         </w:rPr>
         <w:t>,</w:t>
@@ -1265,55 +1057,342 @@
           <w:rFonts w:ascii="Consolas" w:hAnsi="Consolas" w:cs="Consolas"/>
           <w:color w:val="000000"/>
           <w:kern w:val="0"/>
-          <w:sz w:val="19"/>
-          <w:szCs w:val="19"/>
-          <w:lang w:val="en-US"/>
-        </w:rPr>
-      </w:pPr>
-      <w:r>
-        <w:rPr>
-          <w:rFonts w:ascii="Consolas" w:hAnsi="Consolas" w:cs="Consolas"/>
-          <w:color w:val="0000FF"/>
-          <w:kern w:val="0"/>
-          <w:sz w:val="19"/>
-          <w:szCs w:val="19"/>
+          <w:lang w:val="en-US"/>
+        </w:rPr>
+      </w:pPr>
+      <w:r>
+        <w:rPr>
+          <w:rFonts w:ascii="Consolas" w:hAnsi="Consolas" w:cs="Consolas"/>
+          <w:color w:val="0000FF"/>
+          <w:kern w:val="0"/>
+          <w:lang w:val="en-US"/>
+        </w:rPr>
+        <w:t xml:space="preserve">    CONSTRAINT</w:t>
+      </w:r>
+      <w:r>
+        <w:rPr>
+          <w:rFonts w:ascii="Consolas" w:hAnsi="Consolas" w:cs="Consolas"/>
+          <w:color w:val="000000"/>
+          <w:kern w:val="0"/>
+          <w:lang w:val="en-US"/>
+        </w:rPr>
+        <w:t xml:space="preserve"> </w:t>
+      </w:r>
+      <w:proofErr w:type="spellStart"/>
+      <w:r>
+        <w:rPr>
+          <w:rFonts w:ascii="Consolas" w:hAnsi="Consolas" w:cs="Consolas"/>
+          <w:color w:val="000000"/>
+          <w:kern w:val="0"/>
+          <w:lang w:val="en-US"/>
+        </w:rPr>
+        <w:t>CHK_Recipes_Rating</w:t>
+      </w:r>
+      <w:proofErr w:type="spellEnd"/>
+      <w:r>
+        <w:rPr>
+          <w:rFonts w:ascii="Consolas" w:hAnsi="Consolas" w:cs="Consolas"/>
+          <w:color w:val="000000"/>
+          <w:kern w:val="0"/>
+          <w:lang w:val="en-US"/>
+        </w:rPr>
+        <w:t xml:space="preserve"> </w:t>
+      </w:r>
+      <w:r>
+        <w:rPr>
+          <w:rFonts w:ascii="Consolas" w:hAnsi="Consolas" w:cs="Consolas"/>
+          <w:color w:val="0000FF"/>
+          <w:kern w:val="0"/>
+          <w:lang w:val="en-US"/>
+        </w:rPr>
+        <w:t xml:space="preserve">CHECK </w:t>
+      </w:r>
+      <w:r>
+        <w:rPr>
+          <w:rFonts w:ascii="Consolas" w:hAnsi="Consolas" w:cs="Consolas"/>
+          <w:color w:val="808080"/>
+          <w:kern w:val="0"/>
+          <w:lang w:val="en-US"/>
+        </w:rPr>
+        <w:t>(</w:t>
+      </w:r>
+      <w:r>
+        <w:rPr>
+          <w:rFonts w:ascii="Consolas" w:hAnsi="Consolas" w:cs="Consolas"/>
+          <w:color w:val="000000"/>
+          <w:kern w:val="0"/>
+          <w:lang w:val="en-US"/>
+        </w:rPr>
+        <w:t xml:space="preserve">Rating </w:t>
+      </w:r>
+      <w:r>
+        <w:rPr>
+          <w:rFonts w:ascii="Consolas" w:hAnsi="Consolas" w:cs="Consolas"/>
+          <w:color w:val="808080"/>
+          <w:kern w:val="0"/>
+          <w:lang w:val="en-US"/>
+        </w:rPr>
+        <w:t>IN</w:t>
+      </w:r>
+      <w:r>
+        <w:rPr>
+          <w:rFonts w:ascii="Consolas" w:hAnsi="Consolas" w:cs="Consolas"/>
+          <w:color w:val="0000FF"/>
+          <w:kern w:val="0"/>
+          <w:lang w:val="en-US"/>
+        </w:rPr>
+        <w:t xml:space="preserve"> </w:t>
+      </w:r>
+      <w:r>
+        <w:rPr>
+          <w:rFonts w:ascii="Consolas" w:hAnsi="Consolas" w:cs="Consolas"/>
+          <w:color w:val="808080"/>
+          <w:kern w:val="0"/>
+          <w:lang w:val="en-US"/>
+        </w:rPr>
+        <w:t>(</w:t>
+      </w:r>
+      <w:r>
+        <w:rPr>
+          <w:rFonts w:ascii="Consolas" w:hAnsi="Consolas" w:cs="Consolas"/>
+          <w:color w:val="FF0000"/>
+          <w:kern w:val="0"/>
+          <w:lang w:val="en-US"/>
+        </w:rPr>
+        <w:t>'good'</w:t>
+      </w:r>
+      <w:r>
+        <w:rPr>
+          <w:rFonts w:ascii="Consolas" w:hAnsi="Consolas" w:cs="Consolas"/>
+          <w:color w:val="808080"/>
+          <w:kern w:val="0"/>
+          <w:lang w:val="en-US"/>
+        </w:rPr>
+        <w:t>,</w:t>
+      </w:r>
+      <w:r>
+        <w:rPr>
+          <w:rFonts w:ascii="Consolas" w:hAnsi="Consolas" w:cs="Consolas"/>
+          <w:color w:val="000000"/>
+          <w:kern w:val="0"/>
+          <w:lang w:val="en-US"/>
+        </w:rPr>
+        <w:t xml:space="preserve"> </w:t>
+      </w:r>
+      <w:r>
+        <w:rPr>
+          <w:rFonts w:ascii="Consolas" w:hAnsi="Consolas" w:cs="Consolas"/>
+          <w:color w:val="FF0000"/>
+          <w:kern w:val="0"/>
+          <w:lang w:val="en-US"/>
+        </w:rPr>
+        <w:t>'bad'</w:t>
+      </w:r>
+      <w:r>
+        <w:rPr>
+          <w:rFonts w:ascii="Consolas" w:hAnsi="Consolas" w:cs="Consolas"/>
+          <w:color w:val="808080"/>
+          <w:kern w:val="0"/>
+          <w:lang w:val="en-US"/>
+        </w:rPr>
+        <w:t>,</w:t>
+      </w:r>
+      <w:r>
+        <w:rPr>
+          <w:rFonts w:ascii="Consolas" w:hAnsi="Consolas" w:cs="Consolas"/>
+          <w:color w:val="000000"/>
+          <w:kern w:val="0"/>
+          <w:lang w:val="en-US"/>
+        </w:rPr>
+        <w:t xml:space="preserve"> </w:t>
+      </w:r>
+      <w:r>
+        <w:rPr>
+          <w:rFonts w:ascii="Consolas" w:hAnsi="Consolas" w:cs="Consolas"/>
+          <w:color w:val="FF0000"/>
+          <w:kern w:val="0"/>
+          <w:lang w:val="en-US"/>
+        </w:rPr>
+        <w:t>'decent'</w:t>
+      </w:r>
+      <w:r>
+        <w:rPr>
+          <w:rFonts w:ascii="Consolas" w:hAnsi="Consolas" w:cs="Consolas"/>
+          <w:color w:val="808080"/>
+          <w:kern w:val="0"/>
+          <w:lang w:val="en-US"/>
+        </w:rPr>
+        <w:t>,</w:t>
+      </w:r>
+      <w:r>
+        <w:rPr>
+          <w:rFonts w:ascii="Consolas" w:hAnsi="Consolas" w:cs="Consolas"/>
+          <w:color w:val="000000"/>
+          <w:kern w:val="0"/>
+          <w:lang w:val="en-US"/>
+        </w:rPr>
+        <w:t xml:space="preserve"> </w:t>
+      </w:r>
+      <w:r>
+        <w:rPr>
+          <w:rFonts w:ascii="Consolas" w:hAnsi="Consolas" w:cs="Consolas"/>
+          <w:color w:val="FF0000"/>
+          <w:kern w:val="0"/>
+          <w:lang w:val="en-US"/>
+        </w:rPr>
+        <w:t>'excellent'</w:t>
+      </w:r>
+      <w:r>
+        <w:rPr>
+          <w:rFonts w:ascii="Consolas" w:hAnsi="Consolas" w:cs="Consolas"/>
+          <w:color w:val="808080"/>
+          <w:kern w:val="0"/>
+          <w:lang w:val="en-US"/>
+        </w:rPr>
+        <w:t>))</w:t>
+      </w:r>
+    </w:p>
+    <w:p>
+      <w:pPr>
+        <w:autoSpaceDE w:val="0"/>
+        <w:autoSpaceDN w:val="0"/>
+        <w:adjustRightInd w:val="0"/>
+        <w:spacing w:after="0" w:line="240" w:lineRule="auto"/>
+        <w:rPr>
+          <w:rFonts w:ascii="Consolas" w:hAnsi="Consolas" w:cs="Consolas"/>
+          <w:color w:val="000000"/>
+          <w:kern w:val="0"/>
+          <w:lang w:val="en-US"/>
+        </w:rPr>
+      </w:pPr>
+      <w:r>
+        <w:rPr>
+          <w:rFonts w:ascii="Consolas" w:hAnsi="Consolas" w:cs="Consolas"/>
+          <w:color w:val="808080"/>
+          <w:kern w:val="0"/>
+          <w:lang w:val="en-US"/>
+        </w:rPr>
+        <w:t>);</w:t>
+      </w:r>
+    </w:p>
+    <w:p>
+      <w:pPr>
+        <w:autoSpaceDE w:val="0"/>
+        <w:autoSpaceDN w:val="0"/>
+        <w:adjustRightInd w:val="0"/>
+        <w:spacing w:after="0" w:line="240" w:lineRule="auto"/>
+        <w:rPr>
+          <w:rFonts w:ascii="Consolas" w:hAnsi="Consolas" w:cs="Consolas"/>
+          <w:color w:val="000000"/>
+          <w:kern w:val="0"/>
+          <w:lang w:val="en-US"/>
+        </w:rPr>
+      </w:pPr>
+    </w:p>
+    <w:p>
+      <w:pPr>
+        <w:autoSpaceDE w:val="0"/>
+        <w:autoSpaceDN w:val="0"/>
+        <w:adjustRightInd w:val="0"/>
+        <w:spacing w:after="0" w:line="240" w:lineRule="auto"/>
+        <w:rPr>
+          <w:rFonts w:ascii="Consolas" w:hAnsi="Consolas" w:cs="Consolas"/>
+          <w:color w:val="000000"/>
+          <w:kern w:val="0"/>
+          <w:lang w:val="en-US"/>
+        </w:rPr>
+      </w:pPr>
+      <w:r>
+        <w:rPr>
+          <w:rFonts w:ascii="Consolas" w:hAnsi="Consolas" w:cs="Consolas"/>
+          <w:color w:val="0000FF"/>
+          <w:kern w:val="0"/>
+          <w:lang w:val="en-US"/>
+        </w:rPr>
+        <w:t>CREATE</w:t>
+      </w:r>
+      <w:r>
+        <w:rPr>
+          <w:rFonts w:ascii="Consolas" w:hAnsi="Consolas" w:cs="Consolas"/>
+          <w:color w:val="000000"/>
+          <w:kern w:val="0"/>
+          <w:lang w:val="en-US"/>
+        </w:rPr>
+        <w:t xml:space="preserve"> </w:t>
+      </w:r>
+      <w:r>
+        <w:rPr>
+          <w:rFonts w:ascii="Consolas" w:hAnsi="Consolas" w:cs="Consolas"/>
+          <w:color w:val="0000FF"/>
+          <w:kern w:val="0"/>
+          <w:lang w:val="en-US"/>
+        </w:rPr>
+        <w:t>TABLE</w:t>
+      </w:r>
+      <w:r>
+        <w:rPr>
+          <w:rFonts w:ascii="Consolas" w:hAnsi="Consolas" w:cs="Consolas"/>
+          <w:color w:val="000000"/>
+          <w:kern w:val="0"/>
+          <w:lang w:val="en-US"/>
+        </w:rPr>
+        <w:t xml:space="preserve"> Ingredients</w:t>
+      </w:r>
+    </w:p>
+    <w:p>
+      <w:pPr>
+        <w:autoSpaceDE w:val="0"/>
+        <w:autoSpaceDN w:val="0"/>
+        <w:adjustRightInd w:val="0"/>
+        <w:spacing w:after="0" w:line="240" w:lineRule="auto"/>
+        <w:rPr>
+          <w:rFonts w:ascii="Consolas" w:hAnsi="Consolas" w:cs="Consolas"/>
+          <w:color w:val="000000"/>
+          <w:kern w:val="0"/>
+          <w:lang w:val="en-US"/>
+        </w:rPr>
+      </w:pPr>
+      <w:r>
+        <w:rPr>
+          <w:rFonts w:ascii="Consolas" w:hAnsi="Consolas" w:cs="Consolas"/>
+          <w:color w:val="808080"/>
+          <w:kern w:val="0"/>
+          <w:lang w:val="en-US"/>
+        </w:rPr>
+        <w:t>(</w:t>
+      </w:r>
+    </w:p>
+    <w:p>
+      <w:pPr>
+        <w:autoSpaceDE w:val="0"/>
+        <w:autoSpaceDN w:val="0"/>
+        <w:adjustRightInd w:val="0"/>
+        <w:spacing w:after="0" w:line="240" w:lineRule="auto"/>
+        <w:rPr>
+          <w:rFonts w:ascii="Consolas" w:hAnsi="Consolas" w:cs="Consolas"/>
+          <w:color w:val="000000"/>
+          <w:kern w:val="0"/>
+          <w:lang w:val="en-US"/>
+        </w:rPr>
+      </w:pPr>
+      <w:r>
+        <w:rPr>
+          <w:rFonts w:ascii="Consolas" w:hAnsi="Consolas" w:cs="Consolas"/>
+          <w:color w:val="000000"/>
+          <w:kern w:val="0"/>
           <w:lang w:val="en-US"/>
         </w:rPr>
         <w:t xml:space="preserve">    </w:t>
       </w:r>
-      <w:r>
-        <w:rPr>
-          <w:rFonts w:ascii="Consolas" w:hAnsi="Consolas" w:cs="Consolas"/>
-          <w:color w:val="0000FF"/>
-          <w:kern w:val="0"/>
-          <w:sz w:val="19"/>
-          <w:szCs w:val="19"/>
-          <w:lang w:val="en-US"/>
-        </w:rPr>
-        <w:t>CONSTRAINT</w:t>
-      </w:r>
-      <w:r>
-        <w:rPr>
-          <w:rFonts w:ascii="Consolas" w:hAnsi="Consolas" w:cs="Consolas"/>
-          <w:color w:val="000000"/>
-          <w:kern w:val="0"/>
-          <w:sz w:val="19"/>
-          <w:szCs w:val="19"/>
-          <w:lang w:val="en-US"/>
-        </w:rPr>
-        <w:t xml:space="preserve"> </w:t>
-      </w:r>
       <w:proofErr w:type="spellStart"/>
       <w:r>
         <w:rPr>
           <w:rFonts w:ascii="Consolas" w:hAnsi="Consolas" w:cs="Consolas"/>
           <w:color w:val="000000"/>
           <w:kern w:val="0"/>
-          <w:sz w:val="19"/>
-          <w:szCs w:val="19"/>
-          <w:lang w:val="en-US"/>
-        </w:rPr>
-        <w:t>CHK_Recipes_Rating</w:t>
+          <w:lang w:val="en-US"/>
+        </w:rPr>
+        <w:t>IngredientID</w:t>
       </w:r>
       <w:proofErr w:type="spellEnd"/>
       <w:r>
@@ -1321,30 +1400,42 @@
           <w:rFonts w:ascii="Consolas" w:hAnsi="Consolas" w:cs="Consolas"/>
           <w:color w:val="000000"/>
           <w:kern w:val="0"/>
-          <w:sz w:val="19"/>
-          <w:szCs w:val="19"/>
-          <w:lang w:val="en-US"/>
-        </w:rPr>
-        <w:t xml:space="preserve"> </w:t>
-      </w:r>
-      <w:r>
-        <w:rPr>
-          <w:rFonts w:ascii="Consolas" w:hAnsi="Consolas" w:cs="Consolas"/>
-          <w:color w:val="0000FF"/>
-          <w:kern w:val="0"/>
-          <w:sz w:val="19"/>
-          <w:szCs w:val="19"/>
-          <w:lang w:val="en-US"/>
-        </w:rPr>
-        <w:t xml:space="preserve">CHECK </w:t>
-      </w:r>
-      <w:r>
-        <w:rPr>
-          <w:rFonts w:ascii="Consolas" w:hAnsi="Consolas" w:cs="Consolas"/>
-          <w:color w:val="808080"/>
-          <w:kern w:val="0"/>
-          <w:sz w:val="19"/>
-          <w:szCs w:val="19"/>
+          <w:lang w:val="en-US"/>
+        </w:rPr>
+        <w:t xml:space="preserve">    </w:t>
+      </w:r>
+      <w:r>
+        <w:rPr>
+          <w:rFonts w:ascii="Consolas" w:hAnsi="Consolas" w:cs="Consolas"/>
+          <w:color w:val="0000FF"/>
+          <w:kern w:val="0"/>
+          <w:lang w:val="en-US"/>
+        </w:rPr>
+        <w:t>INT</w:t>
+      </w:r>
+      <w:r>
+        <w:rPr>
+          <w:rFonts w:ascii="Consolas" w:hAnsi="Consolas" w:cs="Consolas"/>
+          <w:color w:val="000000"/>
+          <w:kern w:val="0"/>
+          <w:lang w:val="en-US"/>
+        </w:rPr>
+        <w:t xml:space="preserve"> </w:t>
+      </w:r>
+      <w:r>
+        <w:rPr>
+          <w:rFonts w:ascii="Consolas" w:hAnsi="Consolas" w:cs="Consolas"/>
+          <w:color w:val="0000FF"/>
+          <w:kern w:val="0"/>
+          <w:lang w:val="en-US"/>
+        </w:rPr>
+        <w:t xml:space="preserve">IDENTITY </w:t>
+      </w:r>
+      <w:r>
+        <w:rPr>
+          <w:rFonts w:ascii="Consolas" w:hAnsi="Consolas" w:cs="Consolas"/>
+          <w:color w:val="808080"/>
+          <w:kern w:val="0"/>
           <w:lang w:val="en-US"/>
         </w:rPr>
         <w:t>(</w:t>
@@ -1354,63 +1445,15 @@
           <w:rFonts w:ascii="Consolas" w:hAnsi="Consolas" w:cs="Consolas"/>
           <w:color w:val="000000"/>
           <w:kern w:val="0"/>
-          <w:sz w:val="19"/>
-          <w:szCs w:val="19"/>
-          <w:lang w:val="en-US"/>
-        </w:rPr>
-        <w:t xml:space="preserve">Rating </w:t>
-      </w:r>
-      <w:r>
-        <w:rPr>
-          <w:rFonts w:ascii="Consolas" w:hAnsi="Consolas" w:cs="Consolas"/>
-          <w:color w:val="808080"/>
-          <w:kern w:val="0"/>
-          <w:sz w:val="19"/>
-          <w:szCs w:val="19"/>
-          <w:lang w:val="en-US"/>
-        </w:rPr>
-        <w:t>IN</w:t>
-      </w:r>
-      <w:r>
-        <w:rPr>
-          <w:rFonts w:ascii="Consolas" w:hAnsi="Consolas" w:cs="Consolas"/>
-          <w:color w:val="0000FF"/>
-          <w:kern w:val="0"/>
-          <w:sz w:val="19"/>
-          <w:szCs w:val="19"/>
-          <w:lang w:val="en-US"/>
-        </w:rPr>
-        <w:t xml:space="preserve"> </w:t>
-      </w:r>
-      <w:r>
-        <w:rPr>
-          <w:rFonts w:ascii="Consolas" w:hAnsi="Consolas" w:cs="Consolas"/>
-          <w:color w:val="808080"/>
-          <w:kern w:val="0"/>
-          <w:sz w:val="19"/>
-          <w:szCs w:val="19"/>
-          <w:lang w:val="en-US"/>
-        </w:rPr>
-        <w:t>(</w:t>
-      </w:r>
-      <w:r>
-        <w:rPr>
-          <w:rFonts w:ascii="Consolas" w:hAnsi="Consolas" w:cs="Consolas"/>
-          <w:color w:val="FF0000"/>
-          <w:kern w:val="0"/>
-          <w:sz w:val="19"/>
-          <w:szCs w:val="19"/>
-          <w:lang w:val="en-US"/>
-        </w:rPr>
-        <w:t>'good'</w:t>
-      </w:r>
-      <w:r>
-        <w:rPr>
-          <w:rFonts w:ascii="Consolas" w:hAnsi="Consolas" w:cs="Consolas"/>
-          <w:color w:val="808080"/>
-          <w:kern w:val="0"/>
-          <w:sz w:val="19"/>
-          <w:szCs w:val="19"/>
+          <w:lang w:val="en-US"/>
+        </w:rPr>
+        <w:t>1</w:t>
+      </w:r>
+      <w:r>
+        <w:rPr>
+          <w:rFonts w:ascii="Consolas" w:hAnsi="Consolas" w:cs="Consolas"/>
+          <w:color w:val="808080"/>
+          <w:kern w:val="0"/>
           <w:lang w:val="en-US"/>
         </w:rPr>
         <w:t>,</w:t>
@@ -1420,447 +1463,83 @@
           <w:rFonts w:ascii="Consolas" w:hAnsi="Consolas" w:cs="Consolas"/>
           <w:color w:val="000000"/>
           <w:kern w:val="0"/>
-          <w:sz w:val="19"/>
-          <w:szCs w:val="19"/>
-          <w:lang w:val="en-US"/>
-        </w:rPr>
-        <w:t xml:space="preserve"> </w:t>
-      </w:r>
-      <w:r>
-        <w:rPr>
-          <w:rFonts w:ascii="Consolas" w:hAnsi="Consolas" w:cs="Consolas"/>
-          <w:color w:val="FF0000"/>
-          <w:kern w:val="0"/>
-          <w:sz w:val="19"/>
-          <w:szCs w:val="19"/>
-          <w:lang w:val="en-US"/>
-        </w:rPr>
-        <w:t>'bad'</w:t>
-      </w:r>
-      <w:r>
-        <w:rPr>
-          <w:rFonts w:ascii="Consolas" w:hAnsi="Consolas" w:cs="Consolas"/>
-          <w:color w:val="808080"/>
-          <w:kern w:val="0"/>
-          <w:sz w:val="19"/>
-          <w:szCs w:val="19"/>
+          <w:lang w:val="en-US"/>
+        </w:rPr>
+        <w:t>1</w:t>
+      </w:r>
+      <w:r>
+        <w:rPr>
+          <w:rFonts w:ascii="Consolas" w:hAnsi="Consolas" w:cs="Consolas"/>
+          <w:color w:val="808080"/>
+          <w:kern w:val="0"/>
+          <w:lang w:val="en-US"/>
+        </w:rPr>
+        <w:t>)</w:t>
+      </w:r>
+      <w:r>
+        <w:rPr>
+          <w:rFonts w:ascii="Consolas" w:hAnsi="Consolas" w:cs="Consolas"/>
+          <w:color w:val="000000"/>
+          <w:kern w:val="0"/>
+          <w:lang w:val="en-US"/>
+        </w:rPr>
+        <w:t xml:space="preserve"> </w:t>
+      </w:r>
+      <w:r>
+        <w:rPr>
+          <w:rFonts w:ascii="Consolas" w:hAnsi="Consolas" w:cs="Consolas"/>
+          <w:color w:val="0000FF"/>
+          <w:kern w:val="0"/>
+          <w:lang w:val="en-US"/>
+        </w:rPr>
+        <w:t>PRIMARY</w:t>
+      </w:r>
+      <w:r>
+        <w:rPr>
+          <w:rFonts w:ascii="Consolas" w:hAnsi="Consolas" w:cs="Consolas"/>
+          <w:color w:val="000000"/>
+          <w:kern w:val="0"/>
+          <w:lang w:val="en-US"/>
+        </w:rPr>
+        <w:t xml:space="preserve"> </w:t>
+      </w:r>
+      <w:r>
+        <w:rPr>
+          <w:rFonts w:ascii="Consolas" w:hAnsi="Consolas" w:cs="Consolas"/>
+          <w:color w:val="0000FF"/>
+          <w:kern w:val="0"/>
+          <w:lang w:val="en-US"/>
+        </w:rPr>
+        <w:t>KEY</w:t>
+      </w:r>
+      <w:r>
+        <w:rPr>
+          <w:rFonts w:ascii="Consolas" w:hAnsi="Consolas" w:cs="Consolas"/>
+          <w:color w:val="808080"/>
+          <w:kern w:val="0"/>
           <w:lang w:val="en-US"/>
         </w:rPr>
         <w:t>,</w:t>
       </w:r>
-      <w:r>
-        <w:rPr>
-          <w:rFonts w:ascii="Consolas" w:hAnsi="Consolas" w:cs="Consolas"/>
-          <w:color w:val="000000"/>
-          <w:kern w:val="0"/>
-          <w:sz w:val="19"/>
-          <w:szCs w:val="19"/>
-          <w:lang w:val="en-US"/>
-        </w:rPr>
-        <w:t xml:space="preserve"> </w:t>
-      </w:r>
-      <w:r>
-        <w:rPr>
-          <w:rFonts w:ascii="Consolas" w:hAnsi="Consolas" w:cs="Consolas"/>
-          <w:color w:val="FF0000"/>
-          <w:kern w:val="0"/>
-          <w:sz w:val="19"/>
-          <w:szCs w:val="19"/>
-          <w:lang w:val="en-US"/>
-        </w:rPr>
-        <w:t>'decent'</w:t>
-      </w:r>
-      <w:r>
-        <w:rPr>
-          <w:rFonts w:ascii="Consolas" w:hAnsi="Consolas" w:cs="Consolas"/>
-          <w:color w:val="808080"/>
-          <w:kern w:val="0"/>
-          <w:sz w:val="19"/>
-          <w:szCs w:val="19"/>
-          <w:lang w:val="en-US"/>
-        </w:rPr>
-        <w:t>,</w:t>
-      </w:r>
-      <w:r>
-        <w:rPr>
-          <w:rFonts w:ascii="Consolas" w:hAnsi="Consolas" w:cs="Consolas"/>
-          <w:color w:val="000000"/>
-          <w:kern w:val="0"/>
-          <w:sz w:val="19"/>
-          <w:szCs w:val="19"/>
-          <w:lang w:val="en-US"/>
-        </w:rPr>
-        <w:t xml:space="preserve"> </w:t>
-      </w:r>
-      <w:r>
-        <w:rPr>
-          <w:rFonts w:ascii="Consolas" w:hAnsi="Consolas" w:cs="Consolas"/>
-          <w:color w:val="FF0000"/>
-          <w:kern w:val="0"/>
-          <w:sz w:val="19"/>
-          <w:szCs w:val="19"/>
-          <w:lang w:val="en-US"/>
-        </w:rPr>
-        <w:t>'excellent'</w:t>
-      </w:r>
-      <w:r>
-        <w:rPr>
-          <w:rFonts w:ascii="Consolas" w:hAnsi="Consolas" w:cs="Consolas"/>
-          <w:color w:val="808080"/>
-          <w:kern w:val="0"/>
-          <w:sz w:val="19"/>
-          <w:szCs w:val="19"/>
-          <w:lang w:val="en-US"/>
-        </w:rPr>
-        <w:t>))</w:t>
-      </w:r>
-    </w:p>
-    <w:p>
-      <w:pPr>
-        <w:autoSpaceDE w:val="0"/>
-        <w:autoSpaceDN w:val="0"/>
-        <w:adjustRightInd w:val="0"/>
-        <w:spacing w:after="0" w:line="240" w:lineRule="auto"/>
-        <w:rPr>
-          <w:rFonts w:ascii="Consolas" w:hAnsi="Consolas" w:cs="Consolas"/>
-          <w:color w:val="000000"/>
-          <w:kern w:val="0"/>
-          <w:sz w:val="19"/>
-          <w:szCs w:val="19"/>
-          <w:lang w:val="en-US"/>
-        </w:rPr>
-      </w:pPr>
-      <w:r>
-        <w:rPr>
-          <w:rFonts w:ascii="Consolas" w:hAnsi="Consolas" w:cs="Consolas"/>
-          <w:color w:val="808080"/>
-          <w:kern w:val="0"/>
-          <w:sz w:val="19"/>
-          <w:szCs w:val="19"/>
-          <w:lang w:val="en-US"/>
-        </w:rPr>
-        <w:t>);</w:t>
-      </w:r>
-    </w:p>
-    <w:p>
-      <w:pPr>
-        <w:autoSpaceDE w:val="0"/>
-        <w:autoSpaceDN w:val="0"/>
-        <w:adjustRightInd w:val="0"/>
-        <w:spacing w:after="0" w:line="240" w:lineRule="auto"/>
-        <w:rPr>
-          <w:rFonts w:ascii="Consolas" w:hAnsi="Consolas" w:cs="Consolas"/>
-          <w:color w:val="000000"/>
-          <w:kern w:val="0"/>
-          <w:sz w:val="19"/>
-          <w:szCs w:val="19"/>
-          <w:lang w:val="en-US"/>
-        </w:rPr>
-      </w:pPr>
-    </w:p>
-    <w:p>
-      <w:pPr>
-        <w:autoSpaceDE w:val="0"/>
-        <w:autoSpaceDN w:val="0"/>
-        <w:adjustRightInd w:val="0"/>
-        <w:spacing w:after="0" w:line="240" w:lineRule="auto"/>
-        <w:rPr>
-          <w:rFonts w:ascii="Consolas" w:hAnsi="Consolas" w:cs="Consolas"/>
-          <w:color w:val="000000"/>
-          <w:kern w:val="0"/>
-          <w:sz w:val="19"/>
-          <w:szCs w:val="19"/>
-          <w:lang w:val="en-US"/>
-        </w:rPr>
-      </w:pPr>
-      <w:r>
-        <w:rPr>
-          <w:rFonts w:ascii="Consolas" w:hAnsi="Consolas" w:cs="Consolas"/>
-          <w:color w:val="0000FF"/>
-          <w:kern w:val="0"/>
-          <w:sz w:val="19"/>
-          <w:szCs w:val="19"/>
-          <w:lang w:val="en-US"/>
-        </w:rPr>
-        <w:t>CREATE</w:t>
-      </w:r>
-      <w:r>
-        <w:rPr>
-          <w:rFonts w:ascii="Consolas" w:hAnsi="Consolas" w:cs="Consolas"/>
-          <w:color w:val="000000"/>
-          <w:kern w:val="0"/>
-          <w:sz w:val="19"/>
-          <w:szCs w:val="19"/>
-          <w:lang w:val="en-US"/>
-        </w:rPr>
-        <w:t xml:space="preserve"> </w:t>
-      </w:r>
-      <w:r>
-        <w:rPr>
-          <w:rFonts w:ascii="Consolas" w:hAnsi="Consolas" w:cs="Consolas"/>
-          <w:color w:val="0000FF"/>
-          <w:kern w:val="0"/>
-          <w:sz w:val="19"/>
-          <w:szCs w:val="19"/>
-          <w:lang w:val="en-US"/>
-        </w:rPr>
-        <w:t>TABLE</w:t>
-      </w:r>
-      <w:r>
-        <w:rPr>
-          <w:rFonts w:ascii="Consolas" w:hAnsi="Consolas" w:cs="Consolas"/>
-          <w:color w:val="000000"/>
-          <w:kern w:val="0"/>
-          <w:sz w:val="19"/>
-          <w:szCs w:val="19"/>
-          <w:lang w:val="en-US"/>
-        </w:rPr>
-        <w:t xml:space="preserve"> Ingredients</w:t>
-      </w:r>
-    </w:p>
-    <w:p>
-      <w:pPr>
-        <w:autoSpaceDE w:val="0"/>
-        <w:autoSpaceDN w:val="0"/>
-        <w:adjustRightInd w:val="0"/>
-        <w:spacing w:after="0" w:line="240" w:lineRule="auto"/>
-        <w:rPr>
-          <w:rFonts w:ascii="Consolas" w:hAnsi="Consolas" w:cs="Consolas"/>
-          <w:color w:val="000000"/>
-          <w:kern w:val="0"/>
-          <w:sz w:val="19"/>
-          <w:szCs w:val="19"/>
-          <w:lang w:val="en-US"/>
-        </w:rPr>
-      </w:pPr>
-      <w:r>
-        <w:rPr>
-          <w:rFonts w:ascii="Consolas" w:hAnsi="Consolas" w:cs="Consolas"/>
-          <w:color w:val="808080"/>
-          <w:kern w:val="0"/>
-          <w:sz w:val="19"/>
-          <w:szCs w:val="19"/>
-          <w:lang w:val="en-US"/>
-        </w:rPr>
-        <w:t>(</w:t>
-      </w:r>
-    </w:p>
-    <w:p>
-      <w:pPr>
-        <w:autoSpaceDE w:val="0"/>
-        <w:autoSpaceDN w:val="0"/>
-        <w:adjustRightInd w:val="0"/>
-        <w:spacing w:after="0" w:line="240" w:lineRule="auto"/>
-        <w:rPr>
-          <w:rFonts w:ascii="Consolas" w:hAnsi="Consolas" w:cs="Consolas"/>
-          <w:color w:val="000000"/>
-          <w:kern w:val="0"/>
-          <w:sz w:val="19"/>
-          <w:szCs w:val="19"/>
-          <w:lang w:val="en-US"/>
-        </w:rPr>
-      </w:pPr>
-      <w:r>
-        <w:rPr>
-          <w:rFonts w:ascii="Consolas" w:hAnsi="Consolas" w:cs="Consolas"/>
-          <w:color w:val="000000"/>
-          <w:kern w:val="0"/>
-          <w:sz w:val="19"/>
-          <w:szCs w:val="19"/>
-          <w:lang w:val="en-US"/>
-        </w:rPr>
-        <w:t xml:space="preserve">    </w:t>
-      </w:r>
-      <w:proofErr w:type="spellStart"/>
-      <w:r>
-        <w:rPr>
-          <w:rFonts w:ascii="Consolas" w:hAnsi="Consolas" w:cs="Consolas"/>
-          <w:color w:val="000000"/>
-          <w:kern w:val="0"/>
-          <w:sz w:val="19"/>
-          <w:szCs w:val="19"/>
-          <w:lang w:val="en-US"/>
-        </w:rPr>
-        <w:t>IngredientID</w:t>
-      </w:r>
-      <w:proofErr w:type="spellEnd"/>
-      <w:r>
-        <w:rPr>
-          <w:rFonts w:ascii="Consolas" w:hAnsi="Consolas" w:cs="Consolas"/>
-          <w:color w:val="000000"/>
-          <w:kern w:val="0"/>
-          <w:sz w:val="19"/>
-          <w:szCs w:val="19"/>
-          <w:lang w:val="en-US"/>
-        </w:rPr>
-        <w:t xml:space="preserve">    </w:t>
-      </w:r>
-      <w:r>
-        <w:rPr>
-          <w:rFonts w:ascii="Consolas" w:hAnsi="Consolas" w:cs="Consolas"/>
-          <w:color w:val="0000FF"/>
-          <w:kern w:val="0"/>
-          <w:sz w:val="19"/>
-          <w:szCs w:val="19"/>
-          <w:lang w:val="en-US"/>
-        </w:rPr>
-        <w:t>INT</w:t>
-      </w:r>
-      <w:r>
-        <w:rPr>
-          <w:rFonts w:ascii="Consolas" w:hAnsi="Consolas" w:cs="Consolas"/>
-          <w:color w:val="000000"/>
-          <w:kern w:val="0"/>
-          <w:sz w:val="19"/>
-          <w:szCs w:val="19"/>
-          <w:lang w:val="en-US"/>
-        </w:rPr>
-        <w:t xml:space="preserve"> </w:t>
-      </w:r>
-      <w:r>
-        <w:rPr>
-          <w:rFonts w:ascii="Consolas" w:hAnsi="Consolas" w:cs="Consolas"/>
-          <w:color w:val="0000FF"/>
-          <w:kern w:val="0"/>
-          <w:sz w:val="19"/>
-          <w:szCs w:val="19"/>
-          <w:lang w:val="en-US"/>
-        </w:rPr>
-        <w:t xml:space="preserve">IDENTITY </w:t>
-      </w:r>
-      <w:r>
-        <w:rPr>
-          <w:rFonts w:ascii="Consolas" w:hAnsi="Consolas" w:cs="Consolas"/>
-          <w:color w:val="808080"/>
-          <w:kern w:val="0"/>
-          <w:sz w:val="19"/>
-          <w:szCs w:val="19"/>
-          <w:lang w:val="en-US"/>
-        </w:rPr>
-        <w:t>(</w:t>
-      </w:r>
-      <w:r>
-        <w:rPr>
-          <w:rFonts w:ascii="Consolas" w:hAnsi="Consolas" w:cs="Consolas"/>
-          <w:color w:val="000000"/>
-          <w:kern w:val="0"/>
-          <w:sz w:val="19"/>
-          <w:szCs w:val="19"/>
-          <w:lang w:val="en-US"/>
-        </w:rPr>
-        <w:t>1</w:t>
-      </w:r>
-      <w:r>
-        <w:rPr>
-          <w:rFonts w:ascii="Consolas" w:hAnsi="Consolas" w:cs="Consolas"/>
-          <w:color w:val="808080"/>
-          <w:kern w:val="0"/>
-          <w:sz w:val="19"/>
-          <w:szCs w:val="19"/>
-          <w:lang w:val="en-US"/>
-        </w:rPr>
-        <w:t>,</w:t>
-      </w:r>
-      <w:r>
-        <w:rPr>
-          <w:rFonts w:ascii="Consolas" w:hAnsi="Consolas" w:cs="Consolas"/>
-          <w:color w:val="000000"/>
-          <w:kern w:val="0"/>
-          <w:sz w:val="19"/>
-          <w:szCs w:val="19"/>
-          <w:lang w:val="en-US"/>
-        </w:rPr>
-        <w:t>1</w:t>
-      </w:r>
-      <w:r>
-        <w:rPr>
-          <w:rFonts w:ascii="Consolas" w:hAnsi="Consolas" w:cs="Consolas"/>
-          <w:color w:val="808080"/>
-          <w:kern w:val="0"/>
-          <w:sz w:val="19"/>
-          <w:szCs w:val="19"/>
-          <w:lang w:val="en-US"/>
-        </w:rPr>
-        <w:t>)</w:t>
-      </w:r>
-      <w:r>
-        <w:rPr>
-          <w:rFonts w:ascii="Consolas" w:hAnsi="Consolas" w:cs="Consolas"/>
-          <w:color w:val="000000"/>
-          <w:kern w:val="0"/>
-          <w:sz w:val="19"/>
-          <w:szCs w:val="19"/>
-          <w:lang w:val="en-US"/>
-        </w:rPr>
-        <w:t xml:space="preserve"> </w:t>
-      </w:r>
-      <w:r>
-        <w:rPr>
-          <w:rFonts w:ascii="Consolas" w:hAnsi="Consolas" w:cs="Consolas"/>
-          <w:color w:val="0000FF"/>
-          <w:kern w:val="0"/>
-          <w:sz w:val="19"/>
-          <w:szCs w:val="19"/>
-          <w:lang w:val="en-US"/>
-        </w:rPr>
-        <w:t>PRIMARY</w:t>
-      </w:r>
-      <w:r>
-        <w:rPr>
-          <w:rFonts w:ascii="Consolas" w:hAnsi="Consolas" w:cs="Consolas"/>
-          <w:color w:val="000000"/>
-          <w:kern w:val="0"/>
-          <w:sz w:val="19"/>
-          <w:szCs w:val="19"/>
-          <w:lang w:val="en-US"/>
-        </w:rPr>
-        <w:t xml:space="preserve"> </w:t>
-      </w:r>
-      <w:r>
-        <w:rPr>
-          <w:rFonts w:ascii="Consolas" w:hAnsi="Consolas" w:cs="Consolas"/>
-          <w:color w:val="0000FF"/>
-          <w:kern w:val="0"/>
-          <w:sz w:val="19"/>
-          <w:szCs w:val="19"/>
-          <w:lang w:val="en-US"/>
-        </w:rPr>
-        <w:t>KEY</w:t>
-      </w:r>
-      <w:r>
-        <w:rPr>
-          <w:rFonts w:ascii="Consolas" w:hAnsi="Consolas" w:cs="Consolas"/>
-          <w:color w:val="808080"/>
-          <w:kern w:val="0"/>
-          <w:sz w:val="19"/>
-          <w:szCs w:val="19"/>
-          <w:lang w:val="en-US"/>
-        </w:rPr>
-        <w:t>,</w:t>
-      </w:r>
-    </w:p>
-    <w:p>
-      <w:pPr>
-        <w:autoSpaceDE w:val="0"/>
-        <w:autoSpaceDN w:val="0"/>
-        <w:adjustRightInd w:val="0"/>
-        <w:spacing w:after="0" w:line="240" w:lineRule="auto"/>
-        <w:rPr>
-          <w:rFonts w:ascii="Consolas" w:hAnsi="Consolas" w:cs="Consolas"/>
-          <w:color w:val="000000"/>
-          <w:kern w:val="0"/>
-          <w:sz w:val="19"/>
-          <w:szCs w:val="19"/>
-          <w:lang w:val="en-US"/>
-        </w:rPr>
-      </w:pPr>
-      <w:r>
-        <w:rPr>
-          <w:rFonts w:ascii="Consolas" w:hAnsi="Consolas" w:cs="Consolas"/>
-          <w:color w:val="000000"/>
-          <w:kern w:val="0"/>
-          <w:sz w:val="19"/>
-          <w:szCs w:val="19"/>
+    </w:p>
+    <w:p>
+      <w:pPr>
+        <w:autoSpaceDE w:val="0"/>
+        <w:autoSpaceDN w:val="0"/>
+        <w:adjustRightInd w:val="0"/>
+        <w:spacing w:after="0" w:line="240" w:lineRule="auto"/>
+        <w:rPr>
+          <w:rFonts w:ascii="Consolas" w:hAnsi="Consolas" w:cs="Consolas"/>
+          <w:color w:val="000000"/>
+          <w:kern w:val="0"/>
+          <w:lang w:val="en-US"/>
+        </w:rPr>
+      </w:pPr>
+      <w:r>
+        <w:rPr>
+          <w:rFonts w:ascii="Consolas" w:hAnsi="Consolas" w:cs="Consolas"/>
+          <w:color w:val="000000"/>
+          <w:kern w:val="0"/>
           <w:lang w:val="en-US"/>
         </w:rPr>
         <w:t xml:space="preserve">    </w:t>
@@ -1872,8 +1551,6 @@
           <w:rFonts w:ascii="Consolas" w:hAnsi="Consolas" w:cs="Consolas"/>
           <w:color w:val="000000"/>
           <w:kern w:val="0"/>
-          <w:sz w:val="19"/>
-          <w:szCs w:val="19"/>
           <w:lang w:val="en-US"/>
         </w:rPr>
         <w:t>IngredientName</w:t>
@@ -1884,8 +1561,6 @@
           <w:rFonts w:ascii="Consolas" w:hAnsi="Consolas" w:cs="Consolas"/>
           <w:color w:val="000000"/>
           <w:kern w:val="0"/>
-          <w:sz w:val="19"/>
-          <w:szCs w:val="19"/>
           <w:lang w:val="en-US"/>
         </w:rPr>
         <w:t xml:space="preserve">  </w:t>
@@ -1895,8 +1570,6 @@
           <w:rFonts w:ascii="Consolas" w:hAnsi="Consolas" w:cs="Consolas"/>
           <w:color w:val="0000FF"/>
           <w:kern w:val="0"/>
-          <w:sz w:val="19"/>
-          <w:szCs w:val="19"/>
           <w:lang w:val="en-US"/>
         </w:rPr>
         <w:t>VARCHAR</w:t>
@@ -1907,8 +1580,6 @@
           <w:rFonts w:ascii="Consolas" w:hAnsi="Consolas" w:cs="Consolas"/>
           <w:color w:val="808080"/>
           <w:kern w:val="0"/>
-          <w:sz w:val="19"/>
-          <w:szCs w:val="19"/>
           <w:lang w:val="en-US"/>
         </w:rPr>
         <w:t>(</w:t>
@@ -1918,8 +1589,6 @@
           <w:rFonts w:ascii="Consolas" w:hAnsi="Consolas" w:cs="Consolas"/>
           <w:color w:val="000000"/>
           <w:kern w:val="0"/>
-          <w:sz w:val="19"/>
-          <w:szCs w:val="19"/>
           <w:lang w:val="en-US"/>
         </w:rPr>
         <w:t>255</w:t>
@@ -1929,8 +1598,6 @@
           <w:rFonts w:ascii="Consolas" w:hAnsi="Consolas" w:cs="Consolas"/>
           <w:color w:val="808080"/>
           <w:kern w:val="0"/>
-          <w:sz w:val="19"/>
-          <w:szCs w:val="19"/>
           <w:lang w:val="en-US"/>
         </w:rPr>
         <w:t>),</w:t>
@@ -1946,18 +1613,14 @@
           <w:rFonts w:ascii="Consolas" w:hAnsi="Consolas" w:cs="Consolas"/>
           <w:color w:val="000000"/>
           <w:kern w:val="0"/>
-          <w:sz w:val="19"/>
-          <w:szCs w:val="19"/>
-          <w:lang w:val="en-US"/>
-        </w:rPr>
-      </w:pPr>
-      <w:r>
-        <w:rPr>
-          <w:rFonts w:ascii="Consolas" w:hAnsi="Consolas" w:cs="Consolas"/>
-          <w:color w:val="808080"/>
-          <w:kern w:val="0"/>
-          <w:sz w:val="19"/>
-          <w:szCs w:val="19"/>
+          <w:lang w:val="en-US"/>
+        </w:rPr>
+      </w:pPr>
+      <w:r>
+        <w:rPr>
+          <w:rFonts w:ascii="Consolas" w:hAnsi="Consolas" w:cs="Consolas"/>
+          <w:color w:val="808080"/>
+          <w:kern w:val="0"/>
           <w:lang w:val="en-US"/>
         </w:rPr>
         <w:t>);</w:t>
@@ -1973,50 +1636,42 @@
           <w:rFonts w:ascii="Consolas" w:hAnsi="Consolas" w:cs="Consolas"/>
           <w:color w:val="000000"/>
           <w:kern w:val="0"/>
-          <w:sz w:val="19"/>
-          <w:szCs w:val="19"/>
-          <w:lang w:val="en-US"/>
-        </w:rPr>
-      </w:pPr>
-    </w:p>
-    <w:p>
-      <w:pPr>
-        <w:autoSpaceDE w:val="0"/>
-        <w:autoSpaceDN w:val="0"/>
-        <w:adjustRightInd w:val="0"/>
-        <w:spacing w:after="0" w:line="240" w:lineRule="auto"/>
-        <w:rPr>
-          <w:rFonts w:ascii="Consolas" w:hAnsi="Consolas" w:cs="Consolas"/>
-          <w:color w:val="000000"/>
-          <w:kern w:val="0"/>
-          <w:sz w:val="19"/>
-          <w:szCs w:val="19"/>
-          <w:lang w:val="en-US"/>
-        </w:rPr>
-      </w:pPr>
-    </w:p>
-    <w:p>
-      <w:pPr>
-        <w:autoSpaceDE w:val="0"/>
-        <w:autoSpaceDN w:val="0"/>
-        <w:adjustRightInd w:val="0"/>
-        <w:spacing w:after="0" w:line="240" w:lineRule="auto"/>
-        <w:rPr>
-          <w:rFonts w:ascii="Consolas" w:hAnsi="Consolas" w:cs="Consolas"/>
-          <w:color w:val="000000"/>
-          <w:kern w:val="0"/>
-          <w:sz w:val="19"/>
-          <w:szCs w:val="19"/>
-          <w:lang w:val="en-US"/>
-        </w:rPr>
-      </w:pPr>
-      <w:r>
-        <w:rPr>
-          <w:rFonts w:ascii="Consolas" w:hAnsi="Consolas" w:cs="Consolas"/>
-          <w:color w:val="0000FF"/>
-          <w:kern w:val="0"/>
-          <w:sz w:val="19"/>
-          <w:szCs w:val="19"/>
+          <w:lang w:val="en-US"/>
+        </w:rPr>
+      </w:pPr>
+    </w:p>
+    <w:p>
+      <w:pPr>
+        <w:autoSpaceDE w:val="0"/>
+        <w:autoSpaceDN w:val="0"/>
+        <w:adjustRightInd w:val="0"/>
+        <w:spacing w:after="0" w:line="240" w:lineRule="auto"/>
+        <w:rPr>
+          <w:rFonts w:ascii="Consolas" w:hAnsi="Consolas" w:cs="Consolas"/>
+          <w:color w:val="000000"/>
+          <w:kern w:val="0"/>
+          <w:lang w:val="en-US"/>
+        </w:rPr>
+      </w:pPr>
+    </w:p>
+    <w:p>
+      <w:pPr>
+        <w:autoSpaceDE w:val="0"/>
+        <w:autoSpaceDN w:val="0"/>
+        <w:adjustRightInd w:val="0"/>
+        <w:spacing w:after="0" w:line="240" w:lineRule="auto"/>
+        <w:rPr>
+          <w:rFonts w:ascii="Consolas" w:hAnsi="Consolas" w:cs="Consolas"/>
+          <w:color w:val="000000"/>
+          <w:kern w:val="0"/>
+          <w:lang w:val="en-US"/>
+        </w:rPr>
+      </w:pPr>
+      <w:r>
+        <w:rPr>
+          <w:rFonts w:ascii="Consolas" w:hAnsi="Consolas" w:cs="Consolas"/>
+          <w:color w:val="0000FF"/>
+          <w:kern w:val="0"/>
           <w:lang w:val="en-US"/>
         </w:rPr>
         <w:t>CREATE</w:t>
@@ -2026,19 +1681,15 @@
           <w:rFonts w:ascii="Consolas" w:hAnsi="Consolas" w:cs="Consolas"/>
           <w:color w:val="000000"/>
           <w:kern w:val="0"/>
-          <w:sz w:val="19"/>
-          <w:szCs w:val="19"/>
-          <w:lang w:val="en-US"/>
-        </w:rPr>
-        <w:t xml:space="preserve"> </w:t>
-      </w:r>
-      <w:r>
-        <w:rPr>
-          <w:rFonts w:ascii="Consolas" w:hAnsi="Consolas" w:cs="Consolas"/>
-          <w:color w:val="0000FF"/>
-          <w:kern w:val="0"/>
-          <w:sz w:val="19"/>
-          <w:szCs w:val="19"/>
+          <w:lang w:val="en-US"/>
+        </w:rPr>
+        <w:t xml:space="preserve"> </w:t>
+      </w:r>
+      <w:r>
+        <w:rPr>
+          <w:rFonts w:ascii="Consolas" w:hAnsi="Consolas" w:cs="Consolas"/>
+          <w:color w:val="0000FF"/>
+          <w:kern w:val="0"/>
           <w:lang w:val="en-US"/>
         </w:rPr>
         <w:t>TABLE</w:t>
@@ -2048,8 +1699,6 @@
           <w:rFonts w:ascii="Consolas" w:hAnsi="Consolas" w:cs="Consolas"/>
           <w:color w:val="000000"/>
           <w:kern w:val="0"/>
-          <w:sz w:val="19"/>
-          <w:szCs w:val="19"/>
           <w:lang w:val="en-US"/>
         </w:rPr>
         <w:t xml:space="preserve"> Instructions</w:t>
@@ -2065,18 +1714,14 @@
           <w:rFonts w:ascii="Consolas" w:hAnsi="Consolas" w:cs="Consolas"/>
           <w:color w:val="000000"/>
           <w:kern w:val="0"/>
-          <w:sz w:val="19"/>
-          <w:szCs w:val="19"/>
-          <w:lang w:val="en-US"/>
-        </w:rPr>
-      </w:pPr>
-      <w:r>
-        <w:rPr>
-          <w:rFonts w:ascii="Consolas" w:hAnsi="Consolas" w:cs="Consolas"/>
-          <w:color w:val="808080"/>
-          <w:kern w:val="0"/>
-          <w:sz w:val="19"/>
-          <w:szCs w:val="19"/>
+          <w:lang w:val="en-US"/>
+        </w:rPr>
+      </w:pPr>
+      <w:r>
+        <w:rPr>
+          <w:rFonts w:ascii="Consolas" w:hAnsi="Consolas" w:cs="Consolas"/>
+          <w:color w:val="808080"/>
+          <w:kern w:val="0"/>
           <w:lang w:val="en-US"/>
         </w:rPr>
         <w:t>(</w:t>
@@ -2092,18 +1737,14 @@
           <w:rFonts w:ascii="Consolas" w:hAnsi="Consolas" w:cs="Consolas"/>
           <w:color w:val="000000"/>
           <w:kern w:val="0"/>
-          <w:sz w:val="19"/>
-          <w:szCs w:val="19"/>
-          <w:lang w:val="en-US"/>
-        </w:rPr>
-      </w:pPr>
-      <w:r>
-        <w:rPr>
-          <w:rFonts w:ascii="Consolas" w:hAnsi="Consolas" w:cs="Consolas"/>
-          <w:color w:val="000000"/>
-          <w:kern w:val="0"/>
-          <w:sz w:val="19"/>
-          <w:szCs w:val="19"/>
+          <w:lang w:val="en-US"/>
+        </w:rPr>
+      </w:pPr>
+      <w:r>
+        <w:rPr>
+          <w:rFonts w:ascii="Consolas" w:hAnsi="Consolas" w:cs="Consolas"/>
+          <w:color w:val="000000"/>
+          <w:kern w:val="0"/>
           <w:lang w:val="en-US"/>
         </w:rPr>
         <w:t xml:space="preserve">    </w:t>
@@ -2114,8 +1755,6 @@
           <w:rFonts w:ascii="Consolas" w:hAnsi="Consolas" w:cs="Consolas"/>
           <w:color w:val="000000"/>
           <w:kern w:val="0"/>
-          <w:sz w:val="19"/>
-          <w:szCs w:val="19"/>
           <w:lang w:val="en-US"/>
         </w:rPr>
         <w:t>InstructionID</w:t>
@@ -2126,8 +1765,6 @@
           <w:rFonts w:ascii="Consolas" w:hAnsi="Consolas" w:cs="Consolas"/>
           <w:color w:val="000000"/>
           <w:kern w:val="0"/>
-          <w:sz w:val="19"/>
-          <w:szCs w:val="19"/>
           <w:lang w:val="en-US"/>
         </w:rPr>
         <w:t xml:space="preserve">          </w:t>
@@ -2137,8 +1774,6 @@
           <w:rFonts w:ascii="Consolas" w:hAnsi="Consolas" w:cs="Consolas"/>
           <w:color w:val="0000FF"/>
           <w:kern w:val="0"/>
-          <w:sz w:val="19"/>
-          <w:szCs w:val="19"/>
           <w:lang w:val="en-US"/>
         </w:rPr>
         <w:t>INT</w:t>
@@ -2148,8 +1783,6 @@
           <w:rFonts w:ascii="Consolas" w:hAnsi="Consolas" w:cs="Consolas"/>
           <w:color w:val="000000"/>
           <w:kern w:val="0"/>
-          <w:sz w:val="19"/>
-          <w:szCs w:val="19"/>
           <w:lang w:val="en-US"/>
         </w:rPr>
         <w:t xml:space="preserve"> </w:t>
@@ -2160,8 +1793,6 @@
           <w:rFonts w:ascii="Consolas" w:hAnsi="Consolas" w:cs="Consolas"/>
           <w:color w:val="0000FF"/>
           <w:kern w:val="0"/>
-          <w:sz w:val="19"/>
-          <w:szCs w:val="19"/>
           <w:lang w:val="en-US"/>
         </w:rPr>
         <w:t>IDENTITY</w:t>
@@ -2171,8 +1802,6 @@
           <w:rFonts w:ascii="Consolas" w:hAnsi="Consolas" w:cs="Consolas"/>
           <w:color w:val="808080"/>
           <w:kern w:val="0"/>
-          <w:sz w:val="19"/>
-          <w:szCs w:val="19"/>
           <w:lang w:val="en-US"/>
         </w:rPr>
         <w:t>(</w:t>
@@ -2183,8 +1812,6 @@
           <w:rFonts w:ascii="Consolas" w:hAnsi="Consolas" w:cs="Consolas"/>
           <w:color w:val="000000"/>
           <w:kern w:val="0"/>
-          <w:sz w:val="19"/>
-          <w:szCs w:val="19"/>
           <w:lang w:val="en-US"/>
         </w:rPr>
         <w:t>1</w:t>
@@ -2194,8 +1821,6 @@
           <w:rFonts w:ascii="Consolas" w:hAnsi="Consolas" w:cs="Consolas"/>
           <w:color w:val="808080"/>
           <w:kern w:val="0"/>
-          <w:sz w:val="19"/>
-          <w:szCs w:val="19"/>
           <w:lang w:val="en-US"/>
         </w:rPr>
         <w:t>,</w:t>
@@ -2205,8 +1830,6 @@
           <w:rFonts w:ascii="Consolas" w:hAnsi="Consolas" w:cs="Consolas"/>
           <w:color w:val="000000"/>
           <w:kern w:val="0"/>
-          <w:sz w:val="19"/>
-          <w:szCs w:val="19"/>
           <w:lang w:val="en-US"/>
         </w:rPr>
         <w:t>1</w:t>
@@ -2216,8 +1839,6 @@
           <w:rFonts w:ascii="Consolas" w:hAnsi="Consolas" w:cs="Consolas"/>
           <w:color w:val="808080"/>
           <w:kern w:val="0"/>
-          <w:sz w:val="19"/>
-          <w:szCs w:val="19"/>
           <w:lang w:val="en-US"/>
         </w:rPr>
         <w:t>)</w:t>
@@ -2227,19 +1848,15 @@
           <w:rFonts w:ascii="Consolas" w:hAnsi="Consolas" w:cs="Consolas"/>
           <w:color w:val="000000"/>
           <w:kern w:val="0"/>
-          <w:sz w:val="19"/>
-          <w:szCs w:val="19"/>
-          <w:lang w:val="en-US"/>
-        </w:rPr>
-        <w:t xml:space="preserve"> </w:t>
-      </w:r>
-      <w:r>
-        <w:rPr>
-          <w:rFonts w:ascii="Consolas" w:hAnsi="Consolas" w:cs="Consolas"/>
-          <w:color w:val="0000FF"/>
-          <w:kern w:val="0"/>
-          <w:sz w:val="19"/>
-          <w:szCs w:val="19"/>
+          <w:lang w:val="en-US"/>
+        </w:rPr>
+        <w:t xml:space="preserve"> </w:t>
+      </w:r>
+      <w:r>
+        <w:rPr>
+          <w:rFonts w:ascii="Consolas" w:hAnsi="Consolas" w:cs="Consolas"/>
+          <w:color w:val="0000FF"/>
+          <w:kern w:val="0"/>
           <w:lang w:val="en-US"/>
         </w:rPr>
         <w:t>PRIMARY</w:t>
@@ -2249,19 +1866,15 @@
           <w:rFonts w:ascii="Consolas" w:hAnsi="Consolas" w:cs="Consolas"/>
           <w:color w:val="000000"/>
           <w:kern w:val="0"/>
-          <w:sz w:val="19"/>
-          <w:szCs w:val="19"/>
-          <w:lang w:val="en-US"/>
-        </w:rPr>
-        <w:t xml:space="preserve"> </w:t>
-      </w:r>
-      <w:r>
-        <w:rPr>
-          <w:rFonts w:ascii="Consolas" w:hAnsi="Consolas" w:cs="Consolas"/>
-          <w:color w:val="0000FF"/>
-          <w:kern w:val="0"/>
-          <w:sz w:val="19"/>
-          <w:szCs w:val="19"/>
+          <w:lang w:val="en-US"/>
+        </w:rPr>
+        <w:t xml:space="preserve"> </w:t>
+      </w:r>
+      <w:r>
+        <w:rPr>
+          <w:rFonts w:ascii="Consolas" w:hAnsi="Consolas" w:cs="Consolas"/>
+          <w:color w:val="0000FF"/>
+          <w:kern w:val="0"/>
           <w:lang w:val="en-US"/>
         </w:rPr>
         <w:t>KEY</w:t>
@@ -2271,8 +1884,6 @@
           <w:rFonts w:ascii="Consolas" w:hAnsi="Consolas" w:cs="Consolas"/>
           <w:color w:val="808080"/>
           <w:kern w:val="0"/>
-          <w:sz w:val="19"/>
-          <w:szCs w:val="19"/>
           <w:lang w:val="en-US"/>
         </w:rPr>
         <w:t>,</w:t>
@@ -2288,18 +1899,14 @@
           <w:rFonts w:ascii="Consolas" w:hAnsi="Consolas" w:cs="Consolas"/>
           <w:color w:val="000000"/>
           <w:kern w:val="0"/>
-          <w:sz w:val="19"/>
-          <w:szCs w:val="19"/>
-          <w:lang w:val="en-US"/>
-        </w:rPr>
-      </w:pPr>
-      <w:r>
-        <w:rPr>
-          <w:rFonts w:ascii="Consolas" w:hAnsi="Consolas" w:cs="Consolas"/>
-          <w:color w:val="000000"/>
-          <w:kern w:val="0"/>
-          <w:sz w:val="19"/>
-          <w:szCs w:val="19"/>
+          <w:lang w:val="en-US"/>
+        </w:rPr>
+      </w:pPr>
+      <w:r>
+        <w:rPr>
+          <w:rFonts w:ascii="Consolas" w:hAnsi="Consolas" w:cs="Consolas"/>
+          <w:color w:val="000000"/>
+          <w:kern w:val="0"/>
           <w:lang w:val="en-US"/>
         </w:rPr>
         <w:t xml:space="preserve">    </w:t>
@@ -2310,8 +1917,6 @@
           <w:rFonts w:ascii="Consolas" w:hAnsi="Consolas" w:cs="Consolas"/>
           <w:color w:val="000000"/>
           <w:kern w:val="0"/>
-          <w:sz w:val="19"/>
-          <w:szCs w:val="19"/>
           <w:lang w:val="en-US"/>
         </w:rPr>
         <w:t>RecipeID</w:t>
@@ -2322,8 +1927,6 @@
           <w:rFonts w:ascii="Consolas" w:hAnsi="Consolas" w:cs="Consolas"/>
           <w:color w:val="000000"/>
           <w:kern w:val="0"/>
-          <w:sz w:val="19"/>
-          <w:szCs w:val="19"/>
           <w:lang w:val="en-US"/>
         </w:rPr>
         <w:t xml:space="preserve">               </w:t>
@@ -2333,8 +1936,6 @@
           <w:rFonts w:ascii="Consolas" w:hAnsi="Consolas" w:cs="Consolas"/>
           <w:color w:val="0000FF"/>
           <w:kern w:val="0"/>
-          <w:sz w:val="19"/>
-          <w:szCs w:val="19"/>
           <w:lang w:val="en-US"/>
         </w:rPr>
         <w:t>INT</w:t>
@@ -2344,19 +1945,15 @@
           <w:rFonts w:ascii="Consolas" w:hAnsi="Consolas" w:cs="Consolas"/>
           <w:color w:val="000000"/>
           <w:kern w:val="0"/>
-          <w:sz w:val="19"/>
-          <w:szCs w:val="19"/>
-          <w:lang w:val="en-US"/>
-        </w:rPr>
-        <w:t xml:space="preserve"> </w:t>
-      </w:r>
-      <w:r>
-        <w:rPr>
-          <w:rFonts w:ascii="Consolas" w:hAnsi="Consolas" w:cs="Consolas"/>
-          <w:color w:val="0000FF"/>
-          <w:kern w:val="0"/>
-          <w:sz w:val="19"/>
-          <w:szCs w:val="19"/>
+          <w:lang w:val="en-US"/>
+        </w:rPr>
+        <w:t xml:space="preserve"> </w:t>
+      </w:r>
+      <w:r>
+        <w:rPr>
+          <w:rFonts w:ascii="Consolas" w:hAnsi="Consolas" w:cs="Consolas"/>
+          <w:color w:val="0000FF"/>
+          <w:kern w:val="0"/>
           <w:lang w:val="en-US"/>
         </w:rPr>
         <w:t>FOREIGN</w:t>
@@ -2366,19 +1963,15 @@
           <w:rFonts w:ascii="Consolas" w:hAnsi="Consolas" w:cs="Consolas"/>
           <w:color w:val="000000"/>
           <w:kern w:val="0"/>
-          <w:sz w:val="19"/>
-          <w:szCs w:val="19"/>
-          <w:lang w:val="en-US"/>
-        </w:rPr>
-        <w:t xml:space="preserve"> </w:t>
-      </w:r>
-      <w:r>
-        <w:rPr>
-          <w:rFonts w:ascii="Consolas" w:hAnsi="Consolas" w:cs="Consolas"/>
-          <w:color w:val="0000FF"/>
-          <w:kern w:val="0"/>
-          <w:sz w:val="19"/>
-          <w:szCs w:val="19"/>
+          <w:lang w:val="en-US"/>
+        </w:rPr>
+        <w:t xml:space="preserve"> </w:t>
+      </w:r>
+      <w:r>
+        <w:rPr>
+          <w:rFonts w:ascii="Consolas" w:hAnsi="Consolas" w:cs="Consolas"/>
+          <w:color w:val="0000FF"/>
+          <w:kern w:val="0"/>
           <w:lang w:val="en-US"/>
         </w:rPr>
         <w:t>KEY</w:t>
@@ -2388,19 +1981,15 @@
           <w:rFonts w:ascii="Consolas" w:hAnsi="Consolas" w:cs="Consolas"/>
           <w:color w:val="000000"/>
           <w:kern w:val="0"/>
-          <w:sz w:val="19"/>
-          <w:szCs w:val="19"/>
-          <w:lang w:val="en-US"/>
-        </w:rPr>
-        <w:t xml:space="preserve"> </w:t>
-      </w:r>
-      <w:r>
-        <w:rPr>
-          <w:rFonts w:ascii="Consolas" w:hAnsi="Consolas" w:cs="Consolas"/>
-          <w:color w:val="0000FF"/>
-          <w:kern w:val="0"/>
-          <w:sz w:val="19"/>
-          <w:szCs w:val="19"/>
+          <w:lang w:val="en-US"/>
+        </w:rPr>
+        <w:t xml:space="preserve"> </w:t>
+      </w:r>
+      <w:r>
+        <w:rPr>
+          <w:rFonts w:ascii="Consolas" w:hAnsi="Consolas" w:cs="Consolas"/>
+          <w:color w:val="0000FF"/>
+          <w:kern w:val="0"/>
           <w:lang w:val="en-US"/>
         </w:rPr>
         <w:t>REFERENCES</w:t>
@@ -2410,8 +1999,6 @@
           <w:rFonts w:ascii="Consolas" w:hAnsi="Consolas" w:cs="Consolas"/>
           <w:color w:val="000000"/>
           <w:kern w:val="0"/>
-          <w:sz w:val="19"/>
-          <w:szCs w:val="19"/>
           <w:lang w:val="en-US"/>
         </w:rPr>
         <w:t xml:space="preserve"> </w:t>
@@ -2422,8 +2009,6 @@
           <w:rFonts w:ascii="Consolas" w:hAnsi="Consolas" w:cs="Consolas"/>
           <w:color w:val="000000"/>
           <w:kern w:val="0"/>
-          <w:sz w:val="19"/>
-          <w:szCs w:val="19"/>
           <w:lang w:val="en-US"/>
         </w:rPr>
         <w:t>Recipes</w:t>
@@ -2433,8 +2018,6 @@
           <w:rFonts w:ascii="Consolas" w:hAnsi="Consolas" w:cs="Consolas"/>
           <w:color w:val="808080"/>
           <w:kern w:val="0"/>
-          <w:sz w:val="19"/>
-          <w:szCs w:val="19"/>
           <w:lang w:val="en-US"/>
         </w:rPr>
         <w:t>(</w:t>
@@ -2446,8 +2029,6 @@
           <w:rFonts w:ascii="Consolas" w:hAnsi="Consolas" w:cs="Consolas"/>
           <w:color w:val="000000"/>
           <w:kern w:val="0"/>
-          <w:sz w:val="19"/>
-          <w:szCs w:val="19"/>
           <w:lang w:val="en-US"/>
         </w:rPr>
         <w:t>RecipeID</w:t>
@@ -2458,8 +2039,6 @@
           <w:rFonts w:ascii="Consolas" w:hAnsi="Consolas" w:cs="Consolas"/>
           <w:color w:val="808080"/>
           <w:kern w:val="0"/>
-          <w:sz w:val="19"/>
-          <w:szCs w:val="19"/>
           <w:lang w:val="en-US"/>
         </w:rPr>
         <w:t>),</w:t>
@@ -2475,18 +2054,14 @@
           <w:rFonts w:ascii="Consolas" w:hAnsi="Consolas" w:cs="Consolas"/>
           <w:color w:val="000000"/>
           <w:kern w:val="0"/>
-          <w:sz w:val="19"/>
-          <w:szCs w:val="19"/>
-          <w:lang w:val="en-US"/>
-        </w:rPr>
-      </w:pPr>
-      <w:r>
-        <w:rPr>
-          <w:rFonts w:ascii="Consolas" w:hAnsi="Consolas" w:cs="Consolas"/>
-          <w:color w:val="000000"/>
-          <w:kern w:val="0"/>
-          <w:sz w:val="19"/>
-          <w:szCs w:val="19"/>
+          <w:lang w:val="en-US"/>
+        </w:rPr>
+      </w:pPr>
+      <w:r>
+        <w:rPr>
+          <w:rFonts w:ascii="Consolas" w:hAnsi="Consolas" w:cs="Consolas"/>
+          <w:color w:val="000000"/>
+          <w:kern w:val="0"/>
           <w:lang w:val="en-US"/>
         </w:rPr>
         <w:t xml:space="preserve">    </w:t>
@@ -2497,8 +2072,6 @@
           <w:rFonts w:ascii="Consolas" w:hAnsi="Consolas" w:cs="Consolas"/>
           <w:color w:val="000000"/>
           <w:kern w:val="0"/>
-          <w:sz w:val="19"/>
-          <w:szCs w:val="19"/>
           <w:lang w:val="en-US"/>
         </w:rPr>
         <w:t>StepNumber</w:t>
@@ -2509,8 +2082,6 @@
           <w:rFonts w:ascii="Consolas" w:hAnsi="Consolas" w:cs="Consolas"/>
           <w:color w:val="000000"/>
           <w:kern w:val="0"/>
-          <w:sz w:val="19"/>
-          <w:szCs w:val="19"/>
           <w:lang w:val="en-US"/>
         </w:rPr>
         <w:t xml:space="preserve">             </w:t>
@@ -2520,8 +2091,6 @@
           <w:rFonts w:ascii="Consolas" w:hAnsi="Consolas" w:cs="Consolas"/>
           <w:color w:val="0000FF"/>
           <w:kern w:val="0"/>
-          <w:sz w:val="19"/>
-          <w:szCs w:val="19"/>
           <w:lang w:val="en-US"/>
         </w:rPr>
         <w:t>INT</w:t>
@@ -2531,8 +2100,6 @@
           <w:rFonts w:ascii="Consolas" w:hAnsi="Consolas" w:cs="Consolas"/>
           <w:color w:val="808080"/>
           <w:kern w:val="0"/>
-          <w:sz w:val="19"/>
-          <w:szCs w:val="19"/>
           <w:lang w:val="en-US"/>
         </w:rPr>
         <w:t>,</w:t>
@@ -2548,18 +2115,14 @@
           <w:rFonts w:ascii="Consolas" w:hAnsi="Consolas" w:cs="Consolas"/>
           <w:color w:val="000000"/>
           <w:kern w:val="0"/>
-          <w:sz w:val="19"/>
-          <w:szCs w:val="19"/>
-          <w:lang w:val="en-US"/>
-        </w:rPr>
-      </w:pPr>
-      <w:r>
-        <w:rPr>
-          <w:rFonts w:ascii="Consolas" w:hAnsi="Consolas" w:cs="Consolas"/>
-          <w:color w:val="000000"/>
-          <w:kern w:val="0"/>
-          <w:sz w:val="19"/>
-          <w:szCs w:val="19"/>
+          <w:lang w:val="en-US"/>
+        </w:rPr>
+      </w:pPr>
+      <w:r>
+        <w:rPr>
+          <w:rFonts w:ascii="Consolas" w:hAnsi="Consolas" w:cs="Consolas"/>
+          <w:color w:val="000000"/>
+          <w:kern w:val="0"/>
           <w:lang w:val="en-US"/>
         </w:rPr>
         <w:t xml:space="preserve">    </w:t>
@@ -2570,8 +2133,6 @@
           <w:rFonts w:ascii="Consolas" w:hAnsi="Consolas" w:cs="Consolas"/>
           <w:color w:val="000000"/>
           <w:kern w:val="0"/>
-          <w:sz w:val="19"/>
-          <w:szCs w:val="19"/>
           <w:lang w:val="en-US"/>
         </w:rPr>
         <w:t>InstructionDescription</w:t>
@@ -2582,19 +2143,15 @@
           <w:rFonts w:ascii="Consolas" w:hAnsi="Consolas" w:cs="Consolas"/>
           <w:color w:val="000000"/>
           <w:kern w:val="0"/>
-          <w:sz w:val="19"/>
-          <w:szCs w:val="19"/>
-          <w:lang w:val="en-US"/>
-        </w:rPr>
-        <w:t xml:space="preserve"> </w:t>
-      </w:r>
-      <w:r>
-        <w:rPr>
-          <w:rFonts w:ascii="Consolas" w:hAnsi="Consolas" w:cs="Consolas"/>
-          <w:color w:val="0000FF"/>
-          <w:kern w:val="0"/>
-          <w:sz w:val="19"/>
-          <w:szCs w:val="19"/>
+          <w:lang w:val="en-US"/>
+        </w:rPr>
+        <w:t xml:space="preserve"> </w:t>
+      </w:r>
+      <w:r>
+        <w:rPr>
+          <w:rFonts w:ascii="Consolas" w:hAnsi="Consolas" w:cs="Consolas"/>
+          <w:color w:val="0000FF"/>
+          <w:kern w:val="0"/>
           <w:lang w:val="en-US"/>
         </w:rPr>
         <w:t>VARCHAR</w:t>
@@ -2604,8 +2161,6 @@
           <w:rFonts w:ascii="Consolas" w:hAnsi="Consolas" w:cs="Consolas"/>
           <w:color w:val="808080"/>
           <w:kern w:val="0"/>
-          <w:sz w:val="19"/>
-          <w:szCs w:val="19"/>
           <w:lang w:val="en-US"/>
         </w:rPr>
         <w:t>(</w:t>
@@ -2615,8 +2170,6 @@
           <w:rFonts w:ascii="Consolas" w:hAnsi="Consolas" w:cs="Consolas"/>
           <w:color w:val="FF00FF"/>
           <w:kern w:val="0"/>
-          <w:sz w:val="19"/>
-          <w:szCs w:val="19"/>
           <w:lang w:val="en-US"/>
         </w:rPr>
         <w:t>MAX</w:t>
@@ -2626,8 +2179,6 @@
           <w:rFonts w:ascii="Consolas" w:hAnsi="Consolas" w:cs="Consolas"/>
           <w:color w:val="808080"/>
           <w:kern w:val="0"/>
-          <w:sz w:val="19"/>
-          <w:szCs w:val="19"/>
           <w:lang w:val="en-US"/>
         </w:rPr>
         <w:t>)</w:t>
@@ -2643,18 +2194,14 @@
           <w:rFonts w:ascii="Consolas" w:hAnsi="Consolas" w:cs="Consolas"/>
           <w:color w:val="000000"/>
           <w:kern w:val="0"/>
-          <w:sz w:val="19"/>
-          <w:szCs w:val="19"/>
-          <w:lang w:val="en-US"/>
-        </w:rPr>
-      </w:pPr>
-      <w:r>
-        <w:rPr>
-          <w:rFonts w:ascii="Consolas" w:hAnsi="Consolas" w:cs="Consolas"/>
-          <w:color w:val="808080"/>
-          <w:kern w:val="0"/>
-          <w:sz w:val="19"/>
-          <w:szCs w:val="19"/>
+          <w:lang w:val="en-US"/>
+        </w:rPr>
+      </w:pPr>
+      <w:r>
+        <w:rPr>
+          <w:rFonts w:ascii="Consolas" w:hAnsi="Consolas" w:cs="Consolas"/>
+          <w:color w:val="808080"/>
+          <w:kern w:val="0"/>
           <w:lang w:val="en-US"/>
         </w:rPr>
         <w:t>);</w:t>
@@ -2670,34 +2217,28 @@
           <w:rFonts w:ascii="Consolas" w:hAnsi="Consolas" w:cs="Consolas"/>
           <w:color w:val="000000"/>
           <w:kern w:val="0"/>
-          <w:sz w:val="19"/>
-          <w:szCs w:val="19"/>
-          <w:lang w:val="en-US"/>
-        </w:rPr>
-      </w:pPr>
-    </w:p>
-    <w:p>
-      <w:pPr>
-        <w:autoSpaceDE w:val="0"/>
-        <w:autoSpaceDN w:val="0"/>
-        <w:adjustRightInd w:val="0"/>
-        <w:spacing w:after="0" w:line="240" w:lineRule="auto"/>
-        <w:rPr>
-          <w:rFonts w:ascii="Consolas" w:hAnsi="Consolas" w:cs="Consolas"/>
-          <w:color w:val="000000"/>
-          <w:kern w:val="0"/>
-          <w:sz w:val="19"/>
-          <w:szCs w:val="19"/>
-          <w:lang w:val="en-US"/>
-        </w:rPr>
-      </w:pPr>
-      <w:r>
-        <w:rPr>
-          <w:rFonts w:ascii="Consolas" w:hAnsi="Consolas" w:cs="Consolas"/>
-          <w:color w:val="0000FF"/>
-          <w:kern w:val="0"/>
-          <w:sz w:val="19"/>
-          <w:szCs w:val="19"/>
+          <w:lang w:val="en-US"/>
+        </w:rPr>
+      </w:pPr>
+    </w:p>
+    <w:p>
+      <w:pPr>
+        <w:autoSpaceDE w:val="0"/>
+        <w:autoSpaceDN w:val="0"/>
+        <w:adjustRightInd w:val="0"/>
+        <w:spacing w:after="0" w:line="240" w:lineRule="auto"/>
+        <w:rPr>
+          <w:rFonts w:ascii="Consolas" w:hAnsi="Consolas" w:cs="Consolas"/>
+          <w:color w:val="000000"/>
+          <w:kern w:val="0"/>
+          <w:lang w:val="en-US"/>
+        </w:rPr>
+      </w:pPr>
+      <w:r>
+        <w:rPr>
+          <w:rFonts w:ascii="Consolas" w:hAnsi="Consolas" w:cs="Consolas"/>
+          <w:color w:val="0000FF"/>
+          <w:kern w:val="0"/>
           <w:lang w:val="en-US"/>
         </w:rPr>
         <w:t>CREATE</w:t>
@@ -2707,19 +2248,15 @@
           <w:rFonts w:ascii="Consolas" w:hAnsi="Consolas" w:cs="Consolas"/>
           <w:color w:val="000000"/>
           <w:kern w:val="0"/>
-          <w:sz w:val="19"/>
-          <w:szCs w:val="19"/>
-          <w:lang w:val="en-US"/>
-        </w:rPr>
-        <w:t xml:space="preserve"> </w:t>
-      </w:r>
-      <w:r>
-        <w:rPr>
-          <w:rFonts w:ascii="Consolas" w:hAnsi="Consolas" w:cs="Consolas"/>
-          <w:color w:val="0000FF"/>
-          <w:kern w:val="0"/>
-          <w:sz w:val="19"/>
-          <w:szCs w:val="19"/>
+          <w:lang w:val="en-US"/>
+        </w:rPr>
+        <w:t xml:space="preserve"> </w:t>
+      </w:r>
+      <w:r>
+        <w:rPr>
+          <w:rFonts w:ascii="Consolas" w:hAnsi="Consolas" w:cs="Consolas"/>
+          <w:color w:val="0000FF"/>
+          <w:kern w:val="0"/>
           <w:lang w:val="en-US"/>
         </w:rPr>
         <w:t>TABLE</w:t>
@@ -2729,8 +2266,6 @@
           <w:rFonts w:ascii="Consolas" w:hAnsi="Consolas" w:cs="Consolas"/>
           <w:color w:val="000000"/>
           <w:kern w:val="0"/>
-          <w:sz w:val="19"/>
-          <w:szCs w:val="19"/>
           <w:lang w:val="en-US"/>
         </w:rPr>
         <w:t xml:space="preserve"> </w:t>
@@ -2741,8 +2276,6 @@
           <w:rFonts w:ascii="Consolas" w:hAnsi="Consolas" w:cs="Consolas"/>
           <w:color w:val="000000"/>
           <w:kern w:val="0"/>
-          <w:sz w:val="19"/>
-          <w:szCs w:val="19"/>
           <w:lang w:val="en-US"/>
         </w:rPr>
         <w:t>CookingHardware</w:t>
@@ -2759,18 +2292,14 @@
           <w:rFonts w:ascii="Consolas" w:hAnsi="Consolas" w:cs="Consolas"/>
           <w:color w:val="000000"/>
           <w:kern w:val="0"/>
-          <w:sz w:val="19"/>
-          <w:szCs w:val="19"/>
-          <w:lang w:val="en-US"/>
-        </w:rPr>
-      </w:pPr>
-      <w:r>
-        <w:rPr>
-          <w:rFonts w:ascii="Consolas" w:hAnsi="Consolas" w:cs="Consolas"/>
-          <w:color w:val="808080"/>
-          <w:kern w:val="0"/>
-          <w:sz w:val="19"/>
-          <w:szCs w:val="19"/>
+          <w:lang w:val="en-US"/>
+        </w:rPr>
+      </w:pPr>
+      <w:r>
+        <w:rPr>
+          <w:rFonts w:ascii="Consolas" w:hAnsi="Consolas" w:cs="Consolas"/>
+          <w:color w:val="808080"/>
+          <w:kern w:val="0"/>
           <w:lang w:val="en-US"/>
         </w:rPr>
         <w:t>(</w:t>
@@ -2786,18 +2315,14 @@
           <w:rFonts w:ascii="Consolas" w:hAnsi="Consolas" w:cs="Consolas"/>
           <w:color w:val="000000"/>
           <w:kern w:val="0"/>
-          <w:sz w:val="19"/>
-          <w:szCs w:val="19"/>
-          <w:lang w:val="en-US"/>
-        </w:rPr>
-      </w:pPr>
-      <w:r>
-        <w:rPr>
-          <w:rFonts w:ascii="Consolas" w:hAnsi="Consolas" w:cs="Consolas"/>
-          <w:color w:val="000000"/>
-          <w:kern w:val="0"/>
-          <w:sz w:val="19"/>
-          <w:szCs w:val="19"/>
+          <w:lang w:val="en-US"/>
+        </w:rPr>
+      </w:pPr>
+      <w:r>
+        <w:rPr>
+          <w:rFonts w:ascii="Consolas" w:hAnsi="Consolas" w:cs="Consolas"/>
+          <w:color w:val="000000"/>
+          <w:kern w:val="0"/>
           <w:lang w:val="en-US"/>
         </w:rPr>
         <w:t xml:space="preserve">    </w:t>
@@ -2808,8 +2333,6 @@
           <w:rFonts w:ascii="Consolas" w:hAnsi="Consolas" w:cs="Consolas"/>
           <w:color w:val="000000"/>
           <w:kern w:val="0"/>
-          <w:sz w:val="19"/>
-          <w:szCs w:val="19"/>
           <w:lang w:val="en-US"/>
         </w:rPr>
         <w:t>HardwareID</w:t>
@@ -2820,8 +2343,6 @@
           <w:rFonts w:ascii="Consolas" w:hAnsi="Consolas" w:cs="Consolas"/>
           <w:color w:val="000000"/>
           <w:kern w:val="0"/>
-          <w:sz w:val="19"/>
-          <w:szCs w:val="19"/>
           <w:lang w:val="en-US"/>
         </w:rPr>
         <w:t xml:space="preserve">   </w:t>
@@ -2831,8 +2352,6 @@
           <w:rFonts w:ascii="Consolas" w:hAnsi="Consolas" w:cs="Consolas"/>
           <w:color w:val="0000FF"/>
           <w:kern w:val="0"/>
-          <w:sz w:val="19"/>
-          <w:szCs w:val="19"/>
           <w:lang w:val="en-US"/>
         </w:rPr>
         <w:t>INT</w:t>
@@ -2842,8 +2361,6 @@
           <w:rFonts w:ascii="Consolas" w:hAnsi="Consolas" w:cs="Consolas"/>
           <w:color w:val="000000"/>
           <w:kern w:val="0"/>
-          <w:sz w:val="19"/>
-          <w:szCs w:val="19"/>
           <w:lang w:val="en-US"/>
         </w:rPr>
         <w:t xml:space="preserve"> </w:t>
@@ -2854,8 +2371,6 @@
           <w:rFonts w:ascii="Consolas" w:hAnsi="Consolas" w:cs="Consolas"/>
           <w:color w:val="0000FF"/>
           <w:kern w:val="0"/>
-          <w:sz w:val="19"/>
-          <w:szCs w:val="19"/>
           <w:lang w:val="en-US"/>
         </w:rPr>
         <w:t>IDENTITY</w:t>
@@ -2865,8 +2380,6 @@
           <w:rFonts w:ascii="Consolas" w:hAnsi="Consolas" w:cs="Consolas"/>
           <w:color w:val="808080"/>
           <w:kern w:val="0"/>
-          <w:sz w:val="19"/>
-          <w:szCs w:val="19"/>
           <w:lang w:val="en-US"/>
         </w:rPr>
         <w:t>(</w:t>
@@ -2877,8 +2390,6 @@
           <w:rFonts w:ascii="Consolas" w:hAnsi="Consolas" w:cs="Consolas"/>
           <w:color w:val="000000"/>
           <w:kern w:val="0"/>
-          <w:sz w:val="19"/>
-          <w:szCs w:val="19"/>
           <w:lang w:val="en-US"/>
         </w:rPr>
         <w:t>1</w:t>
@@ -2888,8 +2399,6 @@
           <w:rFonts w:ascii="Consolas" w:hAnsi="Consolas" w:cs="Consolas"/>
           <w:color w:val="808080"/>
           <w:kern w:val="0"/>
-          <w:sz w:val="19"/>
-          <w:szCs w:val="19"/>
           <w:lang w:val="en-US"/>
         </w:rPr>
         <w:t>,</w:t>
@@ -2899,8 +2408,6 @@
           <w:rFonts w:ascii="Consolas" w:hAnsi="Consolas" w:cs="Consolas"/>
           <w:color w:val="000000"/>
           <w:kern w:val="0"/>
-          <w:sz w:val="19"/>
-          <w:szCs w:val="19"/>
           <w:lang w:val="en-US"/>
         </w:rPr>
         <w:t>1</w:t>
@@ -2910,8 +2417,6 @@
           <w:rFonts w:ascii="Consolas" w:hAnsi="Consolas" w:cs="Consolas"/>
           <w:color w:val="808080"/>
           <w:kern w:val="0"/>
-          <w:sz w:val="19"/>
-          <w:szCs w:val="19"/>
           <w:lang w:val="en-US"/>
         </w:rPr>
         <w:t>)</w:t>
@@ -2921,19 +2426,15 @@
           <w:rFonts w:ascii="Consolas" w:hAnsi="Consolas" w:cs="Consolas"/>
           <w:color w:val="000000"/>
           <w:kern w:val="0"/>
-          <w:sz w:val="19"/>
-          <w:szCs w:val="19"/>
-          <w:lang w:val="en-US"/>
-        </w:rPr>
-        <w:t xml:space="preserve"> </w:t>
-      </w:r>
-      <w:r>
-        <w:rPr>
-          <w:rFonts w:ascii="Consolas" w:hAnsi="Consolas" w:cs="Consolas"/>
-          <w:color w:val="0000FF"/>
-          <w:kern w:val="0"/>
-          <w:sz w:val="19"/>
-          <w:szCs w:val="19"/>
+          <w:lang w:val="en-US"/>
+        </w:rPr>
+        <w:t xml:space="preserve"> </w:t>
+      </w:r>
+      <w:r>
+        <w:rPr>
+          <w:rFonts w:ascii="Consolas" w:hAnsi="Consolas" w:cs="Consolas"/>
+          <w:color w:val="0000FF"/>
+          <w:kern w:val="0"/>
           <w:lang w:val="en-US"/>
         </w:rPr>
         <w:t>PRIMARY</w:t>
@@ -2943,19 +2444,15 @@
           <w:rFonts w:ascii="Consolas" w:hAnsi="Consolas" w:cs="Consolas"/>
           <w:color w:val="000000"/>
           <w:kern w:val="0"/>
-          <w:sz w:val="19"/>
-          <w:szCs w:val="19"/>
-          <w:lang w:val="en-US"/>
-        </w:rPr>
-        <w:t xml:space="preserve"> </w:t>
-      </w:r>
-      <w:r>
-        <w:rPr>
-          <w:rFonts w:ascii="Consolas" w:hAnsi="Consolas" w:cs="Consolas"/>
-          <w:color w:val="0000FF"/>
-          <w:kern w:val="0"/>
-          <w:sz w:val="19"/>
-          <w:szCs w:val="19"/>
+          <w:lang w:val="en-US"/>
+        </w:rPr>
+        <w:t xml:space="preserve"> </w:t>
+      </w:r>
+      <w:r>
+        <w:rPr>
+          <w:rFonts w:ascii="Consolas" w:hAnsi="Consolas" w:cs="Consolas"/>
+          <w:color w:val="0000FF"/>
+          <w:kern w:val="0"/>
           <w:lang w:val="en-US"/>
         </w:rPr>
         <w:t>KEY</w:t>
@@ -2965,8 +2462,6 @@
           <w:rFonts w:ascii="Consolas" w:hAnsi="Consolas" w:cs="Consolas"/>
           <w:color w:val="808080"/>
           <w:kern w:val="0"/>
-          <w:sz w:val="19"/>
-          <w:szCs w:val="19"/>
           <w:lang w:val="en-US"/>
         </w:rPr>
         <w:t>,</w:t>
@@ -2982,18 +2477,14 @@
           <w:rFonts w:ascii="Consolas" w:hAnsi="Consolas" w:cs="Consolas"/>
           <w:color w:val="000000"/>
           <w:kern w:val="0"/>
-          <w:sz w:val="19"/>
-          <w:szCs w:val="19"/>
-          <w:lang w:val="en-US"/>
-        </w:rPr>
-      </w:pPr>
-      <w:r>
-        <w:rPr>
-          <w:rFonts w:ascii="Consolas" w:hAnsi="Consolas" w:cs="Consolas"/>
-          <w:color w:val="000000"/>
-          <w:kern w:val="0"/>
-          <w:sz w:val="19"/>
-          <w:szCs w:val="19"/>
+          <w:lang w:val="en-US"/>
+        </w:rPr>
+      </w:pPr>
+      <w:r>
+        <w:rPr>
+          <w:rFonts w:ascii="Consolas" w:hAnsi="Consolas" w:cs="Consolas"/>
+          <w:color w:val="000000"/>
+          <w:kern w:val="0"/>
           <w:lang w:val="en-US"/>
         </w:rPr>
         <w:t xml:space="preserve">    </w:t>
@@ -3004,8 +2495,6 @@
           <w:rFonts w:ascii="Consolas" w:hAnsi="Consolas" w:cs="Consolas"/>
           <w:color w:val="000000"/>
           <w:kern w:val="0"/>
-          <w:sz w:val="19"/>
-          <w:szCs w:val="19"/>
           <w:lang w:val="en-US"/>
         </w:rPr>
         <w:t>RecipeID</w:t>
@@ -3016,8 +2505,6 @@
           <w:rFonts w:ascii="Consolas" w:hAnsi="Consolas" w:cs="Consolas"/>
           <w:color w:val="000000"/>
           <w:kern w:val="0"/>
-          <w:sz w:val="19"/>
-          <w:szCs w:val="19"/>
           <w:lang w:val="en-US"/>
         </w:rPr>
         <w:t xml:space="preserve">     </w:t>
@@ -3027,8 +2514,6 @@
           <w:rFonts w:ascii="Consolas" w:hAnsi="Consolas" w:cs="Consolas"/>
           <w:color w:val="0000FF"/>
           <w:kern w:val="0"/>
-          <w:sz w:val="19"/>
-          <w:szCs w:val="19"/>
           <w:lang w:val="en-US"/>
         </w:rPr>
         <w:t>INT</w:t>
@@ -3038,19 +2523,15 @@
           <w:rFonts w:ascii="Consolas" w:hAnsi="Consolas" w:cs="Consolas"/>
           <w:color w:val="000000"/>
           <w:kern w:val="0"/>
-          <w:sz w:val="19"/>
-          <w:szCs w:val="19"/>
-          <w:lang w:val="en-US"/>
-        </w:rPr>
-        <w:t xml:space="preserve"> </w:t>
-      </w:r>
-      <w:r>
-        <w:rPr>
-          <w:rFonts w:ascii="Consolas" w:hAnsi="Consolas" w:cs="Consolas"/>
-          <w:color w:val="0000FF"/>
-          <w:kern w:val="0"/>
-          <w:sz w:val="19"/>
-          <w:szCs w:val="19"/>
+          <w:lang w:val="en-US"/>
+        </w:rPr>
+        <w:t xml:space="preserve"> </w:t>
+      </w:r>
+      <w:r>
+        <w:rPr>
+          <w:rFonts w:ascii="Consolas" w:hAnsi="Consolas" w:cs="Consolas"/>
+          <w:color w:val="0000FF"/>
+          <w:kern w:val="0"/>
           <w:lang w:val="en-US"/>
         </w:rPr>
         <w:t>FOREIGN</w:t>
@@ -3060,19 +2541,15 @@
           <w:rFonts w:ascii="Consolas" w:hAnsi="Consolas" w:cs="Consolas"/>
           <w:color w:val="000000"/>
           <w:kern w:val="0"/>
-          <w:sz w:val="19"/>
-          <w:szCs w:val="19"/>
-          <w:lang w:val="en-US"/>
-        </w:rPr>
-        <w:t xml:space="preserve"> </w:t>
-      </w:r>
-      <w:r>
-        <w:rPr>
-          <w:rFonts w:ascii="Consolas" w:hAnsi="Consolas" w:cs="Consolas"/>
-          <w:color w:val="0000FF"/>
-          <w:kern w:val="0"/>
-          <w:sz w:val="19"/>
-          <w:szCs w:val="19"/>
+          <w:lang w:val="en-US"/>
+        </w:rPr>
+        <w:t xml:space="preserve"> </w:t>
+      </w:r>
+      <w:r>
+        <w:rPr>
+          <w:rFonts w:ascii="Consolas" w:hAnsi="Consolas" w:cs="Consolas"/>
+          <w:color w:val="0000FF"/>
+          <w:kern w:val="0"/>
           <w:lang w:val="en-US"/>
         </w:rPr>
         <w:t>KEY</w:t>
@@ -3082,19 +2559,15 @@
           <w:rFonts w:ascii="Consolas" w:hAnsi="Consolas" w:cs="Consolas"/>
           <w:color w:val="000000"/>
           <w:kern w:val="0"/>
-          <w:sz w:val="19"/>
-          <w:szCs w:val="19"/>
-          <w:lang w:val="en-US"/>
-        </w:rPr>
-        <w:t xml:space="preserve"> </w:t>
-      </w:r>
-      <w:r>
-        <w:rPr>
-          <w:rFonts w:ascii="Consolas" w:hAnsi="Consolas" w:cs="Consolas"/>
-          <w:color w:val="0000FF"/>
-          <w:kern w:val="0"/>
-          <w:sz w:val="19"/>
-          <w:szCs w:val="19"/>
+          <w:lang w:val="en-US"/>
+        </w:rPr>
+        <w:t xml:space="preserve"> </w:t>
+      </w:r>
+      <w:r>
+        <w:rPr>
+          <w:rFonts w:ascii="Consolas" w:hAnsi="Consolas" w:cs="Consolas"/>
+          <w:color w:val="0000FF"/>
+          <w:kern w:val="0"/>
           <w:lang w:val="en-US"/>
         </w:rPr>
         <w:t>REFERENCES</w:t>
@@ -3104,8 +2577,6 @@
           <w:rFonts w:ascii="Consolas" w:hAnsi="Consolas" w:cs="Consolas"/>
           <w:color w:val="000000"/>
           <w:kern w:val="0"/>
-          <w:sz w:val="19"/>
-          <w:szCs w:val="19"/>
           <w:lang w:val="en-US"/>
         </w:rPr>
         <w:t xml:space="preserve"> </w:t>
@@ -3116,8 +2587,6 @@
           <w:rFonts w:ascii="Consolas" w:hAnsi="Consolas" w:cs="Consolas"/>
           <w:color w:val="000000"/>
           <w:kern w:val="0"/>
-          <w:sz w:val="19"/>
-          <w:szCs w:val="19"/>
           <w:lang w:val="en-US"/>
         </w:rPr>
         <w:t>Recipes</w:t>
@@ -3127,8 +2596,6 @@
           <w:rFonts w:ascii="Consolas" w:hAnsi="Consolas" w:cs="Consolas"/>
           <w:color w:val="808080"/>
           <w:kern w:val="0"/>
-          <w:sz w:val="19"/>
-          <w:szCs w:val="19"/>
           <w:lang w:val="en-US"/>
         </w:rPr>
         <w:t>(</w:t>
@@ -3140,8 +2607,6 @@
           <w:rFonts w:ascii="Consolas" w:hAnsi="Consolas" w:cs="Consolas"/>
           <w:color w:val="000000"/>
           <w:kern w:val="0"/>
-          <w:sz w:val="19"/>
-          <w:szCs w:val="19"/>
           <w:lang w:val="en-US"/>
         </w:rPr>
         <w:t>RecipeID</w:t>
@@ -3152,8 +2617,6 @@
           <w:rFonts w:ascii="Consolas" w:hAnsi="Consolas" w:cs="Consolas"/>
           <w:color w:val="808080"/>
           <w:kern w:val="0"/>
-          <w:sz w:val="19"/>
-          <w:szCs w:val="19"/>
           <w:lang w:val="en-US"/>
         </w:rPr>
         <w:t>),</w:t>
@@ -3169,18 +2632,14 @@
           <w:rFonts w:ascii="Consolas" w:hAnsi="Consolas" w:cs="Consolas"/>
           <w:color w:val="000000"/>
           <w:kern w:val="0"/>
-          <w:sz w:val="19"/>
-          <w:szCs w:val="19"/>
-          <w:lang w:val="en-US"/>
-        </w:rPr>
-      </w:pPr>
-      <w:r>
-        <w:rPr>
-          <w:rFonts w:ascii="Consolas" w:hAnsi="Consolas" w:cs="Consolas"/>
-          <w:color w:val="000000"/>
-          <w:kern w:val="0"/>
-          <w:sz w:val="19"/>
-          <w:szCs w:val="19"/>
+          <w:lang w:val="en-US"/>
+        </w:rPr>
+      </w:pPr>
+      <w:r>
+        <w:rPr>
+          <w:rFonts w:ascii="Consolas" w:hAnsi="Consolas" w:cs="Consolas"/>
+          <w:color w:val="000000"/>
+          <w:kern w:val="0"/>
           <w:lang w:val="en-US"/>
         </w:rPr>
         <w:t xml:space="preserve">    </w:t>
@@ -3191,8 +2650,6 @@
           <w:rFonts w:ascii="Consolas" w:hAnsi="Consolas" w:cs="Consolas"/>
           <w:color w:val="000000"/>
           <w:kern w:val="0"/>
-          <w:sz w:val="19"/>
-          <w:szCs w:val="19"/>
           <w:lang w:val="en-US"/>
         </w:rPr>
         <w:t>HardwareName</w:t>
@@ -3203,8 +2660,6 @@
           <w:rFonts w:ascii="Consolas" w:hAnsi="Consolas" w:cs="Consolas"/>
           <w:color w:val="000000"/>
           <w:kern w:val="0"/>
-          <w:sz w:val="19"/>
-          <w:szCs w:val="19"/>
           <w:lang w:val="en-US"/>
         </w:rPr>
         <w:t xml:space="preserve"> </w:t>
@@ -3215,8 +2670,6 @@
           <w:rFonts w:ascii="Consolas" w:hAnsi="Consolas" w:cs="Consolas"/>
           <w:color w:val="0000FF"/>
           <w:kern w:val="0"/>
-          <w:sz w:val="19"/>
-          <w:szCs w:val="19"/>
           <w:lang w:val="en-US"/>
         </w:rPr>
         <w:t>VARCHAR</w:t>
@@ -3226,8 +2679,6 @@
           <w:rFonts w:ascii="Consolas" w:hAnsi="Consolas" w:cs="Consolas"/>
           <w:color w:val="808080"/>
           <w:kern w:val="0"/>
-          <w:sz w:val="19"/>
-          <w:szCs w:val="19"/>
           <w:lang w:val="en-US"/>
         </w:rPr>
         <w:t>(</w:t>
@@ -3238,8 +2689,6 @@
           <w:rFonts w:ascii="Consolas" w:hAnsi="Consolas" w:cs="Consolas"/>
           <w:color w:val="000000"/>
           <w:kern w:val="0"/>
-          <w:sz w:val="19"/>
-          <w:szCs w:val="19"/>
           <w:lang w:val="en-US"/>
         </w:rPr>
         <w:t>255</w:t>
@@ -3249,8 +2698,6 @@
           <w:rFonts w:ascii="Consolas" w:hAnsi="Consolas" w:cs="Consolas"/>
           <w:color w:val="808080"/>
           <w:kern w:val="0"/>
-          <w:sz w:val="19"/>
-          <w:szCs w:val="19"/>
           <w:lang w:val="en-US"/>
         </w:rPr>
         <w:t>)</w:t>
@@ -3266,18 +2713,14 @@
           <w:rFonts w:ascii="Consolas" w:hAnsi="Consolas" w:cs="Consolas"/>
           <w:color w:val="000000"/>
           <w:kern w:val="0"/>
-          <w:sz w:val="19"/>
-          <w:szCs w:val="19"/>
-          <w:lang w:val="en-US"/>
-        </w:rPr>
-      </w:pPr>
-      <w:r>
-        <w:rPr>
-          <w:rFonts w:ascii="Consolas" w:hAnsi="Consolas" w:cs="Consolas"/>
-          <w:color w:val="808080"/>
-          <w:kern w:val="0"/>
-          <w:sz w:val="19"/>
-          <w:szCs w:val="19"/>
+          <w:lang w:val="en-US"/>
+        </w:rPr>
+      </w:pPr>
+      <w:r>
+        <w:rPr>
+          <w:rFonts w:ascii="Consolas" w:hAnsi="Consolas" w:cs="Consolas"/>
+          <w:color w:val="808080"/>
+          <w:kern w:val="0"/>
           <w:lang w:val="en-US"/>
         </w:rPr>
         <w:t>);</w:t>
@@ -3293,34 +2736,28 @@
           <w:rFonts w:ascii="Consolas" w:hAnsi="Consolas" w:cs="Consolas"/>
           <w:color w:val="000000"/>
           <w:kern w:val="0"/>
-          <w:sz w:val="19"/>
-          <w:szCs w:val="19"/>
-          <w:lang w:val="en-US"/>
-        </w:rPr>
-      </w:pPr>
-    </w:p>
-    <w:p>
-      <w:pPr>
-        <w:autoSpaceDE w:val="0"/>
-        <w:autoSpaceDN w:val="0"/>
-        <w:adjustRightInd w:val="0"/>
-        <w:spacing w:after="0" w:line="240" w:lineRule="auto"/>
-        <w:rPr>
-          <w:rFonts w:ascii="Consolas" w:hAnsi="Consolas" w:cs="Consolas"/>
-          <w:color w:val="000000"/>
-          <w:kern w:val="0"/>
-          <w:sz w:val="19"/>
-          <w:szCs w:val="19"/>
-          <w:lang w:val="en-US"/>
-        </w:rPr>
-      </w:pPr>
-      <w:r>
-        <w:rPr>
-          <w:rFonts w:ascii="Consolas" w:hAnsi="Consolas" w:cs="Consolas"/>
-          <w:color w:val="0000FF"/>
-          <w:kern w:val="0"/>
-          <w:sz w:val="19"/>
-          <w:szCs w:val="19"/>
+          <w:lang w:val="en-US"/>
+        </w:rPr>
+      </w:pPr>
+    </w:p>
+    <w:p>
+      <w:pPr>
+        <w:autoSpaceDE w:val="0"/>
+        <w:autoSpaceDN w:val="0"/>
+        <w:adjustRightInd w:val="0"/>
+        <w:spacing w:after="0" w:line="240" w:lineRule="auto"/>
+        <w:rPr>
+          <w:rFonts w:ascii="Consolas" w:hAnsi="Consolas" w:cs="Consolas"/>
+          <w:color w:val="000000"/>
+          <w:kern w:val="0"/>
+          <w:lang w:val="en-US"/>
+        </w:rPr>
+      </w:pPr>
+      <w:r>
+        <w:rPr>
+          <w:rFonts w:ascii="Consolas" w:hAnsi="Consolas" w:cs="Consolas"/>
+          <w:color w:val="0000FF"/>
+          <w:kern w:val="0"/>
           <w:lang w:val="en-US"/>
         </w:rPr>
         <w:t>CREATE</w:t>
@@ -3330,19 +2767,15 @@
           <w:rFonts w:ascii="Consolas" w:hAnsi="Consolas" w:cs="Consolas"/>
           <w:color w:val="000000"/>
           <w:kern w:val="0"/>
-          <w:sz w:val="19"/>
-          <w:szCs w:val="19"/>
-          <w:lang w:val="en-US"/>
-        </w:rPr>
-        <w:t xml:space="preserve"> </w:t>
-      </w:r>
-      <w:r>
-        <w:rPr>
-          <w:rFonts w:ascii="Consolas" w:hAnsi="Consolas" w:cs="Consolas"/>
-          <w:color w:val="0000FF"/>
-          <w:kern w:val="0"/>
-          <w:sz w:val="19"/>
-          <w:szCs w:val="19"/>
+          <w:lang w:val="en-US"/>
+        </w:rPr>
+        <w:t xml:space="preserve"> </w:t>
+      </w:r>
+      <w:r>
+        <w:rPr>
+          <w:rFonts w:ascii="Consolas" w:hAnsi="Consolas" w:cs="Consolas"/>
+          <w:color w:val="0000FF"/>
+          <w:kern w:val="0"/>
           <w:lang w:val="en-US"/>
         </w:rPr>
         <w:t>TABLE</w:t>
@@ -3352,8 +2785,6 @@
           <w:rFonts w:ascii="Consolas" w:hAnsi="Consolas" w:cs="Consolas"/>
           <w:color w:val="000000"/>
           <w:kern w:val="0"/>
-          <w:sz w:val="19"/>
-          <w:szCs w:val="19"/>
           <w:lang w:val="en-US"/>
         </w:rPr>
         <w:t xml:space="preserve"> Images</w:t>
@@ -3369,18 +2800,14 @@
           <w:rFonts w:ascii="Consolas" w:hAnsi="Consolas" w:cs="Consolas"/>
           <w:color w:val="000000"/>
           <w:kern w:val="0"/>
-          <w:sz w:val="19"/>
-          <w:szCs w:val="19"/>
-          <w:lang w:val="en-US"/>
-        </w:rPr>
-      </w:pPr>
-      <w:r>
-        <w:rPr>
-          <w:rFonts w:ascii="Consolas" w:hAnsi="Consolas" w:cs="Consolas"/>
-          <w:color w:val="808080"/>
-          <w:kern w:val="0"/>
-          <w:sz w:val="19"/>
-          <w:szCs w:val="19"/>
+          <w:lang w:val="en-US"/>
+        </w:rPr>
+      </w:pPr>
+      <w:r>
+        <w:rPr>
+          <w:rFonts w:ascii="Consolas" w:hAnsi="Consolas" w:cs="Consolas"/>
+          <w:color w:val="808080"/>
+          <w:kern w:val="0"/>
           <w:lang w:val="en-US"/>
         </w:rPr>
         <w:t>(</w:t>
@@ -3396,18 +2823,14 @@
           <w:rFonts w:ascii="Consolas" w:hAnsi="Consolas" w:cs="Consolas"/>
           <w:color w:val="000000"/>
           <w:kern w:val="0"/>
-          <w:sz w:val="19"/>
-          <w:szCs w:val="19"/>
-          <w:lang w:val="en-US"/>
-        </w:rPr>
-      </w:pPr>
-      <w:r>
-        <w:rPr>
-          <w:rFonts w:ascii="Consolas" w:hAnsi="Consolas" w:cs="Consolas"/>
-          <w:color w:val="000000"/>
-          <w:kern w:val="0"/>
-          <w:sz w:val="19"/>
-          <w:szCs w:val="19"/>
+          <w:lang w:val="en-US"/>
+        </w:rPr>
+      </w:pPr>
+      <w:r>
+        <w:rPr>
+          <w:rFonts w:ascii="Consolas" w:hAnsi="Consolas" w:cs="Consolas"/>
+          <w:color w:val="000000"/>
+          <w:kern w:val="0"/>
           <w:lang w:val="en-US"/>
         </w:rPr>
         <w:t xml:space="preserve">    </w:t>
@@ -3419,8 +2842,6 @@
           <w:rFonts w:ascii="Consolas" w:hAnsi="Consolas" w:cs="Consolas"/>
           <w:color w:val="000000"/>
           <w:kern w:val="0"/>
-          <w:sz w:val="19"/>
-          <w:szCs w:val="19"/>
           <w:lang w:val="en-US"/>
         </w:rPr>
         <w:t>ImageID</w:t>
@@ -3431,8 +2852,6 @@
           <w:rFonts w:ascii="Consolas" w:hAnsi="Consolas" w:cs="Consolas"/>
           <w:color w:val="000000"/>
           <w:kern w:val="0"/>
-          <w:sz w:val="19"/>
-          <w:szCs w:val="19"/>
           <w:lang w:val="en-US"/>
         </w:rPr>
         <w:t xml:space="preserve">  </w:t>
@@ -3442,8 +2861,6 @@
           <w:rFonts w:ascii="Consolas" w:hAnsi="Consolas" w:cs="Consolas"/>
           <w:color w:val="0000FF"/>
           <w:kern w:val="0"/>
-          <w:sz w:val="19"/>
-          <w:szCs w:val="19"/>
           <w:lang w:val="en-US"/>
         </w:rPr>
         <w:t>INT</w:t>
@@ -3454,19 +2871,15 @@
           <w:rFonts w:ascii="Consolas" w:hAnsi="Consolas" w:cs="Consolas"/>
           <w:color w:val="000000"/>
           <w:kern w:val="0"/>
-          <w:sz w:val="19"/>
-          <w:szCs w:val="19"/>
-          <w:lang w:val="en-US"/>
-        </w:rPr>
-        <w:t xml:space="preserve"> </w:t>
-      </w:r>
-      <w:r>
-        <w:rPr>
-          <w:rFonts w:ascii="Consolas" w:hAnsi="Consolas" w:cs="Consolas"/>
-          <w:color w:val="0000FF"/>
-          <w:kern w:val="0"/>
-          <w:sz w:val="19"/>
-          <w:szCs w:val="19"/>
+          <w:lang w:val="en-US"/>
+        </w:rPr>
+        <w:t xml:space="preserve"> </w:t>
+      </w:r>
+      <w:r>
+        <w:rPr>
+          <w:rFonts w:ascii="Consolas" w:hAnsi="Consolas" w:cs="Consolas"/>
+          <w:color w:val="0000FF"/>
+          <w:kern w:val="0"/>
           <w:lang w:val="en-US"/>
         </w:rPr>
         <w:t>IDENTITY</w:t>
@@ -3476,8 +2889,6 @@
           <w:rFonts w:ascii="Consolas" w:hAnsi="Consolas" w:cs="Consolas"/>
           <w:color w:val="808080"/>
           <w:kern w:val="0"/>
-          <w:sz w:val="19"/>
-          <w:szCs w:val="19"/>
           <w:lang w:val="en-US"/>
         </w:rPr>
         <w:t>(</w:t>
@@ -3487,8 +2898,6 @@
           <w:rFonts w:ascii="Consolas" w:hAnsi="Consolas" w:cs="Consolas"/>
           <w:color w:val="000000"/>
           <w:kern w:val="0"/>
-          <w:sz w:val="19"/>
-          <w:szCs w:val="19"/>
           <w:lang w:val="en-US"/>
         </w:rPr>
         <w:t>1</w:t>
@@ -3498,8 +2907,6 @@
           <w:rFonts w:ascii="Consolas" w:hAnsi="Consolas" w:cs="Consolas"/>
           <w:color w:val="808080"/>
           <w:kern w:val="0"/>
-          <w:sz w:val="19"/>
-          <w:szCs w:val="19"/>
           <w:lang w:val="en-US"/>
         </w:rPr>
         <w:t>,</w:t>
@@ -3509,8 +2916,6 @@
           <w:rFonts w:ascii="Consolas" w:hAnsi="Consolas" w:cs="Consolas"/>
           <w:color w:val="000000"/>
           <w:kern w:val="0"/>
-          <w:sz w:val="19"/>
-          <w:szCs w:val="19"/>
           <w:lang w:val="en-US"/>
         </w:rPr>
         <w:t>1</w:t>
@@ -3520,8 +2925,6 @@
           <w:rFonts w:ascii="Consolas" w:hAnsi="Consolas" w:cs="Consolas"/>
           <w:color w:val="808080"/>
           <w:kern w:val="0"/>
-          <w:sz w:val="19"/>
-          <w:szCs w:val="19"/>
           <w:lang w:val="en-US"/>
         </w:rPr>
         <w:t>)</w:t>
@@ -3531,19 +2934,15 @@
           <w:rFonts w:ascii="Consolas" w:hAnsi="Consolas" w:cs="Consolas"/>
           <w:color w:val="000000"/>
           <w:kern w:val="0"/>
-          <w:sz w:val="19"/>
-          <w:szCs w:val="19"/>
-          <w:lang w:val="en-US"/>
-        </w:rPr>
-        <w:t xml:space="preserve"> </w:t>
-      </w:r>
-      <w:r>
-        <w:rPr>
-          <w:rFonts w:ascii="Consolas" w:hAnsi="Consolas" w:cs="Consolas"/>
-          <w:color w:val="0000FF"/>
-          <w:kern w:val="0"/>
-          <w:sz w:val="19"/>
-          <w:szCs w:val="19"/>
+          <w:lang w:val="en-US"/>
+        </w:rPr>
+        <w:t xml:space="preserve"> </w:t>
+      </w:r>
+      <w:r>
+        <w:rPr>
+          <w:rFonts w:ascii="Consolas" w:hAnsi="Consolas" w:cs="Consolas"/>
+          <w:color w:val="0000FF"/>
+          <w:kern w:val="0"/>
           <w:lang w:val="en-US"/>
         </w:rPr>
         <w:t>PRIMARY</w:t>
@@ -3553,19 +2952,15 @@
           <w:rFonts w:ascii="Consolas" w:hAnsi="Consolas" w:cs="Consolas"/>
           <w:color w:val="000000"/>
           <w:kern w:val="0"/>
-          <w:sz w:val="19"/>
-          <w:szCs w:val="19"/>
-          <w:lang w:val="en-US"/>
-        </w:rPr>
-        <w:t xml:space="preserve"> </w:t>
-      </w:r>
-      <w:r>
-        <w:rPr>
-          <w:rFonts w:ascii="Consolas" w:hAnsi="Consolas" w:cs="Consolas"/>
-          <w:color w:val="0000FF"/>
-          <w:kern w:val="0"/>
-          <w:sz w:val="19"/>
-          <w:szCs w:val="19"/>
+          <w:lang w:val="en-US"/>
+        </w:rPr>
+        <w:t xml:space="preserve"> </w:t>
+      </w:r>
+      <w:r>
+        <w:rPr>
+          <w:rFonts w:ascii="Consolas" w:hAnsi="Consolas" w:cs="Consolas"/>
+          <w:color w:val="0000FF"/>
+          <w:kern w:val="0"/>
           <w:lang w:val="en-US"/>
         </w:rPr>
         <w:t>KEY</w:t>
@@ -3575,8 +2970,6 @@
           <w:rFonts w:ascii="Consolas" w:hAnsi="Consolas" w:cs="Consolas"/>
           <w:color w:val="808080"/>
           <w:kern w:val="0"/>
-          <w:sz w:val="19"/>
-          <w:szCs w:val="19"/>
           <w:lang w:val="en-US"/>
         </w:rPr>
         <w:t>,</w:t>
@@ -3592,20 +2985,17 @@
           <w:rFonts w:ascii="Consolas" w:hAnsi="Consolas" w:cs="Consolas"/>
           <w:color w:val="000000"/>
           <w:kern w:val="0"/>
-          <w:sz w:val="19"/>
-          <w:szCs w:val="19"/>
-          <w:lang w:val="en-US"/>
-        </w:rPr>
-      </w:pPr>
-      <w:r>
-        <w:rPr>
-          <w:rFonts w:ascii="Consolas" w:hAnsi="Consolas" w:cs="Consolas"/>
-          <w:color w:val="000000"/>
-          <w:kern w:val="0"/>
-          <w:sz w:val="19"/>
-          <w:szCs w:val="19"/>
-          <w:lang w:val="en-US"/>
-        </w:rPr>
+          <w:lang w:val="en-US"/>
+        </w:rPr>
+      </w:pPr>
+      <w:r>
+        <w:rPr>
+          <w:rFonts w:ascii="Consolas" w:hAnsi="Consolas" w:cs="Consolas"/>
+          <w:color w:val="000000"/>
+          <w:kern w:val="0"/>
+          <w:lang w:val="en-US"/>
+        </w:rPr>
+        <w:lastRenderedPageBreak/>
         <w:t xml:space="preserve">    </w:t>
       </w:r>
       <w:proofErr w:type="spellStart"/>
@@ -3614,8 +3004,6 @@
           <w:rFonts w:ascii="Consolas" w:hAnsi="Consolas" w:cs="Consolas"/>
           <w:color w:val="000000"/>
           <w:kern w:val="0"/>
-          <w:sz w:val="19"/>
-          <w:szCs w:val="19"/>
           <w:lang w:val="en-US"/>
         </w:rPr>
         <w:t>RecipeID</w:t>
@@ -3626,19 +3014,15 @@
           <w:rFonts w:ascii="Consolas" w:hAnsi="Consolas" w:cs="Consolas"/>
           <w:color w:val="000000"/>
           <w:kern w:val="0"/>
-          <w:sz w:val="19"/>
-          <w:szCs w:val="19"/>
-          <w:lang w:val="en-US"/>
-        </w:rPr>
-        <w:t xml:space="preserve"> </w:t>
-      </w:r>
-      <w:r>
-        <w:rPr>
-          <w:rFonts w:ascii="Consolas" w:hAnsi="Consolas" w:cs="Consolas"/>
-          <w:color w:val="0000FF"/>
-          <w:kern w:val="0"/>
-          <w:sz w:val="19"/>
-          <w:szCs w:val="19"/>
+          <w:lang w:val="en-US"/>
+        </w:rPr>
+        <w:t xml:space="preserve"> </w:t>
+      </w:r>
+      <w:r>
+        <w:rPr>
+          <w:rFonts w:ascii="Consolas" w:hAnsi="Consolas" w:cs="Consolas"/>
+          <w:color w:val="0000FF"/>
+          <w:kern w:val="0"/>
           <w:lang w:val="en-US"/>
         </w:rPr>
         <w:t>INT</w:t>
@@ -3648,19 +3032,15 @@
           <w:rFonts w:ascii="Consolas" w:hAnsi="Consolas" w:cs="Consolas"/>
           <w:color w:val="000000"/>
           <w:kern w:val="0"/>
-          <w:sz w:val="19"/>
-          <w:szCs w:val="19"/>
-          <w:lang w:val="en-US"/>
-        </w:rPr>
-        <w:t xml:space="preserve"> </w:t>
-      </w:r>
-      <w:r>
-        <w:rPr>
-          <w:rFonts w:ascii="Consolas" w:hAnsi="Consolas" w:cs="Consolas"/>
-          <w:color w:val="0000FF"/>
-          <w:kern w:val="0"/>
-          <w:sz w:val="19"/>
-          <w:szCs w:val="19"/>
+          <w:lang w:val="en-US"/>
+        </w:rPr>
+        <w:t xml:space="preserve"> </w:t>
+      </w:r>
+      <w:r>
+        <w:rPr>
+          <w:rFonts w:ascii="Consolas" w:hAnsi="Consolas" w:cs="Consolas"/>
+          <w:color w:val="0000FF"/>
+          <w:kern w:val="0"/>
           <w:lang w:val="en-US"/>
         </w:rPr>
         <w:t>FOREIGN</w:t>
@@ -3670,19 +3050,15 @@
           <w:rFonts w:ascii="Consolas" w:hAnsi="Consolas" w:cs="Consolas"/>
           <w:color w:val="000000"/>
           <w:kern w:val="0"/>
-          <w:sz w:val="19"/>
-          <w:szCs w:val="19"/>
-          <w:lang w:val="en-US"/>
-        </w:rPr>
-        <w:t xml:space="preserve"> </w:t>
-      </w:r>
-      <w:r>
-        <w:rPr>
-          <w:rFonts w:ascii="Consolas" w:hAnsi="Consolas" w:cs="Consolas"/>
-          <w:color w:val="0000FF"/>
-          <w:kern w:val="0"/>
-          <w:sz w:val="19"/>
-          <w:szCs w:val="19"/>
+          <w:lang w:val="en-US"/>
+        </w:rPr>
+        <w:t xml:space="preserve"> </w:t>
+      </w:r>
+      <w:r>
+        <w:rPr>
+          <w:rFonts w:ascii="Consolas" w:hAnsi="Consolas" w:cs="Consolas"/>
+          <w:color w:val="0000FF"/>
+          <w:kern w:val="0"/>
           <w:lang w:val="en-US"/>
         </w:rPr>
         <w:t>KEY</w:t>
@@ -3692,19 +3068,15 @@
           <w:rFonts w:ascii="Consolas" w:hAnsi="Consolas" w:cs="Consolas"/>
           <w:color w:val="000000"/>
           <w:kern w:val="0"/>
-          <w:sz w:val="19"/>
-          <w:szCs w:val="19"/>
-          <w:lang w:val="en-US"/>
-        </w:rPr>
-        <w:t xml:space="preserve"> </w:t>
-      </w:r>
-      <w:r>
-        <w:rPr>
-          <w:rFonts w:ascii="Consolas" w:hAnsi="Consolas" w:cs="Consolas"/>
-          <w:color w:val="0000FF"/>
-          <w:kern w:val="0"/>
-          <w:sz w:val="19"/>
-          <w:szCs w:val="19"/>
+          <w:lang w:val="en-US"/>
+        </w:rPr>
+        <w:t xml:space="preserve"> </w:t>
+      </w:r>
+      <w:r>
+        <w:rPr>
+          <w:rFonts w:ascii="Consolas" w:hAnsi="Consolas" w:cs="Consolas"/>
+          <w:color w:val="0000FF"/>
+          <w:kern w:val="0"/>
           <w:lang w:val="en-US"/>
         </w:rPr>
         <w:t>REFERENCES</w:t>
@@ -3714,8 +3086,6 @@
           <w:rFonts w:ascii="Consolas" w:hAnsi="Consolas" w:cs="Consolas"/>
           <w:color w:val="000000"/>
           <w:kern w:val="0"/>
-          <w:sz w:val="19"/>
-          <w:szCs w:val="19"/>
           <w:lang w:val="en-US"/>
         </w:rPr>
         <w:t xml:space="preserve"> </w:t>
@@ -3726,8 +3096,6 @@
           <w:rFonts w:ascii="Consolas" w:hAnsi="Consolas" w:cs="Consolas"/>
           <w:color w:val="000000"/>
           <w:kern w:val="0"/>
-          <w:sz w:val="19"/>
-          <w:szCs w:val="19"/>
           <w:lang w:val="en-US"/>
         </w:rPr>
         <w:t>Recipes</w:t>
@@ -3737,8 +3105,6 @@
           <w:rFonts w:ascii="Consolas" w:hAnsi="Consolas" w:cs="Consolas"/>
           <w:color w:val="808080"/>
           <w:kern w:val="0"/>
-          <w:sz w:val="19"/>
-          <w:szCs w:val="19"/>
           <w:lang w:val="en-US"/>
         </w:rPr>
         <w:t>(</w:t>
@@ -3750,8 +3116,6 @@
           <w:rFonts w:ascii="Consolas" w:hAnsi="Consolas" w:cs="Consolas"/>
           <w:color w:val="000000"/>
           <w:kern w:val="0"/>
-          <w:sz w:val="19"/>
-          <w:szCs w:val="19"/>
           <w:lang w:val="en-US"/>
         </w:rPr>
         <w:t>RecipeID</w:t>
@@ -3762,8 +3126,6 @@
           <w:rFonts w:ascii="Consolas" w:hAnsi="Consolas" w:cs="Consolas"/>
           <w:color w:val="808080"/>
           <w:kern w:val="0"/>
-          <w:sz w:val="19"/>
-          <w:szCs w:val="19"/>
           <w:lang w:val="en-US"/>
         </w:rPr>
         <w:t>),</w:t>
@@ -3779,18 +3141,14 @@
           <w:rFonts w:ascii="Consolas" w:hAnsi="Consolas" w:cs="Consolas"/>
           <w:color w:val="000000"/>
           <w:kern w:val="0"/>
-          <w:sz w:val="19"/>
-          <w:szCs w:val="19"/>
-          <w:lang w:val="en-US"/>
-        </w:rPr>
-      </w:pPr>
-      <w:r>
-        <w:rPr>
-          <w:rFonts w:ascii="Consolas" w:hAnsi="Consolas" w:cs="Consolas"/>
-          <w:color w:val="000000"/>
-          <w:kern w:val="0"/>
-          <w:sz w:val="19"/>
-          <w:szCs w:val="19"/>
+          <w:lang w:val="en-US"/>
+        </w:rPr>
+      </w:pPr>
+      <w:r>
+        <w:rPr>
+          <w:rFonts w:ascii="Consolas" w:hAnsi="Consolas" w:cs="Consolas"/>
+          <w:color w:val="000000"/>
+          <w:kern w:val="0"/>
           <w:lang w:val="en-US"/>
         </w:rPr>
         <w:t xml:space="preserve">    </w:t>
@@ -3801,8 +3159,6 @@
           <w:rFonts w:ascii="Consolas" w:hAnsi="Consolas" w:cs="Consolas"/>
           <w:color w:val="000000"/>
           <w:kern w:val="0"/>
-          <w:sz w:val="19"/>
-          <w:szCs w:val="19"/>
           <w:lang w:val="en-US"/>
         </w:rPr>
         <w:t>ImageURL</w:t>
@@ -3813,8 +3169,6 @@
           <w:rFonts w:ascii="Consolas" w:hAnsi="Consolas" w:cs="Consolas"/>
           <w:color w:val="000000"/>
           <w:kern w:val="0"/>
-          <w:sz w:val="19"/>
-          <w:szCs w:val="19"/>
           <w:lang w:val="en-US"/>
         </w:rPr>
         <w:t xml:space="preserve"> </w:t>
@@ -3825,8 +3179,6 @@
           <w:rFonts w:ascii="Consolas" w:hAnsi="Consolas" w:cs="Consolas"/>
           <w:color w:val="0000FF"/>
           <w:kern w:val="0"/>
-          <w:sz w:val="19"/>
-          <w:szCs w:val="19"/>
           <w:lang w:val="en-US"/>
         </w:rPr>
         <w:t>VARCHAR</w:t>
@@ -3836,8 +3188,6 @@
           <w:rFonts w:ascii="Consolas" w:hAnsi="Consolas" w:cs="Consolas"/>
           <w:color w:val="808080"/>
           <w:kern w:val="0"/>
-          <w:sz w:val="19"/>
-          <w:szCs w:val="19"/>
           <w:lang w:val="en-US"/>
         </w:rPr>
         <w:t>(</w:t>
@@ -3848,8 +3198,6 @@
           <w:rFonts w:ascii="Consolas" w:hAnsi="Consolas" w:cs="Consolas"/>
           <w:color w:val="000000"/>
           <w:kern w:val="0"/>
-          <w:sz w:val="19"/>
-          <w:szCs w:val="19"/>
           <w:lang w:val="en-US"/>
         </w:rPr>
         <w:t>255</w:t>
@@ -3859,8 +3207,6 @@
           <w:rFonts w:ascii="Consolas" w:hAnsi="Consolas" w:cs="Consolas"/>
           <w:color w:val="808080"/>
           <w:kern w:val="0"/>
-          <w:sz w:val="19"/>
-          <w:szCs w:val="19"/>
           <w:lang w:val="en-US"/>
         </w:rPr>
         <w:t>)</w:t>
@@ -3876,18 +3222,14 @@
           <w:rFonts w:ascii="Consolas" w:hAnsi="Consolas" w:cs="Consolas"/>
           <w:color w:val="000000"/>
           <w:kern w:val="0"/>
-          <w:sz w:val="19"/>
-          <w:szCs w:val="19"/>
-          <w:lang w:val="en-US"/>
-        </w:rPr>
-      </w:pPr>
-      <w:r>
-        <w:rPr>
-          <w:rFonts w:ascii="Consolas" w:hAnsi="Consolas" w:cs="Consolas"/>
-          <w:color w:val="808080"/>
-          <w:kern w:val="0"/>
-          <w:sz w:val="19"/>
-          <w:szCs w:val="19"/>
+          <w:lang w:val="en-US"/>
+        </w:rPr>
+      </w:pPr>
+      <w:r>
+        <w:rPr>
+          <w:rFonts w:ascii="Consolas" w:hAnsi="Consolas" w:cs="Consolas"/>
+          <w:color w:val="808080"/>
+          <w:kern w:val="0"/>
           <w:lang w:val="en-US"/>
         </w:rPr>
         <w:t>);</w:t>
@@ -3903,34 +3245,28 @@
           <w:rFonts w:ascii="Consolas" w:hAnsi="Consolas" w:cs="Consolas"/>
           <w:color w:val="000000"/>
           <w:kern w:val="0"/>
-          <w:sz w:val="19"/>
-          <w:szCs w:val="19"/>
-          <w:lang w:val="en-US"/>
-        </w:rPr>
-      </w:pPr>
-    </w:p>
-    <w:p>
-      <w:pPr>
-        <w:autoSpaceDE w:val="0"/>
-        <w:autoSpaceDN w:val="0"/>
-        <w:adjustRightInd w:val="0"/>
-        <w:spacing w:after="0" w:line="240" w:lineRule="auto"/>
-        <w:rPr>
-          <w:rFonts w:ascii="Consolas" w:hAnsi="Consolas" w:cs="Consolas"/>
-          <w:color w:val="000000"/>
-          <w:kern w:val="0"/>
-          <w:sz w:val="19"/>
-          <w:szCs w:val="19"/>
-          <w:lang w:val="en-US"/>
-        </w:rPr>
-      </w:pPr>
-      <w:r>
-        <w:rPr>
-          <w:rFonts w:ascii="Consolas" w:hAnsi="Consolas" w:cs="Consolas"/>
-          <w:color w:val="0000FF"/>
-          <w:kern w:val="0"/>
-          <w:sz w:val="19"/>
-          <w:szCs w:val="19"/>
+          <w:lang w:val="en-US"/>
+        </w:rPr>
+      </w:pPr>
+    </w:p>
+    <w:p>
+      <w:pPr>
+        <w:autoSpaceDE w:val="0"/>
+        <w:autoSpaceDN w:val="0"/>
+        <w:adjustRightInd w:val="0"/>
+        <w:spacing w:after="0" w:line="240" w:lineRule="auto"/>
+        <w:rPr>
+          <w:rFonts w:ascii="Consolas" w:hAnsi="Consolas" w:cs="Consolas"/>
+          <w:color w:val="000000"/>
+          <w:kern w:val="0"/>
+          <w:lang w:val="en-US"/>
+        </w:rPr>
+      </w:pPr>
+      <w:r>
+        <w:rPr>
+          <w:rFonts w:ascii="Consolas" w:hAnsi="Consolas" w:cs="Consolas"/>
+          <w:color w:val="0000FF"/>
+          <w:kern w:val="0"/>
           <w:lang w:val="en-US"/>
         </w:rPr>
         <w:t>CREATE</w:t>
@@ -3940,19 +3276,15 @@
           <w:rFonts w:ascii="Consolas" w:hAnsi="Consolas" w:cs="Consolas"/>
           <w:color w:val="000000"/>
           <w:kern w:val="0"/>
-          <w:sz w:val="19"/>
-          <w:szCs w:val="19"/>
-          <w:lang w:val="en-US"/>
-        </w:rPr>
-        <w:t xml:space="preserve"> </w:t>
-      </w:r>
-      <w:r>
-        <w:rPr>
-          <w:rFonts w:ascii="Consolas" w:hAnsi="Consolas" w:cs="Consolas"/>
-          <w:color w:val="0000FF"/>
-          <w:kern w:val="0"/>
-          <w:sz w:val="19"/>
-          <w:szCs w:val="19"/>
+          <w:lang w:val="en-US"/>
+        </w:rPr>
+        <w:t xml:space="preserve"> </w:t>
+      </w:r>
+      <w:r>
+        <w:rPr>
+          <w:rFonts w:ascii="Consolas" w:hAnsi="Consolas" w:cs="Consolas"/>
+          <w:color w:val="0000FF"/>
+          <w:kern w:val="0"/>
           <w:lang w:val="en-US"/>
         </w:rPr>
         <w:t>TABLE</w:t>
@@ -3962,8 +3294,6 @@
           <w:rFonts w:ascii="Consolas" w:hAnsi="Consolas" w:cs="Consolas"/>
           <w:color w:val="000000"/>
           <w:kern w:val="0"/>
-          <w:sz w:val="19"/>
-          <w:szCs w:val="19"/>
           <w:lang w:val="en-US"/>
         </w:rPr>
         <w:t xml:space="preserve"> Categories</w:t>
@@ -3979,18 +3309,14 @@
           <w:rFonts w:ascii="Consolas" w:hAnsi="Consolas" w:cs="Consolas"/>
           <w:color w:val="000000"/>
           <w:kern w:val="0"/>
-          <w:sz w:val="19"/>
-          <w:szCs w:val="19"/>
-          <w:lang w:val="en-US"/>
-        </w:rPr>
-      </w:pPr>
-      <w:r>
-        <w:rPr>
-          <w:rFonts w:ascii="Consolas" w:hAnsi="Consolas" w:cs="Consolas"/>
-          <w:color w:val="808080"/>
-          <w:kern w:val="0"/>
-          <w:sz w:val="19"/>
-          <w:szCs w:val="19"/>
+          <w:lang w:val="en-US"/>
+        </w:rPr>
+      </w:pPr>
+      <w:r>
+        <w:rPr>
+          <w:rFonts w:ascii="Consolas" w:hAnsi="Consolas" w:cs="Consolas"/>
+          <w:color w:val="808080"/>
+          <w:kern w:val="0"/>
           <w:lang w:val="en-US"/>
         </w:rPr>
         <w:t>(</w:t>
@@ -4006,18 +3332,14 @@
           <w:rFonts w:ascii="Consolas" w:hAnsi="Consolas" w:cs="Consolas"/>
           <w:color w:val="000000"/>
           <w:kern w:val="0"/>
-          <w:sz w:val="19"/>
-          <w:szCs w:val="19"/>
-          <w:lang w:val="en-US"/>
-        </w:rPr>
-      </w:pPr>
-      <w:r>
-        <w:rPr>
-          <w:rFonts w:ascii="Consolas" w:hAnsi="Consolas" w:cs="Consolas"/>
-          <w:color w:val="000000"/>
-          <w:kern w:val="0"/>
-          <w:sz w:val="19"/>
-          <w:szCs w:val="19"/>
+          <w:lang w:val="en-US"/>
+        </w:rPr>
+      </w:pPr>
+      <w:r>
+        <w:rPr>
+          <w:rFonts w:ascii="Consolas" w:hAnsi="Consolas" w:cs="Consolas"/>
+          <w:color w:val="000000"/>
+          <w:kern w:val="0"/>
           <w:lang w:val="en-US"/>
         </w:rPr>
         <w:t xml:space="preserve">    </w:t>
@@ -4028,8 +3350,6 @@
           <w:rFonts w:ascii="Consolas" w:hAnsi="Consolas" w:cs="Consolas"/>
           <w:color w:val="000000"/>
           <w:kern w:val="0"/>
-          <w:sz w:val="19"/>
-          <w:szCs w:val="19"/>
           <w:lang w:val="en-US"/>
         </w:rPr>
         <w:t>CategoryID</w:t>
@@ -4040,8 +3360,6 @@
           <w:rFonts w:ascii="Consolas" w:hAnsi="Consolas" w:cs="Consolas"/>
           <w:color w:val="000000"/>
           <w:kern w:val="0"/>
-          <w:sz w:val="19"/>
-          <w:szCs w:val="19"/>
           <w:lang w:val="en-US"/>
         </w:rPr>
         <w:t xml:space="preserve">   </w:t>
@@ -4051,8 +3369,6 @@
           <w:rFonts w:ascii="Consolas" w:hAnsi="Consolas" w:cs="Consolas"/>
           <w:color w:val="0000FF"/>
           <w:kern w:val="0"/>
-          <w:sz w:val="19"/>
-          <w:szCs w:val="19"/>
           <w:lang w:val="en-US"/>
         </w:rPr>
         <w:t>INT</w:t>
@@ -4062,8 +3378,6 @@
           <w:rFonts w:ascii="Consolas" w:hAnsi="Consolas" w:cs="Consolas"/>
           <w:color w:val="000000"/>
           <w:kern w:val="0"/>
-          <w:sz w:val="19"/>
-          <w:szCs w:val="19"/>
           <w:lang w:val="en-US"/>
         </w:rPr>
         <w:t xml:space="preserve"> </w:t>
@@ -4074,8 +3388,6 @@
           <w:rFonts w:ascii="Consolas" w:hAnsi="Consolas" w:cs="Consolas"/>
           <w:color w:val="0000FF"/>
           <w:kern w:val="0"/>
-          <w:sz w:val="19"/>
-          <w:szCs w:val="19"/>
           <w:lang w:val="en-US"/>
         </w:rPr>
         <w:t>IDENTITY</w:t>
@@ -4085,8 +3397,6 @@
           <w:rFonts w:ascii="Consolas" w:hAnsi="Consolas" w:cs="Consolas"/>
           <w:color w:val="808080"/>
           <w:kern w:val="0"/>
-          <w:sz w:val="19"/>
-          <w:szCs w:val="19"/>
           <w:lang w:val="en-US"/>
         </w:rPr>
         <w:t>(</w:t>
@@ -4097,8 +3407,6 @@
           <w:rFonts w:ascii="Consolas" w:hAnsi="Consolas" w:cs="Consolas"/>
           <w:color w:val="000000"/>
           <w:kern w:val="0"/>
-          <w:sz w:val="19"/>
-          <w:szCs w:val="19"/>
           <w:lang w:val="en-US"/>
         </w:rPr>
         <w:t>1</w:t>
@@ -4108,8 +3416,6 @@
           <w:rFonts w:ascii="Consolas" w:hAnsi="Consolas" w:cs="Consolas"/>
           <w:color w:val="808080"/>
           <w:kern w:val="0"/>
-          <w:sz w:val="19"/>
-          <w:szCs w:val="19"/>
           <w:lang w:val="en-US"/>
         </w:rPr>
         <w:t>,</w:t>
@@ -4119,8 +3425,6 @@
           <w:rFonts w:ascii="Consolas" w:hAnsi="Consolas" w:cs="Consolas"/>
           <w:color w:val="000000"/>
           <w:kern w:val="0"/>
-          <w:sz w:val="19"/>
-          <w:szCs w:val="19"/>
           <w:lang w:val="en-US"/>
         </w:rPr>
         <w:t>1</w:t>
@@ -4130,8 +3434,6 @@
           <w:rFonts w:ascii="Consolas" w:hAnsi="Consolas" w:cs="Consolas"/>
           <w:color w:val="808080"/>
           <w:kern w:val="0"/>
-          <w:sz w:val="19"/>
-          <w:szCs w:val="19"/>
           <w:lang w:val="en-US"/>
         </w:rPr>
         <w:t>)</w:t>
@@ -4141,19 +3443,15 @@
           <w:rFonts w:ascii="Consolas" w:hAnsi="Consolas" w:cs="Consolas"/>
           <w:color w:val="000000"/>
           <w:kern w:val="0"/>
-          <w:sz w:val="19"/>
-          <w:szCs w:val="19"/>
-          <w:lang w:val="en-US"/>
-        </w:rPr>
-        <w:t xml:space="preserve"> </w:t>
-      </w:r>
-      <w:r>
-        <w:rPr>
-          <w:rFonts w:ascii="Consolas" w:hAnsi="Consolas" w:cs="Consolas"/>
-          <w:color w:val="0000FF"/>
-          <w:kern w:val="0"/>
-          <w:sz w:val="19"/>
-          <w:szCs w:val="19"/>
+          <w:lang w:val="en-US"/>
+        </w:rPr>
+        <w:t xml:space="preserve"> </w:t>
+      </w:r>
+      <w:r>
+        <w:rPr>
+          <w:rFonts w:ascii="Consolas" w:hAnsi="Consolas" w:cs="Consolas"/>
+          <w:color w:val="0000FF"/>
+          <w:kern w:val="0"/>
           <w:lang w:val="en-US"/>
         </w:rPr>
         <w:t>PRIMARY</w:t>
@@ -4163,19 +3461,15 @@
           <w:rFonts w:ascii="Consolas" w:hAnsi="Consolas" w:cs="Consolas"/>
           <w:color w:val="000000"/>
           <w:kern w:val="0"/>
-          <w:sz w:val="19"/>
-          <w:szCs w:val="19"/>
-          <w:lang w:val="en-US"/>
-        </w:rPr>
-        <w:t xml:space="preserve"> </w:t>
-      </w:r>
-      <w:r>
-        <w:rPr>
-          <w:rFonts w:ascii="Consolas" w:hAnsi="Consolas" w:cs="Consolas"/>
-          <w:color w:val="0000FF"/>
-          <w:kern w:val="0"/>
-          <w:sz w:val="19"/>
-          <w:szCs w:val="19"/>
+          <w:lang w:val="en-US"/>
+        </w:rPr>
+        <w:t xml:space="preserve"> </w:t>
+      </w:r>
+      <w:r>
+        <w:rPr>
+          <w:rFonts w:ascii="Consolas" w:hAnsi="Consolas" w:cs="Consolas"/>
+          <w:color w:val="0000FF"/>
+          <w:kern w:val="0"/>
           <w:lang w:val="en-US"/>
         </w:rPr>
         <w:t>KEY</w:t>
@@ -4185,8 +3479,6 @@
           <w:rFonts w:ascii="Consolas" w:hAnsi="Consolas" w:cs="Consolas"/>
           <w:color w:val="808080"/>
           <w:kern w:val="0"/>
-          <w:sz w:val="19"/>
-          <w:szCs w:val="19"/>
           <w:lang w:val="en-US"/>
         </w:rPr>
         <w:t>,</w:t>
@@ -4202,18 +3494,14 @@
           <w:rFonts w:ascii="Consolas" w:hAnsi="Consolas" w:cs="Consolas"/>
           <w:color w:val="000000"/>
           <w:kern w:val="0"/>
-          <w:sz w:val="19"/>
-          <w:szCs w:val="19"/>
-          <w:lang w:val="en-US"/>
-        </w:rPr>
-      </w:pPr>
-      <w:r>
-        <w:rPr>
-          <w:rFonts w:ascii="Consolas" w:hAnsi="Consolas" w:cs="Consolas"/>
-          <w:color w:val="000000"/>
-          <w:kern w:val="0"/>
-          <w:sz w:val="19"/>
-          <w:szCs w:val="19"/>
+          <w:lang w:val="en-US"/>
+        </w:rPr>
+      </w:pPr>
+      <w:r>
+        <w:rPr>
+          <w:rFonts w:ascii="Consolas" w:hAnsi="Consolas" w:cs="Consolas"/>
+          <w:color w:val="000000"/>
+          <w:kern w:val="0"/>
           <w:lang w:val="en-US"/>
         </w:rPr>
         <w:t xml:space="preserve">    </w:t>
@@ -4224,8 +3512,6 @@
           <w:rFonts w:ascii="Consolas" w:hAnsi="Consolas" w:cs="Consolas"/>
           <w:color w:val="000000"/>
           <w:kern w:val="0"/>
-          <w:sz w:val="19"/>
-          <w:szCs w:val="19"/>
           <w:lang w:val="en-US"/>
         </w:rPr>
         <w:t>CategoryName</w:t>
@@ -4236,8 +3522,6 @@
           <w:rFonts w:ascii="Consolas" w:hAnsi="Consolas" w:cs="Consolas"/>
           <w:color w:val="000000"/>
           <w:kern w:val="0"/>
-          <w:sz w:val="19"/>
-          <w:szCs w:val="19"/>
           <w:lang w:val="en-US"/>
         </w:rPr>
         <w:t xml:space="preserve"> </w:t>
@@ -4248,8 +3532,6 @@
           <w:rFonts w:ascii="Consolas" w:hAnsi="Consolas" w:cs="Consolas"/>
           <w:color w:val="0000FF"/>
           <w:kern w:val="0"/>
-          <w:sz w:val="19"/>
-          <w:szCs w:val="19"/>
           <w:lang w:val="en-US"/>
         </w:rPr>
         <w:t>VARCHAR</w:t>
@@ -4259,8 +3541,6 @@
           <w:rFonts w:ascii="Consolas" w:hAnsi="Consolas" w:cs="Consolas"/>
           <w:color w:val="808080"/>
           <w:kern w:val="0"/>
-          <w:sz w:val="19"/>
-          <w:szCs w:val="19"/>
           <w:lang w:val="en-US"/>
         </w:rPr>
         <w:t>(</w:t>
@@ -4271,8 +3551,6 @@
           <w:rFonts w:ascii="Consolas" w:hAnsi="Consolas" w:cs="Consolas"/>
           <w:color w:val="000000"/>
           <w:kern w:val="0"/>
-          <w:sz w:val="19"/>
-          <w:szCs w:val="19"/>
           <w:lang w:val="en-US"/>
         </w:rPr>
         <w:t>255</w:t>
@@ -4282,8 +3560,6 @@
           <w:rFonts w:ascii="Consolas" w:hAnsi="Consolas" w:cs="Consolas"/>
           <w:color w:val="808080"/>
           <w:kern w:val="0"/>
-          <w:sz w:val="19"/>
-          <w:szCs w:val="19"/>
           <w:lang w:val="en-US"/>
         </w:rPr>
         <w:t>)</w:t>
@@ -4299,18 +3575,14 @@
           <w:rFonts w:ascii="Consolas" w:hAnsi="Consolas" w:cs="Consolas"/>
           <w:color w:val="000000"/>
           <w:kern w:val="0"/>
-          <w:sz w:val="19"/>
-          <w:szCs w:val="19"/>
-          <w:lang w:val="en-US"/>
-        </w:rPr>
-      </w:pPr>
-      <w:r>
-        <w:rPr>
-          <w:rFonts w:ascii="Consolas" w:hAnsi="Consolas" w:cs="Consolas"/>
-          <w:color w:val="808080"/>
-          <w:kern w:val="0"/>
-          <w:sz w:val="19"/>
-          <w:szCs w:val="19"/>
+          <w:lang w:val="en-US"/>
+        </w:rPr>
+      </w:pPr>
+      <w:r>
+        <w:rPr>
+          <w:rFonts w:ascii="Consolas" w:hAnsi="Consolas" w:cs="Consolas"/>
+          <w:color w:val="808080"/>
+          <w:kern w:val="0"/>
           <w:lang w:val="en-US"/>
         </w:rPr>
         <w:t>);</w:t>
@@ -4326,50 +3598,42 @@
           <w:rFonts w:ascii="Consolas" w:hAnsi="Consolas" w:cs="Consolas"/>
           <w:color w:val="000000"/>
           <w:kern w:val="0"/>
-          <w:sz w:val="19"/>
-          <w:szCs w:val="19"/>
-          <w:lang w:val="en-US"/>
-        </w:rPr>
-      </w:pPr>
-    </w:p>
-    <w:p>
-      <w:pPr>
-        <w:autoSpaceDE w:val="0"/>
-        <w:autoSpaceDN w:val="0"/>
-        <w:adjustRightInd w:val="0"/>
-        <w:spacing w:after="0" w:line="240" w:lineRule="auto"/>
-        <w:rPr>
-          <w:rFonts w:ascii="Consolas" w:hAnsi="Consolas" w:cs="Consolas"/>
-          <w:color w:val="000000"/>
-          <w:kern w:val="0"/>
-          <w:sz w:val="19"/>
-          <w:szCs w:val="19"/>
-          <w:lang w:val="en-US"/>
-        </w:rPr>
-      </w:pPr>
-    </w:p>
-    <w:p>
-      <w:pPr>
-        <w:autoSpaceDE w:val="0"/>
-        <w:autoSpaceDN w:val="0"/>
-        <w:adjustRightInd w:val="0"/>
-        <w:spacing w:after="0" w:line="240" w:lineRule="auto"/>
-        <w:rPr>
-          <w:rFonts w:ascii="Consolas" w:hAnsi="Consolas" w:cs="Consolas"/>
-          <w:color w:val="000000"/>
-          <w:kern w:val="0"/>
-          <w:sz w:val="19"/>
-          <w:szCs w:val="19"/>
-          <w:lang w:val="en-US"/>
-        </w:rPr>
-      </w:pPr>
-      <w:r>
-        <w:rPr>
-          <w:rFonts w:ascii="Consolas" w:hAnsi="Consolas" w:cs="Consolas"/>
-          <w:color w:val="0000FF"/>
-          <w:kern w:val="0"/>
-          <w:sz w:val="19"/>
-          <w:szCs w:val="19"/>
+          <w:lang w:val="en-US"/>
+        </w:rPr>
+      </w:pPr>
+    </w:p>
+    <w:p>
+      <w:pPr>
+        <w:autoSpaceDE w:val="0"/>
+        <w:autoSpaceDN w:val="0"/>
+        <w:adjustRightInd w:val="0"/>
+        <w:spacing w:after="0" w:line="240" w:lineRule="auto"/>
+        <w:rPr>
+          <w:rFonts w:ascii="Consolas" w:hAnsi="Consolas" w:cs="Consolas"/>
+          <w:color w:val="000000"/>
+          <w:kern w:val="0"/>
+          <w:lang w:val="en-US"/>
+        </w:rPr>
+      </w:pPr>
+    </w:p>
+    <w:p>
+      <w:pPr>
+        <w:autoSpaceDE w:val="0"/>
+        <w:autoSpaceDN w:val="0"/>
+        <w:adjustRightInd w:val="0"/>
+        <w:spacing w:after="0" w:line="240" w:lineRule="auto"/>
+        <w:rPr>
+          <w:rFonts w:ascii="Consolas" w:hAnsi="Consolas" w:cs="Consolas"/>
+          <w:color w:val="000000"/>
+          <w:kern w:val="0"/>
+          <w:lang w:val="en-US"/>
+        </w:rPr>
+      </w:pPr>
+      <w:r>
+        <w:rPr>
+          <w:rFonts w:ascii="Consolas" w:hAnsi="Consolas" w:cs="Consolas"/>
+          <w:color w:val="0000FF"/>
+          <w:kern w:val="0"/>
           <w:lang w:val="en-US"/>
         </w:rPr>
         <w:t>CREATE</w:t>
@@ -4379,19 +3643,15 @@
           <w:rFonts w:ascii="Consolas" w:hAnsi="Consolas" w:cs="Consolas"/>
           <w:color w:val="000000"/>
           <w:kern w:val="0"/>
-          <w:sz w:val="19"/>
-          <w:szCs w:val="19"/>
-          <w:lang w:val="en-US"/>
-        </w:rPr>
-        <w:t xml:space="preserve"> </w:t>
-      </w:r>
-      <w:r>
-        <w:rPr>
-          <w:rFonts w:ascii="Consolas" w:hAnsi="Consolas" w:cs="Consolas"/>
-          <w:color w:val="0000FF"/>
-          <w:kern w:val="0"/>
-          <w:sz w:val="19"/>
-          <w:szCs w:val="19"/>
+          <w:lang w:val="en-US"/>
+        </w:rPr>
+        <w:t xml:space="preserve"> </w:t>
+      </w:r>
+      <w:r>
+        <w:rPr>
+          <w:rFonts w:ascii="Consolas" w:hAnsi="Consolas" w:cs="Consolas"/>
+          <w:color w:val="0000FF"/>
+          <w:kern w:val="0"/>
           <w:lang w:val="en-US"/>
         </w:rPr>
         <w:t>TABLE</w:t>
@@ -4401,8 +3661,6 @@
           <w:rFonts w:ascii="Consolas" w:hAnsi="Consolas" w:cs="Consolas"/>
           <w:color w:val="000000"/>
           <w:kern w:val="0"/>
-          <w:sz w:val="19"/>
-          <w:szCs w:val="19"/>
           <w:lang w:val="en-US"/>
         </w:rPr>
         <w:t xml:space="preserve"> </w:t>
@@ -4413,8 +3671,6 @@
           <w:rFonts w:ascii="Consolas" w:hAnsi="Consolas" w:cs="Consolas"/>
           <w:color w:val="000000"/>
           <w:kern w:val="0"/>
-          <w:sz w:val="19"/>
-          <w:szCs w:val="19"/>
           <w:lang w:val="en-US"/>
         </w:rPr>
         <w:t>RecipeIngredients</w:t>
@@ -4431,18 +3687,14 @@
           <w:rFonts w:ascii="Consolas" w:hAnsi="Consolas" w:cs="Consolas"/>
           <w:color w:val="000000"/>
           <w:kern w:val="0"/>
-          <w:sz w:val="19"/>
-          <w:szCs w:val="19"/>
-          <w:lang w:val="en-US"/>
-        </w:rPr>
-      </w:pPr>
-      <w:r>
-        <w:rPr>
-          <w:rFonts w:ascii="Consolas" w:hAnsi="Consolas" w:cs="Consolas"/>
-          <w:color w:val="808080"/>
-          <w:kern w:val="0"/>
-          <w:sz w:val="19"/>
-          <w:szCs w:val="19"/>
+          <w:lang w:val="en-US"/>
+        </w:rPr>
+      </w:pPr>
+      <w:r>
+        <w:rPr>
+          <w:rFonts w:ascii="Consolas" w:hAnsi="Consolas" w:cs="Consolas"/>
+          <w:color w:val="808080"/>
+          <w:kern w:val="0"/>
           <w:lang w:val="en-US"/>
         </w:rPr>
         <w:t>(</w:t>
@@ -4458,18 +3710,14 @@
           <w:rFonts w:ascii="Consolas" w:hAnsi="Consolas" w:cs="Consolas"/>
           <w:color w:val="000000"/>
           <w:kern w:val="0"/>
-          <w:sz w:val="19"/>
-          <w:szCs w:val="19"/>
-          <w:lang w:val="en-US"/>
-        </w:rPr>
-      </w:pPr>
-      <w:r>
-        <w:rPr>
-          <w:rFonts w:ascii="Consolas" w:hAnsi="Consolas" w:cs="Consolas"/>
-          <w:color w:val="000000"/>
-          <w:kern w:val="0"/>
-          <w:sz w:val="19"/>
-          <w:szCs w:val="19"/>
+          <w:lang w:val="en-US"/>
+        </w:rPr>
+      </w:pPr>
+      <w:r>
+        <w:rPr>
+          <w:rFonts w:ascii="Consolas" w:hAnsi="Consolas" w:cs="Consolas"/>
+          <w:color w:val="000000"/>
+          <w:kern w:val="0"/>
           <w:lang w:val="en-US"/>
         </w:rPr>
         <w:t xml:space="preserve">    </w:t>
@@ -4480,8 +3728,6 @@
           <w:rFonts w:ascii="Consolas" w:hAnsi="Consolas" w:cs="Consolas"/>
           <w:color w:val="000000"/>
           <w:kern w:val="0"/>
-          <w:sz w:val="19"/>
-          <w:szCs w:val="19"/>
           <w:lang w:val="en-US"/>
         </w:rPr>
         <w:t>RecipeID</w:t>
@@ -4492,19 +3738,15 @@
           <w:rFonts w:ascii="Consolas" w:hAnsi="Consolas" w:cs="Consolas"/>
           <w:color w:val="000000"/>
           <w:kern w:val="0"/>
-          <w:sz w:val="19"/>
-          <w:szCs w:val="19"/>
-          <w:lang w:val="en-US"/>
-        </w:rPr>
-        <w:t xml:space="preserve"> </w:t>
-      </w:r>
-      <w:r>
-        <w:rPr>
-          <w:rFonts w:ascii="Consolas" w:hAnsi="Consolas" w:cs="Consolas"/>
-          <w:color w:val="0000FF"/>
-          <w:kern w:val="0"/>
-          <w:sz w:val="19"/>
-          <w:szCs w:val="19"/>
+          <w:lang w:val="en-US"/>
+        </w:rPr>
+        <w:t xml:space="preserve"> </w:t>
+      </w:r>
+      <w:r>
+        <w:rPr>
+          <w:rFonts w:ascii="Consolas" w:hAnsi="Consolas" w:cs="Consolas"/>
+          <w:color w:val="0000FF"/>
+          <w:kern w:val="0"/>
           <w:lang w:val="en-US"/>
         </w:rPr>
         <w:t>INT</w:t>
@@ -4514,8 +3756,6 @@
           <w:rFonts w:ascii="Consolas" w:hAnsi="Consolas" w:cs="Consolas"/>
           <w:color w:val="808080"/>
           <w:kern w:val="0"/>
-          <w:sz w:val="19"/>
-          <w:szCs w:val="19"/>
           <w:lang w:val="en-US"/>
         </w:rPr>
         <w:t>,</w:t>
@@ -4531,21 +3771,16 @@
           <w:rFonts w:ascii="Consolas" w:hAnsi="Consolas" w:cs="Consolas"/>
           <w:color w:val="000000"/>
           <w:kern w:val="0"/>
-          <w:sz w:val="19"/>
-          <w:szCs w:val="19"/>
-          <w:lang w:val="en-US"/>
-        </w:rPr>
-      </w:pPr>
-      <w:r>
-        <w:rPr>
-          <w:rFonts w:ascii="Consolas" w:hAnsi="Consolas" w:cs="Consolas"/>
-          <w:color w:val="000000"/>
-          <w:kern w:val="0"/>
-          <w:sz w:val="19"/>
-          <w:szCs w:val="19"/>
-          <w:lang w:val="en-US"/>
-        </w:rPr>
-        <w:lastRenderedPageBreak/>
+          <w:lang w:val="en-US"/>
+        </w:rPr>
+      </w:pPr>
+      <w:r>
+        <w:rPr>
+          <w:rFonts w:ascii="Consolas" w:hAnsi="Consolas" w:cs="Consolas"/>
+          <w:color w:val="000000"/>
+          <w:kern w:val="0"/>
+          <w:lang w:val="en-US"/>
+        </w:rPr>
         <w:t xml:space="preserve">    </w:t>
       </w:r>
       <w:proofErr w:type="spellStart"/>
@@ -4554,8 +3789,6 @@
           <w:rFonts w:ascii="Consolas" w:hAnsi="Consolas" w:cs="Consolas"/>
           <w:color w:val="000000"/>
           <w:kern w:val="0"/>
-          <w:sz w:val="19"/>
-          <w:szCs w:val="19"/>
           <w:lang w:val="en-US"/>
         </w:rPr>
         <w:t>IngredientID</w:t>
@@ -4566,19 +3799,15 @@
           <w:rFonts w:ascii="Consolas" w:hAnsi="Consolas" w:cs="Consolas"/>
           <w:color w:val="000000"/>
           <w:kern w:val="0"/>
-          <w:sz w:val="19"/>
-          <w:szCs w:val="19"/>
-          <w:lang w:val="en-US"/>
-        </w:rPr>
-        <w:t xml:space="preserve"> </w:t>
-      </w:r>
-      <w:r>
-        <w:rPr>
-          <w:rFonts w:ascii="Consolas" w:hAnsi="Consolas" w:cs="Consolas"/>
-          <w:color w:val="0000FF"/>
-          <w:kern w:val="0"/>
-          <w:sz w:val="19"/>
-          <w:szCs w:val="19"/>
+          <w:lang w:val="en-US"/>
+        </w:rPr>
+        <w:t xml:space="preserve"> </w:t>
+      </w:r>
+      <w:r>
+        <w:rPr>
+          <w:rFonts w:ascii="Consolas" w:hAnsi="Consolas" w:cs="Consolas"/>
+          <w:color w:val="0000FF"/>
+          <w:kern w:val="0"/>
           <w:lang w:val="en-US"/>
         </w:rPr>
         <w:t>INT</w:t>
@@ -4588,8 +3817,6 @@
           <w:rFonts w:ascii="Consolas" w:hAnsi="Consolas" w:cs="Consolas"/>
           <w:color w:val="808080"/>
           <w:kern w:val="0"/>
-          <w:sz w:val="19"/>
-          <w:szCs w:val="19"/>
           <w:lang w:val="en-US"/>
         </w:rPr>
         <w:t>,</w:t>
@@ -4605,18 +3832,14 @@
           <w:rFonts w:ascii="Consolas" w:hAnsi="Consolas" w:cs="Consolas"/>
           <w:color w:val="000000"/>
           <w:kern w:val="0"/>
-          <w:sz w:val="19"/>
-          <w:szCs w:val="19"/>
-          <w:lang w:val="en-US"/>
-        </w:rPr>
-      </w:pPr>
-      <w:r>
-        <w:rPr>
-          <w:rFonts w:ascii="Consolas" w:hAnsi="Consolas" w:cs="Consolas"/>
-          <w:color w:val="000000"/>
-          <w:kern w:val="0"/>
-          <w:sz w:val="19"/>
-          <w:szCs w:val="19"/>
+          <w:lang w:val="en-US"/>
+        </w:rPr>
+      </w:pPr>
+      <w:r>
+        <w:rPr>
+          <w:rFonts w:ascii="Consolas" w:hAnsi="Consolas" w:cs="Consolas"/>
+          <w:color w:val="000000"/>
+          <w:kern w:val="0"/>
           <w:lang w:val="en-US"/>
         </w:rPr>
         <w:t xml:space="preserve">    Quantity </w:t>
@@ -4627,8 +3850,6 @@
           <w:rFonts w:ascii="Consolas" w:hAnsi="Consolas" w:cs="Consolas"/>
           <w:color w:val="0000FF"/>
           <w:kern w:val="0"/>
-          <w:sz w:val="19"/>
-          <w:szCs w:val="19"/>
           <w:lang w:val="en-US"/>
         </w:rPr>
         <w:t>VARCHAR</w:t>
@@ -4638,8 +3859,6 @@
           <w:rFonts w:ascii="Consolas" w:hAnsi="Consolas" w:cs="Consolas"/>
           <w:color w:val="808080"/>
           <w:kern w:val="0"/>
-          <w:sz w:val="19"/>
-          <w:szCs w:val="19"/>
           <w:lang w:val="en-US"/>
         </w:rPr>
         <w:t>(</w:t>
@@ -4650,8 +3869,6 @@
           <w:rFonts w:ascii="Consolas" w:hAnsi="Consolas" w:cs="Consolas"/>
           <w:color w:val="000000"/>
           <w:kern w:val="0"/>
-          <w:sz w:val="19"/>
-          <w:szCs w:val="19"/>
           <w:lang w:val="en-US"/>
         </w:rPr>
         <w:t>255</w:t>
@@ -4661,8 +3878,6 @@
           <w:rFonts w:ascii="Consolas" w:hAnsi="Consolas" w:cs="Consolas"/>
           <w:color w:val="808080"/>
           <w:kern w:val="0"/>
-          <w:sz w:val="19"/>
-          <w:szCs w:val="19"/>
           <w:lang w:val="en-US"/>
         </w:rPr>
         <w:t>),</w:t>
@@ -4678,18 +3893,14 @@
           <w:rFonts w:ascii="Consolas" w:hAnsi="Consolas" w:cs="Consolas"/>
           <w:color w:val="000000"/>
           <w:kern w:val="0"/>
-          <w:sz w:val="19"/>
-          <w:szCs w:val="19"/>
-          <w:lang w:val="en-US"/>
-        </w:rPr>
-      </w:pPr>
-      <w:r>
-        <w:rPr>
-          <w:rFonts w:ascii="Consolas" w:hAnsi="Consolas" w:cs="Consolas"/>
-          <w:color w:val="000000"/>
-          <w:kern w:val="0"/>
-          <w:sz w:val="19"/>
-          <w:szCs w:val="19"/>
+          <w:lang w:val="en-US"/>
+        </w:rPr>
+      </w:pPr>
+      <w:r>
+        <w:rPr>
+          <w:rFonts w:ascii="Consolas" w:hAnsi="Consolas" w:cs="Consolas"/>
+          <w:color w:val="000000"/>
+          <w:kern w:val="0"/>
           <w:lang w:val="en-US"/>
         </w:rPr>
         <w:t xml:space="preserve">    </w:t>
@@ -4700,8 +3911,6 @@
           <w:rFonts w:ascii="Consolas" w:hAnsi="Consolas" w:cs="Consolas"/>
           <w:color w:val="000000"/>
           <w:kern w:val="0"/>
-          <w:sz w:val="19"/>
-          <w:szCs w:val="19"/>
           <w:lang w:val="en-US"/>
         </w:rPr>
         <w:t>MeasurementUnit</w:t>
@@ -4712,8 +3921,6 @@
           <w:rFonts w:ascii="Consolas" w:hAnsi="Consolas" w:cs="Consolas"/>
           <w:color w:val="000000"/>
           <w:kern w:val="0"/>
-          <w:sz w:val="19"/>
-          <w:szCs w:val="19"/>
           <w:lang w:val="en-US"/>
         </w:rPr>
         <w:t xml:space="preserve"> </w:t>
@@ -4724,8 +3931,6 @@
           <w:rFonts w:ascii="Consolas" w:hAnsi="Consolas" w:cs="Consolas"/>
           <w:color w:val="0000FF"/>
           <w:kern w:val="0"/>
-          <w:sz w:val="19"/>
-          <w:szCs w:val="19"/>
           <w:lang w:val="en-US"/>
         </w:rPr>
         <w:t>VARCHAR</w:t>
@@ -4735,8 +3940,6 @@
           <w:rFonts w:ascii="Consolas" w:hAnsi="Consolas" w:cs="Consolas"/>
           <w:color w:val="808080"/>
           <w:kern w:val="0"/>
-          <w:sz w:val="19"/>
-          <w:szCs w:val="19"/>
           <w:lang w:val="en-US"/>
         </w:rPr>
         <w:t>(</w:t>
@@ -4747,8 +3950,6 @@
           <w:rFonts w:ascii="Consolas" w:hAnsi="Consolas" w:cs="Consolas"/>
           <w:color w:val="000000"/>
           <w:kern w:val="0"/>
-          <w:sz w:val="19"/>
-          <w:szCs w:val="19"/>
           <w:lang w:val="en-US"/>
         </w:rPr>
         <w:t>255</w:t>
@@ -4758,8 +3959,6 @@
           <w:rFonts w:ascii="Consolas" w:hAnsi="Consolas" w:cs="Consolas"/>
           <w:color w:val="808080"/>
           <w:kern w:val="0"/>
-          <w:sz w:val="19"/>
-          <w:szCs w:val="19"/>
           <w:lang w:val="en-US"/>
         </w:rPr>
         <w:t>),</w:t>
@@ -4775,18 +3974,14 @@
           <w:rFonts w:ascii="Consolas" w:hAnsi="Consolas" w:cs="Consolas"/>
           <w:color w:val="000000"/>
           <w:kern w:val="0"/>
-          <w:sz w:val="19"/>
-          <w:szCs w:val="19"/>
-          <w:lang w:val="en-US"/>
-        </w:rPr>
-      </w:pPr>
-      <w:r>
-        <w:rPr>
-          <w:rFonts w:ascii="Consolas" w:hAnsi="Consolas" w:cs="Consolas"/>
-          <w:color w:val="000000"/>
-          <w:kern w:val="0"/>
-          <w:sz w:val="19"/>
-          <w:szCs w:val="19"/>
+          <w:lang w:val="en-US"/>
+        </w:rPr>
+      </w:pPr>
+      <w:r>
+        <w:rPr>
+          <w:rFonts w:ascii="Consolas" w:hAnsi="Consolas" w:cs="Consolas"/>
+          <w:color w:val="000000"/>
+          <w:kern w:val="0"/>
           <w:lang w:val="en-US"/>
         </w:rPr>
         <w:t xml:space="preserve">    </w:t>
@@ -4796,8 +3991,6 @@
           <w:rFonts w:ascii="Consolas" w:hAnsi="Consolas" w:cs="Consolas"/>
           <w:color w:val="0000FF"/>
           <w:kern w:val="0"/>
-          <w:sz w:val="19"/>
-          <w:szCs w:val="19"/>
           <w:lang w:val="en-US"/>
         </w:rPr>
         <w:t>PRIMARY</w:t>
@@ -4807,19 +4000,15 @@
           <w:rFonts w:ascii="Consolas" w:hAnsi="Consolas" w:cs="Consolas"/>
           <w:color w:val="000000"/>
           <w:kern w:val="0"/>
-          <w:sz w:val="19"/>
-          <w:szCs w:val="19"/>
-          <w:lang w:val="en-US"/>
-        </w:rPr>
-        <w:t xml:space="preserve"> </w:t>
-      </w:r>
-      <w:r>
-        <w:rPr>
-          <w:rFonts w:ascii="Consolas" w:hAnsi="Consolas" w:cs="Consolas"/>
-          <w:color w:val="0000FF"/>
-          <w:kern w:val="0"/>
-          <w:sz w:val="19"/>
-          <w:szCs w:val="19"/>
+          <w:lang w:val="en-US"/>
+        </w:rPr>
+        <w:t xml:space="preserve"> </w:t>
+      </w:r>
+      <w:r>
+        <w:rPr>
+          <w:rFonts w:ascii="Consolas" w:hAnsi="Consolas" w:cs="Consolas"/>
+          <w:color w:val="0000FF"/>
+          <w:kern w:val="0"/>
           <w:lang w:val="en-US"/>
         </w:rPr>
         <w:t xml:space="preserve">KEY </w:t>
@@ -4829,8 +4018,6 @@
           <w:rFonts w:ascii="Consolas" w:hAnsi="Consolas" w:cs="Consolas"/>
           <w:color w:val="808080"/>
           <w:kern w:val="0"/>
-          <w:sz w:val="19"/>
-          <w:szCs w:val="19"/>
           <w:lang w:val="en-US"/>
         </w:rPr>
         <w:t>(</w:t>
@@ -4841,8 +4028,6 @@
           <w:rFonts w:ascii="Consolas" w:hAnsi="Consolas" w:cs="Consolas"/>
           <w:color w:val="000000"/>
           <w:kern w:val="0"/>
-          <w:sz w:val="19"/>
-          <w:szCs w:val="19"/>
           <w:lang w:val="en-US"/>
         </w:rPr>
         <w:t>RecipeID</w:t>
@@ -4853,8 +4038,6 @@
           <w:rFonts w:ascii="Consolas" w:hAnsi="Consolas" w:cs="Consolas"/>
           <w:color w:val="808080"/>
           <w:kern w:val="0"/>
-          <w:sz w:val="19"/>
-          <w:szCs w:val="19"/>
           <w:lang w:val="en-US"/>
         </w:rPr>
         <w:t>,</w:t>
@@ -4864,8 +4047,6 @@
           <w:rFonts w:ascii="Consolas" w:hAnsi="Consolas" w:cs="Consolas"/>
           <w:color w:val="000000"/>
           <w:kern w:val="0"/>
-          <w:sz w:val="19"/>
-          <w:szCs w:val="19"/>
           <w:lang w:val="en-US"/>
         </w:rPr>
         <w:t xml:space="preserve"> </w:t>
@@ -4876,8 +4057,6 @@
           <w:rFonts w:ascii="Consolas" w:hAnsi="Consolas" w:cs="Consolas"/>
           <w:color w:val="000000"/>
           <w:kern w:val="0"/>
-          <w:sz w:val="19"/>
-          <w:szCs w:val="19"/>
           <w:lang w:val="en-US"/>
         </w:rPr>
         <w:t>IngredientID</w:t>
@@ -4888,8 +4067,6 @@
           <w:rFonts w:ascii="Consolas" w:hAnsi="Consolas" w:cs="Consolas"/>
           <w:color w:val="808080"/>
           <w:kern w:val="0"/>
-          <w:sz w:val="19"/>
-          <w:szCs w:val="19"/>
           <w:lang w:val="en-US"/>
         </w:rPr>
         <w:t>),</w:t>
@@ -4905,18 +4082,14 @@
           <w:rFonts w:ascii="Consolas" w:hAnsi="Consolas" w:cs="Consolas"/>
           <w:color w:val="000000"/>
           <w:kern w:val="0"/>
-          <w:sz w:val="19"/>
-          <w:szCs w:val="19"/>
-          <w:lang w:val="en-US"/>
-        </w:rPr>
-      </w:pPr>
-      <w:r>
-        <w:rPr>
-          <w:rFonts w:ascii="Consolas" w:hAnsi="Consolas" w:cs="Consolas"/>
-          <w:color w:val="000000"/>
-          <w:kern w:val="0"/>
-          <w:sz w:val="19"/>
-          <w:szCs w:val="19"/>
+          <w:lang w:val="en-US"/>
+        </w:rPr>
+      </w:pPr>
+      <w:r>
+        <w:rPr>
+          <w:rFonts w:ascii="Consolas" w:hAnsi="Consolas" w:cs="Consolas"/>
+          <w:color w:val="000000"/>
+          <w:kern w:val="0"/>
           <w:lang w:val="en-US"/>
         </w:rPr>
         <w:t xml:space="preserve">    </w:t>
@@ -4926,8 +4099,6 @@
           <w:rFonts w:ascii="Consolas" w:hAnsi="Consolas" w:cs="Consolas"/>
           <w:color w:val="0000FF"/>
           <w:kern w:val="0"/>
-          <w:sz w:val="19"/>
-          <w:szCs w:val="19"/>
           <w:lang w:val="en-US"/>
         </w:rPr>
         <w:t>FOREIGN</w:t>
@@ -4937,19 +4108,15 @@
           <w:rFonts w:ascii="Consolas" w:hAnsi="Consolas" w:cs="Consolas"/>
           <w:color w:val="000000"/>
           <w:kern w:val="0"/>
-          <w:sz w:val="19"/>
-          <w:szCs w:val="19"/>
-          <w:lang w:val="en-US"/>
-        </w:rPr>
-        <w:t xml:space="preserve"> </w:t>
-      </w:r>
-      <w:r>
-        <w:rPr>
-          <w:rFonts w:ascii="Consolas" w:hAnsi="Consolas" w:cs="Consolas"/>
-          <w:color w:val="0000FF"/>
-          <w:kern w:val="0"/>
-          <w:sz w:val="19"/>
-          <w:szCs w:val="19"/>
+          <w:lang w:val="en-US"/>
+        </w:rPr>
+        <w:t xml:space="preserve"> </w:t>
+      </w:r>
+      <w:r>
+        <w:rPr>
+          <w:rFonts w:ascii="Consolas" w:hAnsi="Consolas" w:cs="Consolas"/>
+          <w:color w:val="0000FF"/>
+          <w:kern w:val="0"/>
           <w:lang w:val="en-US"/>
         </w:rPr>
         <w:t xml:space="preserve">KEY </w:t>
@@ -4959,8 +4126,6 @@
           <w:rFonts w:ascii="Consolas" w:hAnsi="Consolas" w:cs="Consolas"/>
           <w:color w:val="808080"/>
           <w:kern w:val="0"/>
-          <w:sz w:val="19"/>
-          <w:szCs w:val="19"/>
           <w:lang w:val="en-US"/>
         </w:rPr>
         <w:t>(</w:t>
@@ -4971,8 +4136,6 @@
           <w:rFonts w:ascii="Consolas" w:hAnsi="Consolas" w:cs="Consolas"/>
           <w:color w:val="000000"/>
           <w:kern w:val="0"/>
-          <w:sz w:val="19"/>
-          <w:szCs w:val="19"/>
           <w:lang w:val="en-US"/>
         </w:rPr>
         <w:t>RecipeID</w:t>
@@ -4983,8 +4146,6 @@
           <w:rFonts w:ascii="Consolas" w:hAnsi="Consolas" w:cs="Consolas"/>
           <w:color w:val="808080"/>
           <w:kern w:val="0"/>
-          <w:sz w:val="19"/>
-          <w:szCs w:val="19"/>
           <w:lang w:val="en-US"/>
         </w:rPr>
         <w:t>)</w:t>
@@ -4994,19 +4155,15 @@
           <w:rFonts w:ascii="Consolas" w:hAnsi="Consolas" w:cs="Consolas"/>
           <w:color w:val="000000"/>
           <w:kern w:val="0"/>
-          <w:sz w:val="19"/>
-          <w:szCs w:val="19"/>
-          <w:lang w:val="en-US"/>
-        </w:rPr>
-        <w:t xml:space="preserve"> </w:t>
-      </w:r>
-      <w:r>
-        <w:rPr>
-          <w:rFonts w:ascii="Consolas" w:hAnsi="Consolas" w:cs="Consolas"/>
-          <w:color w:val="0000FF"/>
-          <w:kern w:val="0"/>
-          <w:sz w:val="19"/>
-          <w:szCs w:val="19"/>
+          <w:lang w:val="en-US"/>
+        </w:rPr>
+        <w:t xml:space="preserve"> </w:t>
+      </w:r>
+      <w:r>
+        <w:rPr>
+          <w:rFonts w:ascii="Consolas" w:hAnsi="Consolas" w:cs="Consolas"/>
+          <w:color w:val="0000FF"/>
+          <w:kern w:val="0"/>
           <w:lang w:val="en-US"/>
         </w:rPr>
         <w:t>REFERENCES</w:t>
@@ -5016,8 +4173,6 @@
           <w:rFonts w:ascii="Consolas" w:hAnsi="Consolas" w:cs="Consolas"/>
           <w:color w:val="000000"/>
           <w:kern w:val="0"/>
-          <w:sz w:val="19"/>
-          <w:szCs w:val="19"/>
           <w:lang w:val="en-US"/>
         </w:rPr>
         <w:t xml:space="preserve"> </w:t>
@@ -5028,8 +4183,6 @@
           <w:rFonts w:ascii="Consolas" w:hAnsi="Consolas" w:cs="Consolas"/>
           <w:color w:val="000000"/>
           <w:kern w:val="0"/>
-          <w:sz w:val="19"/>
-          <w:szCs w:val="19"/>
           <w:lang w:val="en-US"/>
         </w:rPr>
         <w:t>Recipes</w:t>
@@ -5039,8 +4192,6 @@
           <w:rFonts w:ascii="Consolas" w:hAnsi="Consolas" w:cs="Consolas"/>
           <w:color w:val="808080"/>
           <w:kern w:val="0"/>
-          <w:sz w:val="19"/>
-          <w:szCs w:val="19"/>
           <w:lang w:val="en-US"/>
         </w:rPr>
         <w:t>(</w:t>
@@ -5052,8 +4203,6 @@
           <w:rFonts w:ascii="Consolas" w:hAnsi="Consolas" w:cs="Consolas"/>
           <w:color w:val="000000"/>
           <w:kern w:val="0"/>
-          <w:sz w:val="19"/>
-          <w:szCs w:val="19"/>
           <w:lang w:val="en-US"/>
         </w:rPr>
         <w:t>RecipeID</w:t>
@@ -5064,8 +4213,6 @@
           <w:rFonts w:ascii="Consolas" w:hAnsi="Consolas" w:cs="Consolas"/>
           <w:color w:val="808080"/>
           <w:kern w:val="0"/>
-          <w:sz w:val="19"/>
-          <w:szCs w:val="19"/>
           <w:lang w:val="en-US"/>
         </w:rPr>
         <w:t>),</w:t>
@@ -5081,18 +4228,14 @@
           <w:rFonts w:ascii="Consolas" w:hAnsi="Consolas" w:cs="Consolas"/>
           <w:color w:val="000000"/>
           <w:kern w:val="0"/>
-          <w:sz w:val="19"/>
-          <w:szCs w:val="19"/>
-          <w:lang w:val="en-US"/>
-        </w:rPr>
-      </w:pPr>
-      <w:r>
-        <w:rPr>
-          <w:rFonts w:ascii="Consolas" w:hAnsi="Consolas" w:cs="Consolas"/>
-          <w:color w:val="000000"/>
-          <w:kern w:val="0"/>
-          <w:sz w:val="19"/>
-          <w:szCs w:val="19"/>
+          <w:lang w:val="en-US"/>
+        </w:rPr>
+      </w:pPr>
+      <w:r>
+        <w:rPr>
+          <w:rFonts w:ascii="Consolas" w:hAnsi="Consolas" w:cs="Consolas"/>
+          <w:color w:val="000000"/>
+          <w:kern w:val="0"/>
           <w:lang w:val="en-US"/>
         </w:rPr>
         <w:t xml:space="preserve">    </w:t>
@@ -5102,8 +4245,6 @@
           <w:rFonts w:ascii="Consolas" w:hAnsi="Consolas" w:cs="Consolas"/>
           <w:color w:val="0000FF"/>
           <w:kern w:val="0"/>
-          <w:sz w:val="19"/>
-          <w:szCs w:val="19"/>
           <w:lang w:val="en-US"/>
         </w:rPr>
         <w:t>FOREIGN</w:t>
@@ -5113,19 +4254,15 @@
           <w:rFonts w:ascii="Consolas" w:hAnsi="Consolas" w:cs="Consolas"/>
           <w:color w:val="000000"/>
           <w:kern w:val="0"/>
-          <w:sz w:val="19"/>
-          <w:szCs w:val="19"/>
-          <w:lang w:val="en-US"/>
-        </w:rPr>
-        <w:t xml:space="preserve"> </w:t>
-      </w:r>
-      <w:r>
-        <w:rPr>
-          <w:rFonts w:ascii="Consolas" w:hAnsi="Consolas" w:cs="Consolas"/>
-          <w:color w:val="0000FF"/>
-          <w:kern w:val="0"/>
-          <w:sz w:val="19"/>
-          <w:szCs w:val="19"/>
+          <w:lang w:val="en-US"/>
+        </w:rPr>
+        <w:t xml:space="preserve"> </w:t>
+      </w:r>
+      <w:r>
+        <w:rPr>
+          <w:rFonts w:ascii="Consolas" w:hAnsi="Consolas" w:cs="Consolas"/>
+          <w:color w:val="0000FF"/>
+          <w:kern w:val="0"/>
           <w:lang w:val="en-US"/>
         </w:rPr>
         <w:t xml:space="preserve">KEY </w:t>
@@ -5135,8 +4272,6 @@
           <w:rFonts w:ascii="Consolas" w:hAnsi="Consolas" w:cs="Consolas"/>
           <w:color w:val="808080"/>
           <w:kern w:val="0"/>
-          <w:sz w:val="19"/>
-          <w:szCs w:val="19"/>
           <w:lang w:val="en-US"/>
         </w:rPr>
         <w:t>(</w:t>
@@ -5147,8 +4282,6 @@
           <w:rFonts w:ascii="Consolas" w:hAnsi="Consolas" w:cs="Consolas"/>
           <w:color w:val="000000"/>
           <w:kern w:val="0"/>
-          <w:sz w:val="19"/>
-          <w:szCs w:val="19"/>
           <w:lang w:val="en-US"/>
         </w:rPr>
         <w:t>IngredientID</w:t>
@@ -5159,8 +4292,6 @@
           <w:rFonts w:ascii="Consolas" w:hAnsi="Consolas" w:cs="Consolas"/>
           <w:color w:val="808080"/>
           <w:kern w:val="0"/>
-          <w:sz w:val="19"/>
-          <w:szCs w:val="19"/>
           <w:lang w:val="en-US"/>
         </w:rPr>
         <w:t>)</w:t>
@@ -5170,19 +4301,15 @@
           <w:rFonts w:ascii="Consolas" w:hAnsi="Consolas" w:cs="Consolas"/>
           <w:color w:val="000000"/>
           <w:kern w:val="0"/>
-          <w:sz w:val="19"/>
-          <w:szCs w:val="19"/>
-          <w:lang w:val="en-US"/>
-        </w:rPr>
-        <w:t xml:space="preserve"> </w:t>
-      </w:r>
-      <w:r>
-        <w:rPr>
-          <w:rFonts w:ascii="Consolas" w:hAnsi="Consolas" w:cs="Consolas"/>
-          <w:color w:val="0000FF"/>
-          <w:kern w:val="0"/>
-          <w:sz w:val="19"/>
-          <w:szCs w:val="19"/>
+          <w:lang w:val="en-US"/>
+        </w:rPr>
+        <w:t xml:space="preserve"> </w:t>
+      </w:r>
+      <w:r>
+        <w:rPr>
+          <w:rFonts w:ascii="Consolas" w:hAnsi="Consolas" w:cs="Consolas"/>
+          <w:color w:val="0000FF"/>
+          <w:kern w:val="0"/>
           <w:lang w:val="en-US"/>
         </w:rPr>
         <w:t>REFERENCES</w:t>
@@ -5192,8 +4319,6 @@
           <w:rFonts w:ascii="Consolas" w:hAnsi="Consolas" w:cs="Consolas"/>
           <w:color w:val="000000"/>
           <w:kern w:val="0"/>
-          <w:sz w:val="19"/>
-          <w:szCs w:val="19"/>
           <w:lang w:val="en-US"/>
         </w:rPr>
         <w:t xml:space="preserve"> </w:t>
@@ -5204,8 +4329,6 @@
           <w:rFonts w:ascii="Consolas" w:hAnsi="Consolas" w:cs="Consolas"/>
           <w:color w:val="000000"/>
           <w:kern w:val="0"/>
-          <w:sz w:val="19"/>
-          <w:szCs w:val="19"/>
           <w:lang w:val="en-US"/>
         </w:rPr>
         <w:t>Ingredients</w:t>
@@ -5215,8 +4338,6 @@
           <w:rFonts w:ascii="Consolas" w:hAnsi="Consolas" w:cs="Consolas"/>
           <w:color w:val="808080"/>
           <w:kern w:val="0"/>
-          <w:sz w:val="19"/>
-          <w:szCs w:val="19"/>
           <w:lang w:val="en-US"/>
         </w:rPr>
         <w:t>(</w:t>
@@ -5228,8 +4349,6 @@
           <w:rFonts w:ascii="Consolas" w:hAnsi="Consolas" w:cs="Consolas"/>
           <w:color w:val="000000"/>
           <w:kern w:val="0"/>
-          <w:sz w:val="19"/>
-          <w:szCs w:val="19"/>
           <w:lang w:val="en-US"/>
         </w:rPr>
         <w:t>IngredientID</w:t>
@@ -5240,8 +4359,6 @@
           <w:rFonts w:ascii="Consolas" w:hAnsi="Consolas" w:cs="Consolas"/>
           <w:color w:val="808080"/>
           <w:kern w:val="0"/>
-          <w:sz w:val="19"/>
-          <w:szCs w:val="19"/>
           <w:lang w:val="en-US"/>
         </w:rPr>
         <w:t>)</w:t>
@@ -5257,18 +4374,14 @@
           <w:rFonts w:ascii="Consolas" w:hAnsi="Consolas" w:cs="Consolas"/>
           <w:color w:val="808080"/>
           <w:kern w:val="0"/>
-          <w:sz w:val="19"/>
-          <w:szCs w:val="19"/>
-          <w:lang w:val="en-US"/>
-        </w:rPr>
-      </w:pPr>
-      <w:r>
-        <w:rPr>
-          <w:rFonts w:ascii="Consolas" w:hAnsi="Consolas" w:cs="Consolas"/>
-          <w:color w:val="808080"/>
-          <w:kern w:val="0"/>
-          <w:sz w:val="19"/>
-          <w:szCs w:val="19"/>
+          <w:lang w:val="en-US"/>
+        </w:rPr>
+      </w:pPr>
+      <w:r>
+        <w:rPr>
+          <w:rFonts w:ascii="Consolas" w:hAnsi="Consolas" w:cs="Consolas"/>
+          <w:color w:val="808080"/>
+          <w:kern w:val="0"/>
           <w:lang w:val="en-US"/>
         </w:rPr>
         <w:t>);</w:t>
@@ -5284,34 +4397,28 @@
           <w:rFonts w:ascii="Consolas" w:hAnsi="Consolas" w:cs="Consolas"/>
           <w:color w:val="000000"/>
           <w:kern w:val="0"/>
-          <w:sz w:val="19"/>
-          <w:szCs w:val="19"/>
-          <w:lang w:val="en-US"/>
-        </w:rPr>
-      </w:pPr>
-    </w:p>
-    <w:p>
-      <w:pPr>
-        <w:autoSpaceDE w:val="0"/>
-        <w:autoSpaceDN w:val="0"/>
-        <w:adjustRightInd w:val="0"/>
-        <w:spacing w:after="0" w:line="240" w:lineRule="auto"/>
-        <w:rPr>
-          <w:rFonts w:ascii="Consolas" w:hAnsi="Consolas" w:cs="Consolas"/>
-          <w:color w:val="000000"/>
-          <w:kern w:val="0"/>
-          <w:sz w:val="19"/>
-          <w:szCs w:val="19"/>
-          <w:lang w:val="en-US"/>
-        </w:rPr>
-      </w:pPr>
-      <w:r>
-        <w:rPr>
-          <w:rFonts w:ascii="Consolas" w:hAnsi="Consolas" w:cs="Consolas"/>
-          <w:color w:val="0000FF"/>
-          <w:kern w:val="0"/>
-          <w:sz w:val="19"/>
-          <w:szCs w:val="19"/>
+          <w:lang w:val="en-US"/>
+        </w:rPr>
+      </w:pPr>
+    </w:p>
+    <w:p>
+      <w:pPr>
+        <w:autoSpaceDE w:val="0"/>
+        <w:autoSpaceDN w:val="0"/>
+        <w:adjustRightInd w:val="0"/>
+        <w:spacing w:after="0" w:line="240" w:lineRule="auto"/>
+        <w:rPr>
+          <w:rFonts w:ascii="Consolas" w:hAnsi="Consolas" w:cs="Consolas"/>
+          <w:color w:val="000000"/>
+          <w:kern w:val="0"/>
+          <w:lang w:val="en-US"/>
+        </w:rPr>
+      </w:pPr>
+      <w:r>
+        <w:rPr>
+          <w:rFonts w:ascii="Consolas" w:hAnsi="Consolas" w:cs="Consolas"/>
+          <w:color w:val="0000FF"/>
+          <w:kern w:val="0"/>
           <w:lang w:val="en-US"/>
         </w:rPr>
         <w:t>CREATE</w:t>
@@ -5321,19 +4428,15 @@
           <w:rFonts w:ascii="Consolas" w:hAnsi="Consolas" w:cs="Consolas"/>
           <w:color w:val="000000"/>
           <w:kern w:val="0"/>
-          <w:sz w:val="19"/>
-          <w:szCs w:val="19"/>
-          <w:lang w:val="en-US"/>
-        </w:rPr>
-        <w:t xml:space="preserve"> </w:t>
-      </w:r>
-      <w:r>
-        <w:rPr>
-          <w:rFonts w:ascii="Consolas" w:hAnsi="Consolas" w:cs="Consolas"/>
-          <w:color w:val="0000FF"/>
-          <w:kern w:val="0"/>
-          <w:sz w:val="19"/>
-          <w:szCs w:val="19"/>
+          <w:lang w:val="en-US"/>
+        </w:rPr>
+        <w:t xml:space="preserve"> </w:t>
+      </w:r>
+      <w:r>
+        <w:rPr>
+          <w:rFonts w:ascii="Consolas" w:hAnsi="Consolas" w:cs="Consolas"/>
+          <w:color w:val="0000FF"/>
+          <w:kern w:val="0"/>
           <w:lang w:val="en-US"/>
         </w:rPr>
         <w:t>TABLE</w:t>
@@ -5343,8 +4446,6 @@
           <w:rFonts w:ascii="Consolas" w:hAnsi="Consolas" w:cs="Consolas"/>
           <w:color w:val="000000"/>
           <w:kern w:val="0"/>
-          <w:sz w:val="19"/>
-          <w:szCs w:val="19"/>
           <w:lang w:val="en-US"/>
         </w:rPr>
         <w:t xml:space="preserve"> Users</w:t>
@@ -5360,18 +4461,14 @@
           <w:rFonts w:ascii="Consolas" w:hAnsi="Consolas" w:cs="Consolas"/>
           <w:color w:val="000000"/>
           <w:kern w:val="0"/>
-          <w:sz w:val="19"/>
-          <w:szCs w:val="19"/>
-          <w:lang w:val="en-US"/>
-        </w:rPr>
-      </w:pPr>
-      <w:r>
-        <w:rPr>
-          <w:rFonts w:ascii="Consolas" w:hAnsi="Consolas" w:cs="Consolas"/>
-          <w:color w:val="808080"/>
-          <w:kern w:val="0"/>
-          <w:sz w:val="19"/>
-          <w:szCs w:val="19"/>
+          <w:lang w:val="en-US"/>
+        </w:rPr>
+      </w:pPr>
+      <w:r>
+        <w:rPr>
+          <w:rFonts w:ascii="Consolas" w:hAnsi="Consolas" w:cs="Consolas"/>
+          <w:color w:val="808080"/>
+          <w:kern w:val="0"/>
           <w:lang w:val="en-US"/>
         </w:rPr>
         <w:t>(</w:t>
@@ -5387,18 +4484,14 @@
           <w:rFonts w:ascii="Consolas" w:hAnsi="Consolas" w:cs="Consolas"/>
           <w:color w:val="000000"/>
           <w:kern w:val="0"/>
-          <w:sz w:val="19"/>
-          <w:szCs w:val="19"/>
-          <w:lang w:val="en-US"/>
-        </w:rPr>
-      </w:pPr>
-      <w:r>
-        <w:rPr>
-          <w:rFonts w:ascii="Consolas" w:hAnsi="Consolas" w:cs="Consolas"/>
-          <w:color w:val="000000"/>
-          <w:kern w:val="0"/>
-          <w:sz w:val="19"/>
-          <w:szCs w:val="19"/>
+          <w:lang w:val="en-US"/>
+        </w:rPr>
+      </w:pPr>
+      <w:r>
+        <w:rPr>
+          <w:rFonts w:ascii="Consolas" w:hAnsi="Consolas" w:cs="Consolas"/>
+          <w:color w:val="000000"/>
+          <w:kern w:val="0"/>
           <w:lang w:val="en-US"/>
         </w:rPr>
         <w:t xml:space="preserve">    </w:t>
@@ -5409,8 +4502,6 @@
           <w:rFonts w:ascii="Consolas" w:hAnsi="Consolas" w:cs="Consolas"/>
           <w:color w:val="000000"/>
           <w:kern w:val="0"/>
-          <w:sz w:val="19"/>
-          <w:szCs w:val="19"/>
           <w:lang w:val="en-US"/>
         </w:rPr>
         <w:t>UserID</w:t>
@@ -5421,8 +4512,6 @@
           <w:rFonts w:ascii="Consolas" w:hAnsi="Consolas" w:cs="Consolas"/>
           <w:color w:val="000000"/>
           <w:kern w:val="0"/>
-          <w:sz w:val="19"/>
-          <w:szCs w:val="19"/>
           <w:lang w:val="en-US"/>
         </w:rPr>
         <w:t xml:space="preserve">      </w:t>
@@ -5432,8 +4521,6 @@
           <w:rFonts w:ascii="Consolas" w:hAnsi="Consolas" w:cs="Consolas"/>
           <w:color w:val="0000FF"/>
           <w:kern w:val="0"/>
-          <w:sz w:val="19"/>
-          <w:szCs w:val="19"/>
           <w:lang w:val="en-US"/>
         </w:rPr>
         <w:t>INT</w:t>
@@ -5443,8 +4530,6 @@
           <w:rFonts w:ascii="Consolas" w:hAnsi="Consolas" w:cs="Consolas"/>
           <w:color w:val="000000"/>
           <w:kern w:val="0"/>
-          <w:sz w:val="19"/>
-          <w:szCs w:val="19"/>
           <w:lang w:val="en-US"/>
         </w:rPr>
         <w:t xml:space="preserve"> </w:t>
@@ -5455,8 +4540,6 @@
           <w:rFonts w:ascii="Consolas" w:hAnsi="Consolas" w:cs="Consolas"/>
           <w:color w:val="0000FF"/>
           <w:kern w:val="0"/>
-          <w:sz w:val="19"/>
-          <w:szCs w:val="19"/>
           <w:lang w:val="en-US"/>
         </w:rPr>
         <w:t>IDENTITY</w:t>
@@ -5466,8 +4549,6 @@
           <w:rFonts w:ascii="Consolas" w:hAnsi="Consolas" w:cs="Consolas"/>
           <w:color w:val="808080"/>
           <w:kern w:val="0"/>
-          <w:sz w:val="19"/>
-          <w:szCs w:val="19"/>
           <w:lang w:val="en-US"/>
         </w:rPr>
         <w:t>(</w:t>
@@ -5478,8 +4559,6 @@
           <w:rFonts w:ascii="Consolas" w:hAnsi="Consolas" w:cs="Consolas"/>
           <w:color w:val="000000"/>
           <w:kern w:val="0"/>
-          <w:sz w:val="19"/>
-          <w:szCs w:val="19"/>
           <w:lang w:val="en-US"/>
         </w:rPr>
         <w:t>1</w:t>
@@ -5489,8 +4568,6 @@
           <w:rFonts w:ascii="Consolas" w:hAnsi="Consolas" w:cs="Consolas"/>
           <w:color w:val="808080"/>
           <w:kern w:val="0"/>
-          <w:sz w:val="19"/>
-          <w:szCs w:val="19"/>
           <w:lang w:val="en-US"/>
         </w:rPr>
         <w:t>,</w:t>
@@ -5500,8 +4577,6 @@
           <w:rFonts w:ascii="Consolas" w:hAnsi="Consolas" w:cs="Consolas"/>
           <w:color w:val="000000"/>
           <w:kern w:val="0"/>
-          <w:sz w:val="19"/>
-          <w:szCs w:val="19"/>
           <w:lang w:val="en-US"/>
         </w:rPr>
         <w:t>1</w:t>
@@ -5511,8 +4586,6 @@
           <w:rFonts w:ascii="Consolas" w:hAnsi="Consolas" w:cs="Consolas"/>
           <w:color w:val="808080"/>
           <w:kern w:val="0"/>
-          <w:sz w:val="19"/>
-          <w:szCs w:val="19"/>
           <w:lang w:val="en-US"/>
         </w:rPr>
         <w:t>)</w:t>
@@ -5522,19 +4595,15 @@
           <w:rFonts w:ascii="Consolas" w:hAnsi="Consolas" w:cs="Consolas"/>
           <w:color w:val="000000"/>
           <w:kern w:val="0"/>
-          <w:sz w:val="19"/>
-          <w:szCs w:val="19"/>
-          <w:lang w:val="en-US"/>
-        </w:rPr>
-        <w:t xml:space="preserve"> </w:t>
-      </w:r>
-      <w:r>
-        <w:rPr>
-          <w:rFonts w:ascii="Consolas" w:hAnsi="Consolas" w:cs="Consolas"/>
-          <w:color w:val="0000FF"/>
-          <w:kern w:val="0"/>
-          <w:sz w:val="19"/>
-          <w:szCs w:val="19"/>
+          <w:lang w:val="en-US"/>
+        </w:rPr>
+        <w:t xml:space="preserve"> </w:t>
+      </w:r>
+      <w:r>
+        <w:rPr>
+          <w:rFonts w:ascii="Consolas" w:hAnsi="Consolas" w:cs="Consolas"/>
+          <w:color w:val="0000FF"/>
+          <w:kern w:val="0"/>
           <w:lang w:val="en-US"/>
         </w:rPr>
         <w:t>PRIMARY</w:t>
@@ -5544,19 +4613,15 @@
           <w:rFonts w:ascii="Consolas" w:hAnsi="Consolas" w:cs="Consolas"/>
           <w:color w:val="000000"/>
           <w:kern w:val="0"/>
-          <w:sz w:val="19"/>
-          <w:szCs w:val="19"/>
-          <w:lang w:val="en-US"/>
-        </w:rPr>
-        <w:t xml:space="preserve"> </w:t>
-      </w:r>
-      <w:r>
-        <w:rPr>
-          <w:rFonts w:ascii="Consolas" w:hAnsi="Consolas" w:cs="Consolas"/>
-          <w:color w:val="0000FF"/>
-          <w:kern w:val="0"/>
-          <w:sz w:val="19"/>
-          <w:szCs w:val="19"/>
+          <w:lang w:val="en-US"/>
+        </w:rPr>
+        <w:t xml:space="preserve"> </w:t>
+      </w:r>
+      <w:r>
+        <w:rPr>
+          <w:rFonts w:ascii="Consolas" w:hAnsi="Consolas" w:cs="Consolas"/>
+          <w:color w:val="0000FF"/>
+          <w:kern w:val="0"/>
           <w:lang w:val="en-US"/>
         </w:rPr>
         <w:t>KEY</w:t>
@@ -5566,8 +4631,6 @@
           <w:rFonts w:ascii="Consolas" w:hAnsi="Consolas" w:cs="Consolas"/>
           <w:color w:val="808080"/>
           <w:kern w:val="0"/>
-          <w:sz w:val="19"/>
-          <w:szCs w:val="19"/>
           <w:lang w:val="en-US"/>
         </w:rPr>
         <w:t>,</w:t>
@@ -5583,18 +4646,14 @@
           <w:rFonts w:ascii="Consolas" w:hAnsi="Consolas" w:cs="Consolas"/>
           <w:color w:val="000000"/>
           <w:kern w:val="0"/>
-          <w:sz w:val="19"/>
-          <w:szCs w:val="19"/>
-          <w:lang w:val="en-US"/>
-        </w:rPr>
-      </w:pPr>
-      <w:r>
-        <w:rPr>
-          <w:rFonts w:ascii="Consolas" w:hAnsi="Consolas" w:cs="Consolas"/>
-          <w:color w:val="000000"/>
-          <w:kern w:val="0"/>
-          <w:sz w:val="19"/>
-          <w:szCs w:val="19"/>
+          <w:lang w:val="en-US"/>
+        </w:rPr>
+      </w:pPr>
+      <w:r>
+        <w:rPr>
+          <w:rFonts w:ascii="Consolas" w:hAnsi="Consolas" w:cs="Consolas"/>
+          <w:color w:val="000000"/>
+          <w:kern w:val="0"/>
           <w:lang w:val="en-US"/>
         </w:rPr>
         <w:t xml:space="preserve">    Username    </w:t>
@@ -5605,8 +4664,6 @@
           <w:rFonts w:ascii="Consolas" w:hAnsi="Consolas" w:cs="Consolas"/>
           <w:color w:val="0000FF"/>
           <w:kern w:val="0"/>
-          <w:sz w:val="19"/>
-          <w:szCs w:val="19"/>
           <w:lang w:val="en-US"/>
         </w:rPr>
         <w:t>VARCHAR</w:t>
@@ -5616,8 +4673,6 @@
           <w:rFonts w:ascii="Consolas" w:hAnsi="Consolas" w:cs="Consolas"/>
           <w:color w:val="808080"/>
           <w:kern w:val="0"/>
-          <w:sz w:val="19"/>
-          <w:szCs w:val="19"/>
           <w:lang w:val="en-US"/>
         </w:rPr>
         <w:t>(</w:t>
@@ -5628,8 +4683,6 @@
           <w:rFonts w:ascii="Consolas" w:hAnsi="Consolas" w:cs="Consolas"/>
           <w:color w:val="000000"/>
           <w:kern w:val="0"/>
-          <w:sz w:val="19"/>
-          <w:szCs w:val="19"/>
           <w:lang w:val="en-US"/>
         </w:rPr>
         <w:t>50</w:t>
@@ -5639,8 +4692,6 @@
           <w:rFonts w:ascii="Consolas" w:hAnsi="Consolas" w:cs="Consolas"/>
           <w:color w:val="808080"/>
           <w:kern w:val="0"/>
-          <w:sz w:val="19"/>
-          <w:szCs w:val="19"/>
           <w:lang w:val="en-US"/>
         </w:rPr>
         <w:t>),</w:t>
@@ -5656,18 +4707,14 @@
           <w:rFonts w:ascii="Consolas" w:hAnsi="Consolas" w:cs="Consolas"/>
           <w:color w:val="000000"/>
           <w:kern w:val="0"/>
-          <w:sz w:val="19"/>
-          <w:szCs w:val="19"/>
-          <w:lang w:val="en-US"/>
-        </w:rPr>
-      </w:pPr>
-      <w:r>
-        <w:rPr>
-          <w:rFonts w:ascii="Consolas" w:hAnsi="Consolas" w:cs="Consolas"/>
-          <w:color w:val="000000"/>
-          <w:kern w:val="0"/>
-          <w:sz w:val="19"/>
-          <w:szCs w:val="19"/>
+          <w:lang w:val="en-US"/>
+        </w:rPr>
+      </w:pPr>
+      <w:r>
+        <w:rPr>
+          <w:rFonts w:ascii="Consolas" w:hAnsi="Consolas" w:cs="Consolas"/>
+          <w:color w:val="000000"/>
+          <w:kern w:val="0"/>
           <w:lang w:val="en-US"/>
         </w:rPr>
         <w:t xml:space="preserve">    </w:t>
@@ -5677,8 +4724,6 @@
           <w:rFonts w:ascii="Consolas" w:hAnsi="Consolas" w:cs="Consolas"/>
           <w:color w:val="0000FF"/>
           <w:kern w:val="0"/>
-          <w:sz w:val="19"/>
-          <w:szCs w:val="19"/>
           <w:lang w:val="en-US"/>
         </w:rPr>
         <w:t>Password</w:t>
@@ -5688,8 +4733,6 @@
           <w:rFonts w:ascii="Consolas" w:hAnsi="Consolas" w:cs="Consolas"/>
           <w:color w:val="000000"/>
           <w:kern w:val="0"/>
-          <w:sz w:val="19"/>
-          <w:szCs w:val="19"/>
           <w:lang w:val="en-US"/>
         </w:rPr>
         <w:t xml:space="preserve">    </w:t>
@@ -5700,8 +4743,6 @@
           <w:rFonts w:ascii="Consolas" w:hAnsi="Consolas" w:cs="Consolas"/>
           <w:color w:val="0000FF"/>
           <w:kern w:val="0"/>
-          <w:sz w:val="19"/>
-          <w:szCs w:val="19"/>
           <w:lang w:val="en-US"/>
         </w:rPr>
         <w:t>VARCHAR</w:t>
@@ -5711,8 +4752,6 @@
           <w:rFonts w:ascii="Consolas" w:hAnsi="Consolas" w:cs="Consolas"/>
           <w:color w:val="808080"/>
           <w:kern w:val="0"/>
-          <w:sz w:val="19"/>
-          <w:szCs w:val="19"/>
           <w:lang w:val="en-US"/>
         </w:rPr>
         <w:t>(</w:t>
@@ -5723,8 +4762,6 @@
           <w:rFonts w:ascii="Consolas" w:hAnsi="Consolas" w:cs="Consolas"/>
           <w:color w:val="000000"/>
           <w:kern w:val="0"/>
-          <w:sz w:val="19"/>
-          <w:szCs w:val="19"/>
           <w:lang w:val="en-US"/>
         </w:rPr>
         <w:t>100</w:t>
@@ -5734,8 +4771,6 @@
           <w:rFonts w:ascii="Consolas" w:hAnsi="Consolas" w:cs="Consolas"/>
           <w:color w:val="808080"/>
           <w:kern w:val="0"/>
-          <w:sz w:val="19"/>
-          <w:szCs w:val="19"/>
           <w:lang w:val="en-US"/>
         </w:rPr>
         <w:t>),</w:t>
@@ -5751,18 +4786,14 @@
           <w:rFonts w:ascii="Consolas" w:hAnsi="Consolas" w:cs="Consolas"/>
           <w:color w:val="000000"/>
           <w:kern w:val="0"/>
-          <w:sz w:val="19"/>
-          <w:szCs w:val="19"/>
-          <w:lang w:val="en-US"/>
-        </w:rPr>
-      </w:pPr>
-      <w:r>
-        <w:rPr>
-          <w:rFonts w:ascii="Consolas" w:hAnsi="Consolas" w:cs="Consolas"/>
-          <w:color w:val="000000"/>
-          <w:kern w:val="0"/>
-          <w:sz w:val="19"/>
-          <w:szCs w:val="19"/>
+          <w:lang w:val="en-US"/>
+        </w:rPr>
+      </w:pPr>
+      <w:r>
+        <w:rPr>
+          <w:rFonts w:ascii="Consolas" w:hAnsi="Consolas" w:cs="Consolas"/>
+          <w:color w:val="000000"/>
+          <w:kern w:val="0"/>
           <w:lang w:val="en-US"/>
         </w:rPr>
         <w:t xml:space="preserve">    </w:t>
@@ -5773,8 +4804,6 @@
           <w:rFonts w:ascii="Consolas" w:hAnsi="Consolas" w:cs="Consolas"/>
           <w:color w:val="000000"/>
           <w:kern w:val="0"/>
-          <w:sz w:val="19"/>
-          <w:szCs w:val="19"/>
           <w:lang w:val="en-US"/>
         </w:rPr>
         <w:t>DateOfBirth</w:t>
@@ -5785,19 +4814,15 @@
           <w:rFonts w:ascii="Consolas" w:hAnsi="Consolas" w:cs="Consolas"/>
           <w:color w:val="000000"/>
           <w:kern w:val="0"/>
-          <w:sz w:val="19"/>
-          <w:szCs w:val="19"/>
-          <w:lang w:val="en-US"/>
-        </w:rPr>
-        <w:t xml:space="preserve"> </w:t>
-      </w:r>
-      <w:r>
-        <w:rPr>
-          <w:rFonts w:ascii="Consolas" w:hAnsi="Consolas" w:cs="Consolas"/>
-          <w:color w:val="0000FF"/>
-          <w:kern w:val="0"/>
-          <w:sz w:val="19"/>
-          <w:szCs w:val="19"/>
+          <w:lang w:val="en-US"/>
+        </w:rPr>
+        <w:t xml:space="preserve"> </w:t>
+      </w:r>
+      <w:r>
+        <w:rPr>
+          <w:rFonts w:ascii="Consolas" w:hAnsi="Consolas" w:cs="Consolas"/>
+          <w:color w:val="0000FF"/>
+          <w:kern w:val="0"/>
           <w:lang w:val="en-US"/>
         </w:rPr>
         <w:t>DATE</w:t>
@@ -5807,8 +4832,6 @@
           <w:rFonts w:ascii="Consolas" w:hAnsi="Consolas" w:cs="Consolas"/>
           <w:color w:val="808080"/>
           <w:kern w:val="0"/>
-          <w:sz w:val="19"/>
-          <w:szCs w:val="19"/>
           <w:lang w:val="en-US"/>
         </w:rPr>
         <w:t>,</w:t>
@@ -5824,18 +4847,14 @@
           <w:rFonts w:ascii="Consolas" w:hAnsi="Consolas" w:cs="Consolas"/>
           <w:color w:val="000000"/>
           <w:kern w:val="0"/>
-          <w:sz w:val="19"/>
-          <w:szCs w:val="19"/>
-          <w:lang w:val="en-US"/>
-        </w:rPr>
-      </w:pPr>
-      <w:r>
-        <w:rPr>
-          <w:rFonts w:ascii="Consolas" w:hAnsi="Consolas" w:cs="Consolas"/>
-          <w:color w:val="000000"/>
-          <w:kern w:val="0"/>
-          <w:sz w:val="19"/>
-          <w:szCs w:val="19"/>
+          <w:lang w:val="en-US"/>
+        </w:rPr>
+      </w:pPr>
+      <w:r>
+        <w:rPr>
+          <w:rFonts w:ascii="Consolas" w:hAnsi="Consolas" w:cs="Consolas"/>
+          <w:color w:val="000000"/>
+          <w:kern w:val="0"/>
           <w:lang w:val="en-US"/>
         </w:rPr>
         <w:t xml:space="preserve">    email       </w:t>
@@ -5846,8 +4865,6 @@
           <w:rFonts w:ascii="Consolas" w:hAnsi="Consolas" w:cs="Consolas"/>
           <w:color w:val="0000FF"/>
           <w:kern w:val="0"/>
-          <w:sz w:val="19"/>
-          <w:szCs w:val="19"/>
           <w:lang w:val="en-US"/>
         </w:rPr>
         <w:t>VARCHAR</w:t>
@@ -5857,8 +4874,6 @@
           <w:rFonts w:ascii="Consolas" w:hAnsi="Consolas" w:cs="Consolas"/>
           <w:color w:val="808080"/>
           <w:kern w:val="0"/>
-          <w:sz w:val="19"/>
-          <w:szCs w:val="19"/>
           <w:lang w:val="en-US"/>
         </w:rPr>
         <w:t>(</w:t>
@@ -5869,8 +4884,6 @@
           <w:rFonts w:ascii="Consolas" w:hAnsi="Consolas" w:cs="Consolas"/>
           <w:color w:val="000000"/>
           <w:kern w:val="0"/>
-          <w:sz w:val="19"/>
-          <w:szCs w:val="19"/>
           <w:lang w:val="en-US"/>
         </w:rPr>
         <w:t>255</w:t>
@@ -5880,8 +4893,6 @@
           <w:rFonts w:ascii="Consolas" w:hAnsi="Consolas" w:cs="Consolas"/>
           <w:color w:val="808080"/>
           <w:kern w:val="0"/>
-          <w:sz w:val="19"/>
-          <w:szCs w:val="19"/>
           <w:lang w:val="en-US"/>
         </w:rPr>
         <w:t>),</w:t>
@@ -5897,18 +4908,14 @@
           <w:rFonts w:ascii="Consolas" w:hAnsi="Consolas" w:cs="Consolas"/>
           <w:color w:val="000000"/>
           <w:kern w:val="0"/>
-          <w:sz w:val="19"/>
-          <w:szCs w:val="19"/>
-          <w:lang w:val="en-US"/>
-        </w:rPr>
-      </w:pPr>
-      <w:r>
-        <w:rPr>
-          <w:rFonts w:ascii="Consolas" w:hAnsi="Consolas" w:cs="Consolas"/>
-          <w:color w:val="000000"/>
-          <w:kern w:val="0"/>
-          <w:sz w:val="19"/>
-          <w:szCs w:val="19"/>
+          <w:lang w:val="en-US"/>
+        </w:rPr>
+      </w:pPr>
+      <w:r>
+        <w:rPr>
+          <w:rFonts w:ascii="Consolas" w:hAnsi="Consolas" w:cs="Consolas"/>
+          <w:color w:val="000000"/>
+          <w:kern w:val="0"/>
           <w:lang w:val="en-US"/>
         </w:rPr>
         <w:t xml:space="preserve">    </w:t>
@@ -5919,8 +4926,6 @@
           <w:rFonts w:ascii="Consolas" w:hAnsi="Consolas" w:cs="Consolas"/>
           <w:color w:val="000000"/>
           <w:kern w:val="0"/>
-          <w:sz w:val="19"/>
-          <w:szCs w:val="19"/>
           <w:lang w:val="en-US"/>
         </w:rPr>
         <w:t>UserRole</w:t>
@@ -5931,8 +4936,6 @@
           <w:rFonts w:ascii="Consolas" w:hAnsi="Consolas" w:cs="Consolas"/>
           <w:color w:val="000000"/>
           <w:kern w:val="0"/>
-          <w:sz w:val="19"/>
-          <w:szCs w:val="19"/>
           <w:lang w:val="en-US"/>
         </w:rPr>
         <w:t xml:space="preserve">    </w:t>
@@ -5943,8 +4946,6 @@
           <w:rFonts w:ascii="Consolas" w:hAnsi="Consolas" w:cs="Consolas"/>
           <w:color w:val="0000FF"/>
           <w:kern w:val="0"/>
-          <w:sz w:val="19"/>
-          <w:szCs w:val="19"/>
           <w:lang w:val="en-US"/>
         </w:rPr>
         <w:t>VARCHAR</w:t>
@@ -5954,8 +4955,6 @@
           <w:rFonts w:ascii="Consolas" w:hAnsi="Consolas" w:cs="Consolas"/>
           <w:color w:val="808080"/>
           <w:kern w:val="0"/>
-          <w:sz w:val="19"/>
-          <w:szCs w:val="19"/>
           <w:lang w:val="en-US"/>
         </w:rPr>
         <w:t>(</w:t>
@@ -5966,8 +4965,6 @@
           <w:rFonts w:ascii="Consolas" w:hAnsi="Consolas" w:cs="Consolas"/>
           <w:color w:val="000000"/>
           <w:kern w:val="0"/>
-          <w:sz w:val="19"/>
-          <w:szCs w:val="19"/>
           <w:lang w:val="en-US"/>
         </w:rPr>
         <w:t>20</w:t>
@@ -5977,8 +4974,6 @@
           <w:rFonts w:ascii="Consolas" w:hAnsi="Consolas" w:cs="Consolas"/>
           <w:color w:val="808080"/>
           <w:kern w:val="0"/>
-          <w:sz w:val="19"/>
-          <w:szCs w:val="19"/>
           <w:lang w:val="en-US"/>
         </w:rPr>
         <w:t>)</w:t>
@@ -5988,19 +4983,15 @@
           <w:rFonts w:ascii="Consolas" w:hAnsi="Consolas" w:cs="Consolas"/>
           <w:color w:val="000000"/>
           <w:kern w:val="0"/>
-          <w:sz w:val="19"/>
-          <w:szCs w:val="19"/>
-          <w:lang w:val="en-US"/>
-        </w:rPr>
-        <w:t xml:space="preserve"> </w:t>
-      </w:r>
-      <w:r>
-        <w:rPr>
-          <w:rFonts w:ascii="Consolas" w:hAnsi="Consolas" w:cs="Consolas"/>
-          <w:color w:val="0000FF"/>
-          <w:kern w:val="0"/>
-          <w:sz w:val="19"/>
-          <w:szCs w:val="19"/>
+          <w:lang w:val="en-US"/>
+        </w:rPr>
+        <w:t xml:space="preserve"> </w:t>
+      </w:r>
+      <w:r>
+        <w:rPr>
+          <w:rFonts w:ascii="Consolas" w:hAnsi="Consolas" w:cs="Consolas"/>
+          <w:color w:val="0000FF"/>
+          <w:kern w:val="0"/>
           <w:lang w:val="en-US"/>
         </w:rPr>
         <w:t xml:space="preserve">CHECK </w:t>
@@ -6010,8 +5001,6 @@
           <w:rFonts w:ascii="Consolas" w:hAnsi="Consolas" w:cs="Consolas"/>
           <w:color w:val="808080"/>
           <w:kern w:val="0"/>
-          <w:sz w:val="19"/>
-          <w:szCs w:val="19"/>
           <w:lang w:val="en-US"/>
         </w:rPr>
         <w:t>(</w:t>
@@ -6022,8 +5011,6 @@
           <w:rFonts w:ascii="Consolas" w:hAnsi="Consolas" w:cs="Consolas"/>
           <w:color w:val="000000"/>
           <w:kern w:val="0"/>
-          <w:sz w:val="19"/>
-          <w:szCs w:val="19"/>
           <w:lang w:val="en-US"/>
         </w:rPr>
         <w:t>UserRole</w:t>
@@ -6034,19 +5021,15 @@
           <w:rFonts w:ascii="Consolas" w:hAnsi="Consolas" w:cs="Consolas"/>
           <w:color w:val="000000"/>
           <w:kern w:val="0"/>
-          <w:sz w:val="19"/>
-          <w:szCs w:val="19"/>
-          <w:lang w:val="en-US"/>
-        </w:rPr>
-        <w:t xml:space="preserve"> </w:t>
-      </w:r>
-      <w:r>
-        <w:rPr>
-          <w:rFonts w:ascii="Consolas" w:hAnsi="Consolas" w:cs="Consolas"/>
-          <w:color w:val="808080"/>
-          <w:kern w:val="0"/>
-          <w:sz w:val="19"/>
-          <w:szCs w:val="19"/>
+          <w:lang w:val="en-US"/>
+        </w:rPr>
+        <w:t xml:space="preserve"> </w:t>
+      </w:r>
+      <w:r>
+        <w:rPr>
+          <w:rFonts w:ascii="Consolas" w:hAnsi="Consolas" w:cs="Consolas"/>
+          <w:color w:val="808080"/>
+          <w:kern w:val="0"/>
           <w:lang w:val="en-US"/>
         </w:rPr>
         <w:t>IN</w:t>
@@ -6056,19 +5039,15 @@
           <w:rFonts w:ascii="Consolas" w:hAnsi="Consolas" w:cs="Consolas"/>
           <w:color w:val="0000FF"/>
           <w:kern w:val="0"/>
-          <w:sz w:val="19"/>
-          <w:szCs w:val="19"/>
-          <w:lang w:val="en-US"/>
-        </w:rPr>
-        <w:t xml:space="preserve"> </w:t>
-      </w:r>
-      <w:r>
-        <w:rPr>
-          <w:rFonts w:ascii="Consolas" w:hAnsi="Consolas" w:cs="Consolas"/>
-          <w:color w:val="808080"/>
-          <w:kern w:val="0"/>
-          <w:sz w:val="19"/>
-          <w:szCs w:val="19"/>
+          <w:lang w:val="en-US"/>
+        </w:rPr>
+        <w:t xml:space="preserve"> </w:t>
+      </w:r>
+      <w:r>
+        <w:rPr>
+          <w:rFonts w:ascii="Consolas" w:hAnsi="Consolas" w:cs="Consolas"/>
+          <w:color w:val="808080"/>
+          <w:kern w:val="0"/>
           <w:lang w:val="en-US"/>
         </w:rPr>
         <w:t>(</w:t>
@@ -6078,8 +5057,6 @@
           <w:rFonts w:ascii="Consolas" w:hAnsi="Consolas" w:cs="Consolas"/>
           <w:color w:val="FF0000"/>
           <w:kern w:val="0"/>
-          <w:sz w:val="19"/>
-          <w:szCs w:val="19"/>
           <w:lang w:val="en-US"/>
         </w:rPr>
         <w:t>'admin'</w:t>
@@ -6089,8 +5066,6 @@
           <w:rFonts w:ascii="Consolas" w:hAnsi="Consolas" w:cs="Consolas"/>
           <w:color w:val="808080"/>
           <w:kern w:val="0"/>
-          <w:sz w:val="19"/>
-          <w:szCs w:val="19"/>
           <w:lang w:val="en-US"/>
         </w:rPr>
         <w:t>,</w:t>
@@ -6100,8 +5075,6 @@
           <w:rFonts w:ascii="Consolas" w:hAnsi="Consolas" w:cs="Consolas"/>
           <w:color w:val="000000"/>
           <w:kern w:val="0"/>
-          <w:sz w:val="19"/>
-          <w:szCs w:val="19"/>
           <w:lang w:val="en-US"/>
         </w:rPr>
         <w:t xml:space="preserve"> </w:t>
@@ -6111,8 +5084,6 @@
           <w:rFonts w:ascii="Consolas" w:hAnsi="Consolas" w:cs="Consolas"/>
           <w:color w:val="FF0000"/>
           <w:kern w:val="0"/>
-          <w:sz w:val="19"/>
-          <w:szCs w:val="19"/>
           <w:lang w:val="en-US"/>
         </w:rPr>
         <w:t>'contributor'</w:t>
@@ -6122,8 +5093,6 @@
           <w:rFonts w:ascii="Consolas" w:hAnsi="Consolas" w:cs="Consolas"/>
           <w:color w:val="808080"/>
           <w:kern w:val="0"/>
-          <w:sz w:val="19"/>
-          <w:szCs w:val="19"/>
           <w:lang w:val="en-US"/>
         </w:rPr>
         <w:t>))</w:t>
@@ -6139,18 +5108,14 @@
           <w:rFonts w:ascii="Consolas" w:hAnsi="Consolas" w:cs="Consolas"/>
           <w:color w:val="000000"/>
           <w:kern w:val="0"/>
-          <w:sz w:val="19"/>
-          <w:szCs w:val="19"/>
-          <w:lang w:val="en-US"/>
-        </w:rPr>
-      </w:pPr>
-      <w:r>
-        <w:rPr>
-          <w:rFonts w:ascii="Consolas" w:hAnsi="Consolas" w:cs="Consolas"/>
-          <w:color w:val="808080"/>
-          <w:kern w:val="0"/>
-          <w:sz w:val="19"/>
-          <w:szCs w:val="19"/>
+          <w:lang w:val="en-US"/>
+        </w:rPr>
+      </w:pPr>
+      <w:r>
+        <w:rPr>
+          <w:rFonts w:ascii="Consolas" w:hAnsi="Consolas" w:cs="Consolas"/>
+          <w:color w:val="808080"/>
+          <w:kern w:val="0"/>
           <w:lang w:val="en-US"/>
         </w:rPr>
         <w:t>);</w:t>
@@ -6166,34 +5131,28 @@
           <w:rFonts w:ascii="Consolas" w:hAnsi="Consolas" w:cs="Consolas"/>
           <w:color w:val="000000"/>
           <w:kern w:val="0"/>
-          <w:sz w:val="19"/>
-          <w:szCs w:val="19"/>
-          <w:lang w:val="en-US"/>
-        </w:rPr>
-      </w:pPr>
-    </w:p>
-    <w:p>
-      <w:pPr>
-        <w:autoSpaceDE w:val="0"/>
-        <w:autoSpaceDN w:val="0"/>
-        <w:adjustRightInd w:val="0"/>
-        <w:spacing w:after="0" w:line="240" w:lineRule="auto"/>
-        <w:rPr>
-          <w:rFonts w:ascii="Consolas" w:hAnsi="Consolas" w:cs="Consolas"/>
-          <w:color w:val="000000"/>
-          <w:kern w:val="0"/>
-          <w:sz w:val="19"/>
-          <w:szCs w:val="19"/>
-          <w:lang w:val="en-US"/>
-        </w:rPr>
-      </w:pPr>
-      <w:r>
-        <w:rPr>
-          <w:rFonts w:ascii="Consolas" w:hAnsi="Consolas" w:cs="Consolas"/>
-          <w:color w:val="0000FF"/>
-          <w:kern w:val="0"/>
-          <w:sz w:val="19"/>
-          <w:szCs w:val="19"/>
+          <w:lang w:val="en-US"/>
+        </w:rPr>
+      </w:pPr>
+    </w:p>
+    <w:p>
+      <w:pPr>
+        <w:autoSpaceDE w:val="0"/>
+        <w:autoSpaceDN w:val="0"/>
+        <w:adjustRightInd w:val="0"/>
+        <w:spacing w:after="0" w:line="240" w:lineRule="auto"/>
+        <w:rPr>
+          <w:rFonts w:ascii="Consolas" w:hAnsi="Consolas" w:cs="Consolas"/>
+          <w:color w:val="000000"/>
+          <w:kern w:val="0"/>
+          <w:lang w:val="en-US"/>
+        </w:rPr>
+      </w:pPr>
+      <w:r>
+        <w:rPr>
+          <w:rFonts w:ascii="Consolas" w:hAnsi="Consolas" w:cs="Consolas"/>
+          <w:color w:val="0000FF"/>
+          <w:kern w:val="0"/>
           <w:lang w:val="en-US"/>
         </w:rPr>
         <w:t>ALTER</w:t>
@@ -6203,19 +5162,15 @@
           <w:rFonts w:ascii="Consolas" w:hAnsi="Consolas" w:cs="Consolas"/>
           <w:color w:val="000000"/>
           <w:kern w:val="0"/>
-          <w:sz w:val="19"/>
-          <w:szCs w:val="19"/>
-          <w:lang w:val="en-US"/>
-        </w:rPr>
-        <w:t xml:space="preserve"> </w:t>
-      </w:r>
-      <w:r>
-        <w:rPr>
-          <w:rFonts w:ascii="Consolas" w:hAnsi="Consolas" w:cs="Consolas"/>
-          <w:color w:val="0000FF"/>
-          <w:kern w:val="0"/>
-          <w:sz w:val="19"/>
-          <w:szCs w:val="19"/>
+          <w:lang w:val="en-US"/>
+        </w:rPr>
+        <w:t xml:space="preserve"> </w:t>
+      </w:r>
+      <w:r>
+        <w:rPr>
+          <w:rFonts w:ascii="Consolas" w:hAnsi="Consolas" w:cs="Consolas"/>
+          <w:color w:val="0000FF"/>
+          <w:kern w:val="0"/>
           <w:lang w:val="en-US"/>
         </w:rPr>
         <w:t>TABLE</w:t>
@@ -6225,8 +5180,6 @@
           <w:rFonts w:ascii="Consolas" w:hAnsi="Consolas" w:cs="Consolas"/>
           <w:color w:val="000000"/>
           <w:kern w:val="0"/>
-          <w:sz w:val="19"/>
-          <w:szCs w:val="19"/>
           <w:lang w:val="en-US"/>
         </w:rPr>
         <w:t xml:space="preserve"> Recipes</w:t>
@@ -6242,18 +5195,14 @@
           <w:rFonts w:ascii="Consolas" w:hAnsi="Consolas" w:cs="Consolas"/>
           <w:color w:val="000000"/>
           <w:kern w:val="0"/>
-          <w:sz w:val="19"/>
-          <w:szCs w:val="19"/>
-          <w:lang w:val="en-US"/>
-        </w:rPr>
-      </w:pPr>
-      <w:r>
-        <w:rPr>
-          <w:rFonts w:ascii="Consolas" w:hAnsi="Consolas" w:cs="Consolas"/>
-          <w:color w:val="000000"/>
-          <w:kern w:val="0"/>
-          <w:sz w:val="19"/>
-          <w:szCs w:val="19"/>
+          <w:lang w:val="en-US"/>
+        </w:rPr>
+      </w:pPr>
+      <w:r>
+        <w:rPr>
+          <w:rFonts w:ascii="Consolas" w:hAnsi="Consolas" w:cs="Consolas"/>
+          <w:color w:val="000000"/>
+          <w:kern w:val="0"/>
           <w:lang w:val="en-US"/>
         </w:rPr>
         <w:t xml:space="preserve">    </w:t>
@@ -6263,8 +5212,6 @@
           <w:rFonts w:ascii="Consolas" w:hAnsi="Consolas" w:cs="Consolas"/>
           <w:color w:val="0000FF"/>
           <w:kern w:val="0"/>
-          <w:sz w:val="19"/>
-          <w:szCs w:val="19"/>
           <w:lang w:val="en-US"/>
         </w:rPr>
         <w:t>ADD</w:t>
@@ -6280,18 +5227,14 @@
           <w:rFonts w:ascii="Consolas" w:hAnsi="Consolas" w:cs="Consolas"/>
           <w:color w:val="000000"/>
           <w:kern w:val="0"/>
-          <w:sz w:val="19"/>
-          <w:szCs w:val="19"/>
-          <w:lang w:val="en-US"/>
-        </w:rPr>
-      </w:pPr>
-      <w:r>
-        <w:rPr>
-          <w:rFonts w:ascii="Consolas" w:hAnsi="Consolas" w:cs="Consolas"/>
-          <w:color w:val="000000"/>
-          <w:kern w:val="0"/>
-          <w:sz w:val="19"/>
-          <w:szCs w:val="19"/>
+          <w:lang w:val="en-US"/>
+        </w:rPr>
+      </w:pPr>
+      <w:r>
+        <w:rPr>
+          <w:rFonts w:ascii="Consolas" w:hAnsi="Consolas" w:cs="Consolas"/>
+          <w:color w:val="000000"/>
+          <w:kern w:val="0"/>
           <w:lang w:val="en-US"/>
         </w:rPr>
         <w:t xml:space="preserve">        </w:t>
@@ -6302,8 +5245,6 @@
           <w:rFonts w:ascii="Consolas" w:hAnsi="Consolas" w:cs="Consolas"/>
           <w:color w:val="000000"/>
           <w:kern w:val="0"/>
-          <w:sz w:val="19"/>
-          <w:szCs w:val="19"/>
           <w:lang w:val="en-US"/>
         </w:rPr>
         <w:t>CategoryID</w:t>
@@ -6314,19 +5255,15 @@
           <w:rFonts w:ascii="Consolas" w:hAnsi="Consolas" w:cs="Consolas"/>
           <w:color w:val="000000"/>
           <w:kern w:val="0"/>
-          <w:sz w:val="19"/>
-          <w:szCs w:val="19"/>
-          <w:lang w:val="en-US"/>
-        </w:rPr>
-        <w:t xml:space="preserve"> </w:t>
-      </w:r>
-      <w:r>
-        <w:rPr>
-          <w:rFonts w:ascii="Consolas" w:hAnsi="Consolas" w:cs="Consolas"/>
-          <w:color w:val="0000FF"/>
-          <w:kern w:val="0"/>
-          <w:sz w:val="19"/>
-          <w:szCs w:val="19"/>
+          <w:lang w:val="en-US"/>
+        </w:rPr>
+        <w:t xml:space="preserve"> </w:t>
+      </w:r>
+      <w:r>
+        <w:rPr>
+          <w:rFonts w:ascii="Consolas" w:hAnsi="Consolas" w:cs="Consolas"/>
+          <w:color w:val="0000FF"/>
+          <w:kern w:val="0"/>
           <w:lang w:val="en-US"/>
         </w:rPr>
         <w:t>INT</w:t>
@@ -6336,19 +5273,15 @@
           <w:rFonts w:ascii="Consolas" w:hAnsi="Consolas" w:cs="Consolas"/>
           <w:color w:val="000000"/>
           <w:kern w:val="0"/>
-          <w:sz w:val="19"/>
-          <w:szCs w:val="19"/>
-          <w:lang w:val="en-US"/>
-        </w:rPr>
-        <w:t xml:space="preserve"> </w:t>
-      </w:r>
-      <w:r>
-        <w:rPr>
-          <w:rFonts w:ascii="Consolas" w:hAnsi="Consolas" w:cs="Consolas"/>
-          <w:color w:val="0000FF"/>
-          <w:kern w:val="0"/>
-          <w:sz w:val="19"/>
-          <w:szCs w:val="19"/>
+          <w:lang w:val="en-US"/>
+        </w:rPr>
+        <w:t xml:space="preserve"> </w:t>
+      </w:r>
+      <w:r>
+        <w:rPr>
+          <w:rFonts w:ascii="Consolas" w:hAnsi="Consolas" w:cs="Consolas"/>
+          <w:color w:val="0000FF"/>
+          <w:kern w:val="0"/>
           <w:lang w:val="en-US"/>
         </w:rPr>
         <w:t>FOREIGN</w:t>
@@ -6358,19 +5291,15 @@
           <w:rFonts w:ascii="Consolas" w:hAnsi="Consolas" w:cs="Consolas"/>
           <w:color w:val="000000"/>
           <w:kern w:val="0"/>
-          <w:sz w:val="19"/>
-          <w:szCs w:val="19"/>
-          <w:lang w:val="en-US"/>
-        </w:rPr>
-        <w:t xml:space="preserve"> </w:t>
-      </w:r>
-      <w:r>
-        <w:rPr>
-          <w:rFonts w:ascii="Consolas" w:hAnsi="Consolas" w:cs="Consolas"/>
-          <w:color w:val="0000FF"/>
-          <w:kern w:val="0"/>
-          <w:sz w:val="19"/>
-          <w:szCs w:val="19"/>
+          <w:lang w:val="en-US"/>
+        </w:rPr>
+        <w:t xml:space="preserve"> </w:t>
+      </w:r>
+      <w:r>
+        <w:rPr>
+          <w:rFonts w:ascii="Consolas" w:hAnsi="Consolas" w:cs="Consolas"/>
+          <w:color w:val="0000FF"/>
+          <w:kern w:val="0"/>
           <w:lang w:val="en-US"/>
         </w:rPr>
         <w:t>KEY</w:t>
@@ -6380,19 +5309,15 @@
           <w:rFonts w:ascii="Consolas" w:hAnsi="Consolas" w:cs="Consolas"/>
           <w:color w:val="000000"/>
           <w:kern w:val="0"/>
-          <w:sz w:val="19"/>
-          <w:szCs w:val="19"/>
-          <w:lang w:val="en-US"/>
-        </w:rPr>
-        <w:t xml:space="preserve"> </w:t>
-      </w:r>
-      <w:r>
-        <w:rPr>
-          <w:rFonts w:ascii="Consolas" w:hAnsi="Consolas" w:cs="Consolas"/>
-          <w:color w:val="0000FF"/>
-          <w:kern w:val="0"/>
-          <w:sz w:val="19"/>
-          <w:szCs w:val="19"/>
+          <w:lang w:val="en-US"/>
+        </w:rPr>
+        <w:t xml:space="preserve"> </w:t>
+      </w:r>
+      <w:r>
+        <w:rPr>
+          <w:rFonts w:ascii="Consolas" w:hAnsi="Consolas" w:cs="Consolas"/>
+          <w:color w:val="0000FF"/>
+          <w:kern w:val="0"/>
           <w:lang w:val="en-US"/>
         </w:rPr>
         <w:t>REFERENCES</w:t>
@@ -6402,8 +5327,6 @@
           <w:rFonts w:ascii="Consolas" w:hAnsi="Consolas" w:cs="Consolas"/>
           <w:color w:val="000000"/>
           <w:kern w:val="0"/>
-          <w:sz w:val="19"/>
-          <w:szCs w:val="19"/>
           <w:lang w:val="en-US"/>
         </w:rPr>
         <w:t xml:space="preserve"> </w:t>
@@ -6414,8 +5337,6 @@
           <w:rFonts w:ascii="Consolas" w:hAnsi="Consolas" w:cs="Consolas"/>
           <w:color w:val="000000"/>
           <w:kern w:val="0"/>
-          <w:sz w:val="19"/>
-          <w:szCs w:val="19"/>
           <w:lang w:val="en-US"/>
         </w:rPr>
         <w:t>Categories</w:t>
@@ -6425,8 +5346,6 @@
           <w:rFonts w:ascii="Consolas" w:hAnsi="Consolas" w:cs="Consolas"/>
           <w:color w:val="808080"/>
           <w:kern w:val="0"/>
-          <w:sz w:val="19"/>
-          <w:szCs w:val="19"/>
           <w:lang w:val="en-US"/>
         </w:rPr>
         <w:t>(</w:t>
@@ -6438,8 +5357,6 @@
           <w:rFonts w:ascii="Consolas" w:hAnsi="Consolas" w:cs="Consolas"/>
           <w:color w:val="000000"/>
           <w:kern w:val="0"/>
-          <w:sz w:val="19"/>
-          <w:szCs w:val="19"/>
           <w:lang w:val="en-US"/>
         </w:rPr>
         <w:t>CategoryID</w:t>
@@ -6450,8 +5367,6 @@
           <w:rFonts w:ascii="Consolas" w:hAnsi="Consolas" w:cs="Consolas"/>
           <w:color w:val="808080"/>
           <w:kern w:val="0"/>
-          <w:sz w:val="19"/>
-          <w:szCs w:val="19"/>
           <w:lang w:val="en-US"/>
         </w:rPr>
         <w:t>),</w:t>
@@ -6467,18 +5382,14 @@
           <w:rFonts w:ascii="Consolas" w:hAnsi="Consolas" w:cs="Consolas"/>
           <w:color w:val="000000"/>
           <w:kern w:val="0"/>
-          <w:sz w:val="19"/>
-          <w:szCs w:val="19"/>
-          <w:lang w:val="en-US"/>
-        </w:rPr>
-      </w:pPr>
-      <w:r>
-        <w:rPr>
-          <w:rFonts w:ascii="Consolas" w:hAnsi="Consolas" w:cs="Consolas"/>
-          <w:color w:val="000000"/>
-          <w:kern w:val="0"/>
-          <w:sz w:val="19"/>
-          <w:szCs w:val="19"/>
+          <w:lang w:val="en-US"/>
+        </w:rPr>
+      </w:pPr>
+      <w:r>
+        <w:rPr>
+          <w:rFonts w:ascii="Consolas" w:hAnsi="Consolas" w:cs="Consolas"/>
+          <w:color w:val="000000"/>
+          <w:kern w:val="0"/>
           <w:lang w:val="en-US"/>
         </w:rPr>
         <w:tab/>
@@ -6488,8 +5399,6 @@
           <w:rFonts w:ascii="Consolas" w:hAnsi="Consolas" w:cs="Consolas"/>
           <w:color w:val="000000"/>
           <w:kern w:val="0"/>
-          <w:sz w:val="19"/>
-          <w:szCs w:val="19"/>
           <w:lang w:val="en-US"/>
         </w:rPr>
         <w:tab/>
@@ -6500,8 +5409,6 @@
           <w:rFonts w:ascii="Consolas" w:hAnsi="Consolas" w:cs="Consolas"/>
           <w:color w:val="000000"/>
           <w:kern w:val="0"/>
-          <w:sz w:val="19"/>
-          <w:szCs w:val="19"/>
           <w:lang w:val="en-US"/>
         </w:rPr>
         <w:t>UserID</w:t>
@@ -6512,19 +5419,15 @@
           <w:rFonts w:ascii="Consolas" w:hAnsi="Consolas" w:cs="Consolas"/>
           <w:color w:val="000000"/>
           <w:kern w:val="0"/>
-          <w:sz w:val="19"/>
-          <w:szCs w:val="19"/>
-          <w:lang w:val="en-US"/>
-        </w:rPr>
-        <w:t xml:space="preserve"> </w:t>
-      </w:r>
-      <w:r>
-        <w:rPr>
-          <w:rFonts w:ascii="Consolas" w:hAnsi="Consolas" w:cs="Consolas"/>
-          <w:color w:val="0000FF"/>
-          <w:kern w:val="0"/>
-          <w:sz w:val="19"/>
-          <w:szCs w:val="19"/>
+          <w:lang w:val="en-US"/>
+        </w:rPr>
+        <w:t xml:space="preserve"> </w:t>
+      </w:r>
+      <w:r>
+        <w:rPr>
+          <w:rFonts w:ascii="Consolas" w:hAnsi="Consolas" w:cs="Consolas"/>
+          <w:color w:val="0000FF"/>
+          <w:kern w:val="0"/>
           <w:lang w:val="en-US"/>
         </w:rPr>
         <w:t>INT</w:t>
@@ -6534,19 +5437,15 @@
           <w:rFonts w:ascii="Consolas" w:hAnsi="Consolas" w:cs="Consolas"/>
           <w:color w:val="000000"/>
           <w:kern w:val="0"/>
-          <w:sz w:val="19"/>
-          <w:szCs w:val="19"/>
-          <w:lang w:val="en-US"/>
-        </w:rPr>
-        <w:t xml:space="preserve"> </w:t>
-      </w:r>
-      <w:r>
-        <w:rPr>
-          <w:rFonts w:ascii="Consolas" w:hAnsi="Consolas" w:cs="Consolas"/>
-          <w:color w:val="0000FF"/>
-          <w:kern w:val="0"/>
-          <w:sz w:val="19"/>
-          <w:szCs w:val="19"/>
+          <w:lang w:val="en-US"/>
+        </w:rPr>
+        <w:t xml:space="preserve"> </w:t>
+      </w:r>
+      <w:r>
+        <w:rPr>
+          <w:rFonts w:ascii="Consolas" w:hAnsi="Consolas" w:cs="Consolas"/>
+          <w:color w:val="0000FF"/>
+          <w:kern w:val="0"/>
           <w:lang w:val="en-US"/>
         </w:rPr>
         <w:t>FOREIGN</w:t>
@@ -6556,19 +5455,15 @@
           <w:rFonts w:ascii="Consolas" w:hAnsi="Consolas" w:cs="Consolas"/>
           <w:color w:val="000000"/>
           <w:kern w:val="0"/>
-          <w:sz w:val="19"/>
-          <w:szCs w:val="19"/>
-          <w:lang w:val="en-US"/>
-        </w:rPr>
-        <w:t xml:space="preserve"> </w:t>
-      </w:r>
-      <w:r>
-        <w:rPr>
-          <w:rFonts w:ascii="Consolas" w:hAnsi="Consolas" w:cs="Consolas"/>
-          <w:color w:val="0000FF"/>
-          <w:kern w:val="0"/>
-          <w:sz w:val="19"/>
-          <w:szCs w:val="19"/>
+          <w:lang w:val="en-US"/>
+        </w:rPr>
+        <w:t xml:space="preserve"> </w:t>
+      </w:r>
+      <w:r>
+        <w:rPr>
+          <w:rFonts w:ascii="Consolas" w:hAnsi="Consolas" w:cs="Consolas"/>
+          <w:color w:val="0000FF"/>
+          <w:kern w:val="0"/>
           <w:lang w:val="en-US"/>
         </w:rPr>
         <w:t>KEY</w:t>
@@ -6578,19 +5473,15 @@
           <w:rFonts w:ascii="Consolas" w:hAnsi="Consolas" w:cs="Consolas"/>
           <w:color w:val="000000"/>
           <w:kern w:val="0"/>
-          <w:sz w:val="19"/>
-          <w:szCs w:val="19"/>
-          <w:lang w:val="en-US"/>
-        </w:rPr>
-        <w:t xml:space="preserve"> </w:t>
-      </w:r>
-      <w:r>
-        <w:rPr>
-          <w:rFonts w:ascii="Consolas" w:hAnsi="Consolas" w:cs="Consolas"/>
-          <w:color w:val="0000FF"/>
-          <w:kern w:val="0"/>
-          <w:sz w:val="19"/>
-          <w:szCs w:val="19"/>
+          <w:lang w:val="en-US"/>
+        </w:rPr>
+        <w:t xml:space="preserve"> </w:t>
+      </w:r>
+      <w:r>
+        <w:rPr>
+          <w:rFonts w:ascii="Consolas" w:hAnsi="Consolas" w:cs="Consolas"/>
+          <w:color w:val="0000FF"/>
+          <w:kern w:val="0"/>
           <w:lang w:val="en-US"/>
         </w:rPr>
         <w:t>REFERENCES</w:t>
@@ -6600,8 +5491,6 @@
           <w:rFonts w:ascii="Consolas" w:hAnsi="Consolas" w:cs="Consolas"/>
           <w:color w:val="000000"/>
           <w:kern w:val="0"/>
-          <w:sz w:val="19"/>
-          <w:szCs w:val="19"/>
           <w:lang w:val="en-US"/>
         </w:rPr>
         <w:t xml:space="preserve"> </w:t>
@@ -6612,8 +5501,6 @@
           <w:rFonts w:ascii="Consolas" w:hAnsi="Consolas" w:cs="Consolas"/>
           <w:color w:val="000000"/>
           <w:kern w:val="0"/>
-          <w:sz w:val="19"/>
-          <w:szCs w:val="19"/>
           <w:lang w:val="en-US"/>
         </w:rPr>
         <w:t>Users</w:t>
@@ -6623,8 +5510,6 @@
           <w:rFonts w:ascii="Consolas" w:hAnsi="Consolas" w:cs="Consolas"/>
           <w:color w:val="808080"/>
           <w:kern w:val="0"/>
-          <w:sz w:val="19"/>
-          <w:szCs w:val="19"/>
           <w:lang w:val="en-US"/>
         </w:rPr>
         <w:t>(</w:t>
@@ -6636,8 +5521,6 @@
           <w:rFonts w:ascii="Consolas" w:hAnsi="Consolas" w:cs="Consolas"/>
           <w:color w:val="000000"/>
           <w:kern w:val="0"/>
-          <w:sz w:val="19"/>
-          <w:szCs w:val="19"/>
           <w:lang w:val="en-US"/>
         </w:rPr>
         <w:t>UserID</w:t>
@@ -6648,8 +5531,6 @@
           <w:rFonts w:ascii="Consolas" w:hAnsi="Consolas" w:cs="Consolas"/>
           <w:color w:val="808080"/>
           <w:kern w:val="0"/>
-          <w:sz w:val="19"/>
-          <w:szCs w:val="19"/>
           <w:lang w:val="en-US"/>
         </w:rPr>
         <w:t>);</w:t>

--- a/database_creation_and_table_creation_queries.docx
+++ b/database_creation_and_table_creation_queries.docx
@@ -1055,6 +1055,29 @@
         <w:spacing w:after="0" w:line="240" w:lineRule="auto"/>
         <w:rPr>
           <w:rFonts w:ascii="Consolas" w:hAnsi="Consolas" w:cs="Consolas"/>
+          <w:color w:val="808080"/>
+          <w:kern w:val="0"/>
+          <w:lang w:val="en-US"/>
+        </w:rPr>
+      </w:pPr>
+      <w:r>
+        <w:rPr>
+          <w:rFonts w:ascii="Consolas" w:hAnsi="Consolas" w:cs="Consolas"/>
+          <w:color w:val="808080"/>
+          <w:kern w:val="0"/>
+          <w:lang w:val="en-US"/>
+        </w:rPr>
+        <w:t xml:space="preserve">    </w:t>
+      </w:r>
+    </w:p>
+    <w:p>
+      <w:pPr>
+        <w:autoSpaceDE w:val="0"/>
+        <w:autoSpaceDN w:val="0"/>
+        <w:adjustRightInd w:val="0"/>
+        <w:spacing w:after="0" w:line="240" w:lineRule="auto"/>
+        <w:rPr>
+          <w:rFonts w:ascii="Consolas" w:hAnsi="Consolas" w:cs="Consolas"/>
           <w:color w:val="000000"/>
           <w:kern w:val="0"/>
           <w:lang w:val="en-US"/>
@@ -2833,6 +2856,7 @@
           <w:kern w:val="0"/>
           <w:lang w:val="en-US"/>
         </w:rPr>
+        <w:lastRenderedPageBreak/>
         <w:t xml:space="preserve">    </w:t>
       </w:r>
       <w:proofErr w:type="spellStart"/>
@@ -2995,7 +3019,6 @@
           <w:kern w:val="0"/>
           <w:lang w:val="en-US"/>
         </w:rPr>
-        <w:lastRenderedPageBreak/>
         <w:t xml:space="preserve">    </w:t>
       </w:r>
       <w:proofErr w:type="spellStart"/>
